--- a/Report of Foresty_20231026/林業署前後測結果/結果文字.docx
+++ b/Report of Foresty_20231026/林業署前後測結果/結果文字.docx
@@ -53,25 +53,7 @@
           <w:sz w:val="24"/>
           <w:szCs w:val="24"/>
         </w:rPr>
-        <w:t>學員進行</w:t>
-      </w:r>
-      <w:proofErr w:type="gramStart"/>
-      <w:r>
-        <w:rPr>
-          <w:rFonts w:asciiTheme="majorHAnsi" w:eastAsia="標楷體" w:hAnsiTheme="majorHAnsi" w:cstheme="majorHAnsi" w:hint="eastAsia"/>
-          <w:sz w:val="24"/>
-          <w:szCs w:val="24"/>
-        </w:rPr>
-        <w:t>前後測</w:t>
-      </w:r>
-      <w:proofErr w:type="gramEnd"/>
-      <w:r>
-        <w:rPr>
-          <w:rFonts w:asciiTheme="majorHAnsi" w:eastAsia="標楷體" w:hAnsiTheme="majorHAnsi" w:cstheme="majorHAnsi" w:hint="eastAsia"/>
-          <w:sz w:val="24"/>
-          <w:szCs w:val="24"/>
-        </w:rPr>
-        <w:t>測驗，比對</w:t>
+        <w:t>學員進行前後測測驗，比對</w:t>
       </w:r>
       <w:r>
         <w:rPr>
@@ -166,18 +148,8 @@
           <w:sz w:val="24"/>
           <w:szCs w:val="24"/>
         </w:rPr>
-        <w:t>人完整做完</w:t>
-      </w:r>
-      <w:proofErr w:type="gramStart"/>
-      <w:r>
-        <w:rPr>
-          <w:rFonts w:asciiTheme="majorHAnsi" w:eastAsia="標楷體" w:hAnsiTheme="majorHAnsi" w:cstheme="majorHAnsi" w:hint="eastAsia"/>
-          <w:sz w:val="24"/>
-          <w:szCs w:val="24"/>
-        </w:rPr>
-        <w:t>前後測</w:t>
-      </w:r>
-      <w:proofErr w:type="gramEnd"/>
+        <w:t>人完整做完前後測</w:t>
+      </w:r>
       <w:r>
         <w:rPr>
           <w:rFonts w:asciiTheme="majorHAnsi" w:eastAsia="標楷體" w:hAnsiTheme="majorHAnsi" w:cstheme="majorHAnsi" w:hint="eastAsia"/>
@@ -267,23 +239,13 @@
           <w:szCs w:val="24"/>
         </w:rPr>
       </w:pPr>
-      <w:proofErr w:type="gramStart"/>
-      <w:r>
-        <w:rPr>
-          <w:rFonts w:asciiTheme="majorHAnsi" w:eastAsia="標楷體" w:hAnsiTheme="majorHAnsi" w:cstheme="majorHAnsi" w:hint="eastAsia"/>
-          <w:sz w:val="24"/>
-          <w:szCs w:val="24"/>
-        </w:rPr>
-        <w:t>前後測</w:t>
-      </w:r>
-      <w:proofErr w:type="gramEnd"/>
-      <w:r>
-        <w:rPr>
-          <w:rFonts w:asciiTheme="majorHAnsi" w:eastAsia="標楷體" w:hAnsiTheme="majorHAnsi" w:cstheme="majorHAnsi" w:hint="eastAsia"/>
-          <w:sz w:val="24"/>
-          <w:szCs w:val="24"/>
-        </w:rPr>
-        <w:t>結果分析方法採用廣義線性模型搭配常態分布</w:t>
+      <w:r>
+        <w:rPr>
+          <w:rFonts w:asciiTheme="majorHAnsi" w:eastAsia="標楷體" w:hAnsiTheme="majorHAnsi" w:cstheme="majorHAnsi" w:hint="eastAsia"/>
+          <w:sz w:val="24"/>
+          <w:szCs w:val="24"/>
+        </w:rPr>
+        <w:t>前後測結果分析方法採用廣義線性模型搭配常態分布</w:t>
       </w:r>
       <w:r>
         <w:rPr>
@@ -334,23 +296,13 @@
           <w:szCs w:val="24"/>
         </w:rPr>
       </w:pPr>
-      <w:proofErr w:type="gramStart"/>
-      <w:r>
-        <w:rPr>
-          <w:rFonts w:asciiTheme="majorHAnsi" w:eastAsia="標楷體" w:hAnsiTheme="majorHAnsi" w:cstheme="majorHAnsi" w:hint="eastAsia"/>
-          <w:sz w:val="24"/>
-          <w:szCs w:val="24"/>
-        </w:rPr>
-        <w:t>前後測</w:t>
-      </w:r>
-      <w:proofErr w:type="gramEnd"/>
-      <w:r>
-        <w:rPr>
-          <w:rFonts w:asciiTheme="majorHAnsi" w:eastAsia="標楷體" w:hAnsiTheme="majorHAnsi" w:cstheme="majorHAnsi" w:hint="eastAsia"/>
-          <w:sz w:val="24"/>
-          <w:szCs w:val="24"/>
-        </w:rPr>
-        <w:t>、身分、調查為獨立變數，</w:t>
+      <w:r>
+        <w:rPr>
+          <w:rFonts w:asciiTheme="majorHAnsi" w:eastAsia="標楷體" w:hAnsiTheme="majorHAnsi" w:cstheme="majorHAnsi" w:hint="eastAsia"/>
+          <w:sz w:val="24"/>
+          <w:szCs w:val="24"/>
+        </w:rPr>
+        <w:t>前後測、身分、調查為獨立變數，</w:t>
       </w:r>
       <w:r>
         <w:rPr>
@@ -443,7 +395,6 @@
         </w:rPr>
         <w:t>包含</w:t>
       </w:r>
-      <w:proofErr w:type="gramStart"/>
       <w:r>
         <w:rPr>
           <w:rFonts w:asciiTheme="majorHAnsi" w:eastAsia="標楷體" w:hAnsiTheme="majorHAnsi" w:cstheme="majorHAnsi" w:hint="eastAsia"/>
@@ -452,7 +403,6 @@
         </w:rPr>
         <w:t>森林護管員</w:t>
       </w:r>
-      <w:proofErr w:type="gramEnd"/>
       <w:r>
         <w:rPr>
           <w:rFonts w:asciiTheme="majorHAnsi" w:eastAsia="標楷體" w:hAnsiTheme="majorHAnsi" w:cstheme="majorHAnsi" w:hint="eastAsia"/>
@@ -685,23 +635,13 @@
         </w:rPr>
         <w:t>10</w:t>
       </w:r>
-      <w:proofErr w:type="gramStart"/>
-      <w:r>
-        <w:rPr>
-          <w:rFonts w:asciiTheme="majorHAnsi" w:eastAsia="標楷體" w:hAnsiTheme="majorHAnsi" w:cstheme="majorHAnsi" w:hint="eastAsia"/>
-          <w:sz w:val="24"/>
-          <w:szCs w:val="24"/>
-        </w:rPr>
-        <w:t>題鳥種</w:t>
-      </w:r>
-      <w:proofErr w:type="gramEnd"/>
-      <w:r>
-        <w:rPr>
-          <w:rFonts w:asciiTheme="majorHAnsi" w:eastAsia="標楷體" w:hAnsiTheme="majorHAnsi" w:cstheme="majorHAnsi" w:hint="eastAsia"/>
-          <w:sz w:val="24"/>
-          <w:szCs w:val="24"/>
-        </w:rPr>
-        <w:t>外型辨識、</w:t>
+      <w:r>
+        <w:rPr>
+          <w:rFonts w:asciiTheme="majorHAnsi" w:eastAsia="標楷體" w:hAnsiTheme="majorHAnsi" w:cstheme="majorHAnsi" w:hint="eastAsia"/>
+          <w:sz w:val="24"/>
+          <w:szCs w:val="24"/>
+        </w:rPr>
+        <w:t>題鳥種外型辨識、</w:t>
       </w:r>
       <w:r>
         <w:rPr>
@@ -711,23 +651,13 @@
         </w:rPr>
         <w:t>10</w:t>
       </w:r>
-      <w:proofErr w:type="gramStart"/>
-      <w:r>
-        <w:rPr>
-          <w:rFonts w:asciiTheme="majorHAnsi" w:eastAsia="標楷體" w:hAnsiTheme="majorHAnsi" w:cstheme="majorHAnsi" w:hint="eastAsia"/>
-          <w:sz w:val="24"/>
-          <w:szCs w:val="24"/>
-        </w:rPr>
-        <w:t>題鳥音</w:t>
-      </w:r>
-      <w:proofErr w:type="gramEnd"/>
-      <w:r>
-        <w:rPr>
-          <w:rFonts w:asciiTheme="majorHAnsi" w:eastAsia="標楷體" w:hAnsiTheme="majorHAnsi" w:cstheme="majorHAnsi" w:hint="eastAsia"/>
-          <w:sz w:val="24"/>
-          <w:szCs w:val="24"/>
-        </w:rPr>
-        <w:t>辨識、</w:t>
+      <w:r>
+        <w:rPr>
+          <w:rFonts w:asciiTheme="majorHAnsi" w:eastAsia="標楷體" w:hAnsiTheme="majorHAnsi" w:cstheme="majorHAnsi" w:hint="eastAsia"/>
+          <w:sz w:val="24"/>
+          <w:szCs w:val="24"/>
+        </w:rPr>
+        <w:t>題鳥音辨識、</w:t>
       </w:r>
       <w:r>
         <w:rPr>
@@ -753,23 +683,13 @@
         </w:rPr>
         <w:t>1</w:t>
       </w:r>
-      <w:proofErr w:type="gramStart"/>
-      <w:r>
-        <w:rPr>
-          <w:rFonts w:asciiTheme="majorHAnsi" w:eastAsia="標楷體" w:hAnsiTheme="majorHAnsi" w:cstheme="majorHAnsi" w:hint="eastAsia"/>
-          <w:sz w:val="24"/>
-          <w:szCs w:val="24"/>
-        </w:rPr>
-        <w:t>題低海拔森林鳥音辨識</w:t>
-      </w:r>
-      <w:proofErr w:type="gramEnd"/>
-      <w:r>
-        <w:rPr>
-          <w:rFonts w:asciiTheme="majorHAnsi" w:eastAsia="標楷體" w:hAnsiTheme="majorHAnsi" w:cstheme="majorHAnsi" w:hint="eastAsia"/>
-          <w:sz w:val="24"/>
-          <w:szCs w:val="24"/>
-        </w:rPr>
-        <w:t>、</w:t>
+      <w:r>
+        <w:rPr>
+          <w:rFonts w:asciiTheme="majorHAnsi" w:eastAsia="標楷體" w:hAnsiTheme="majorHAnsi" w:cstheme="majorHAnsi" w:hint="eastAsia"/>
+          <w:sz w:val="24"/>
+          <w:szCs w:val="24"/>
+        </w:rPr>
+        <w:t>題低海拔森林鳥音辨識、</w:t>
       </w:r>
       <w:r>
         <w:rPr>
@@ -785,18 +705,8 @@
           <w:sz w:val="24"/>
           <w:szCs w:val="24"/>
         </w:rPr>
-        <w:t>題中海拔</w:t>
-      </w:r>
-      <w:proofErr w:type="gramStart"/>
-      <w:r>
-        <w:rPr>
-          <w:rFonts w:asciiTheme="majorHAnsi" w:eastAsia="標楷體" w:hAnsiTheme="majorHAnsi" w:cstheme="majorHAnsi" w:hint="eastAsia"/>
-          <w:sz w:val="24"/>
-          <w:szCs w:val="24"/>
-        </w:rPr>
-        <w:t>森林鳥音辨識</w:t>
-      </w:r>
-      <w:proofErr w:type="gramEnd"/>
+        <w:t>題中海拔森林鳥音辨識</w:t>
+      </w:r>
       <w:r>
         <w:rPr>
           <w:rFonts w:asciiTheme="majorHAnsi" w:eastAsia="標楷體" w:hAnsiTheme="majorHAnsi" w:cstheme="majorHAnsi" w:hint="eastAsia"/>
@@ -917,25 +827,7 @@
           <w:sz w:val="24"/>
           <w:szCs w:val="24"/>
         </w:rPr>
-        <w:t xml:space="preserve"> </w:t>
-      </w:r>
-      <w:proofErr w:type="spellStart"/>
-      <w:r>
-        <w:rPr>
-          <w:rFonts w:asciiTheme="majorHAnsi" w:eastAsia="標楷體" w:hAnsiTheme="majorHAnsi" w:cstheme="majorHAnsi" w:hint="eastAsia"/>
-          <w:sz w:val="24"/>
-          <w:szCs w:val="24"/>
-        </w:rPr>
-        <w:t>glmmTMB</w:t>
-      </w:r>
-      <w:proofErr w:type="spellEnd"/>
-      <w:r>
-        <w:rPr>
-          <w:rFonts w:asciiTheme="majorHAnsi" w:eastAsia="標楷體" w:hAnsiTheme="majorHAnsi" w:cstheme="majorHAnsi" w:hint="eastAsia"/>
-          <w:sz w:val="24"/>
-          <w:szCs w:val="24"/>
-        </w:rPr>
-        <w:t xml:space="preserve"> (Brooks et al. 2022)</w:t>
+        <w:t xml:space="preserve"> glmmTMB (Brooks et al. 2022)</w:t>
       </w:r>
       <w:r>
         <w:rPr>
@@ -960,33 +852,14 @@
     <w:p>
       <w:pPr>
         <w:spacing w:line="240" w:lineRule="auto"/>
-        <w:rPr>
-          <w:rFonts w:hint="eastAsia"/>
-        </w:rPr>
-      </w:pPr>
-      <w:proofErr w:type="gramStart"/>
+      </w:pPr>
       <w:r>
         <w:rPr>
           <w:rFonts w:hint="eastAsia"/>
         </w:rPr>
         <w:lastRenderedPageBreak/>
-        <w:t>後測成績</w:t>
-      </w:r>
-      <w:proofErr w:type="gramEnd"/>
-      <w:r>
-        <w:rPr>
-          <w:rFonts w:hint="eastAsia"/>
-        </w:rPr>
-        <w:t>顯著</w:t>
-      </w:r>
-      <w:proofErr w:type="gramStart"/>
-      <w:r>
-        <w:rPr>
-          <w:rFonts w:hint="eastAsia"/>
-        </w:rPr>
-        <w:t>高於前測成績</w:t>
-      </w:r>
-      <w:proofErr w:type="gramEnd"/>
+        <w:t>後測成績顯著高於前測成績</w:t>
+      </w:r>
       <w:r>
         <w:rPr>
           <w:rFonts w:hint="eastAsia"/>
@@ -1137,28 +1010,24 @@
         </w:rPr>
         <w:t>(</w:t>
       </w:r>
-      <w:proofErr w:type="gramStart"/>
       <w:r>
         <w:rPr>
           <w:rFonts w:hint="eastAsia"/>
         </w:rPr>
         <w:t>後測分數</w:t>
       </w:r>
-      <w:proofErr w:type="gramEnd"/>
       <w:r>
         <w:rPr>
           <w:rFonts w:hint="eastAsia"/>
         </w:rPr>
         <w:t>-</w:t>
       </w:r>
-      <w:proofErr w:type="gramStart"/>
       <w:r>
         <w:rPr>
           <w:rFonts w:hint="eastAsia"/>
         </w:rPr>
         <w:t>前測分數</w:t>
       </w:r>
-      <w:proofErr w:type="gramEnd"/>
       <w:r>
         <w:rPr>
           <w:rFonts w:hint="eastAsia"/>
@@ -1169,19 +1038,7 @@
         <w:rPr>
           <w:rFonts w:hint="eastAsia"/>
         </w:rPr>
-        <w:t>來看，與有無</w:t>
-      </w:r>
-      <w:r>
-        <w:rPr>
-          <w:rFonts w:hint="eastAsia"/>
-        </w:rPr>
-        <w:t>鳥類調查經驗</w:t>
-      </w:r>
-      <w:r>
-        <w:rPr>
-          <w:rFonts w:hint="eastAsia"/>
-        </w:rPr>
-        <w:t>有關</w:t>
+        <w:t>來看，與有無鳥類調查經驗有關</w:t>
       </w:r>
       <w:r>
         <w:rPr>
@@ -1201,14 +1058,12 @@
         </w:rPr>
         <w:t>(</w:t>
       </w:r>
-      <w:proofErr w:type="gramStart"/>
       <w:r>
         <w:rPr>
           <w:rFonts w:hint="eastAsia"/>
         </w:rPr>
         <w:t>包含護管員</w:t>
       </w:r>
-      <w:proofErr w:type="gramEnd"/>
       <w:r>
         <w:rPr>
           <w:rFonts w:hint="eastAsia"/>
@@ -1219,19 +1074,7 @@
         <w:rPr>
           <w:rFonts w:hint="eastAsia"/>
         </w:rPr>
-        <w:t>無關，其中</w:t>
-      </w:r>
-      <w:r>
-        <w:rPr>
-          <w:rFonts w:hint="eastAsia"/>
-        </w:rPr>
-        <w:t>無鳥類調查經驗</w:t>
-      </w:r>
-      <w:r>
-        <w:rPr>
-          <w:rFonts w:hint="eastAsia"/>
-        </w:rPr>
-        <w:t>者的成長幅度大於有鳥類調查經驗者。</w:t>
+        <w:t>無關，其中無鳥類調查經驗者的成長幅度大於有鳥類調查經驗者。</w:t>
       </w:r>
     </w:p>
     <w:p>
@@ -1298,6 +1141,9 @@
         <w:t xml:space="preserve"> </w:t>
       </w:r>
       <w:r>
+        <w:rPr>
+          <w:noProof/>
+        </w:rPr>
         <w:drawing>
           <wp:inline distT="0" distB="0" distL="0" distR="0" wp14:anchorId="52BD055D" wp14:editId="388398E7">
             <wp:extent cx="4236720" cy="1240332"/>
@@ -1369,13 +1215,7 @@
         <w:rPr>
           <w:rFonts w:hint="eastAsia"/>
         </w:rPr>
-        <w:t>在鳥類外型測驗中</w:t>
-      </w:r>
-      <w:r>
-        <w:rPr>
-          <w:rFonts w:hint="eastAsia"/>
-        </w:rPr>
-        <w:t>，分數成長幅度與是否為員工</w:t>
+        <w:t>在鳥類外型測驗中，分數成長幅度與是否為員工</w:t>
       </w:r>
       <w:r>
         <w:rPr>
@@ -1383,14 +1223,12 @@
         </w:rPr>
         <w:t>(</w:t>
       </w:r>
-      <w:proofErr w:type="gramStart"/>
       <w:r>
         <w:rPr>
           <w:rFonts w:hint="eastAsia"/>
         </w:rPr>
         <w:t>包含護管員</w:t>
       </w:r>
-      <w:proofErr w:type="gramEnd"/>
       <w:r>
         <w:rPr>
           <w:rFonts w:hint="eastAsia"/>
@@ -1421,14 +1259,12 @@
         </w:rPr>
         <w:t>(</w:t>
       </w:r>
-      <w:proofErr w:type="gramStart"/>
       <w:r>
         <w:rPr>
           <w:rFonts w:hint="eastAsia"/>
         </w:rPr>
         <w:t>包含護管員</w:t>
       </w:r>
-      <w:proofErr w:type="gramEnd"/>
       <w:r>
         <w:rPr>
           <w:rFonts w:hint="eastAsia"/>
@@ -1439,19 +1275,7 @@
         <w:rPr>
           <w:rFonts w:hint="eastAsia"/>
         </w:rPr>
-        <w:t>的成長幅度大於</w:t>
-      </w:r>
-      <w:r>
-        <w:rPr>
-          <w:rFonts w:hint="eastAsia"/>
-        </w:rPr>
-        <w:t>志工</w:t>
-      </w:r>
-      <w:r>
-        <w:rPr>
-          <w:rFonts w:hint="eastAsia"/>
-        </w:rPr>
-        <w:t>。</w:t>
+        <w:t>的成長幅度大於志工。</w:t>
       </w:r>
     </w:p>
     <w:p>
@@ -1564,31 +1388,11 @@
       <w:pPr>
         <w:spacing w:line="240" w:lineRule="auto"/>
       </w:pPr>
-      <w:proofErr w:type="gramStart"/>
-      <w:r>
-        <w:rPr>
-          <w:rFonts w:hint="eastAsia"/>
-        </w:rPr>
-        <w:t>在鳥</w:t>
-      </w:r>
-      <w:r>
-        <w:rPr>
-          <w:rFonts w:hint="eastAsia"/>
-        </w:rPr>
-        <w:t>音</w:t>
-      </w:r>
-      <w:r>
-        <w:rPr>
-          <w:rFonts w:hint="eastAsia"/>
-        </w:rPr>
-        <w:t>測驗</w:t>
-      </w:r>
-      <w:proofErr w:type="gramEnd"/>
-      <w:r>
-        <w:rPr>
-          <w:rFonts w:hint="eastAsia"/>
-        </w:rPr>
-        <w:t>中，分數成長幅度與是否為員工</w:t>
+      <w:r>
+        <w:rPr>
+          <w:rFonts w:hint="eastAsia"/>
+        </w:rPr>
+        <w:t>在鳥音測驗中，分數成長幅度與是否為員工</w:t>
       </w:r>
       <w:r>
         <w:rPr>
@@ -1596,14 +1400,12 @@
         </w:rPr>
         <w:t>(</w:t>
       </w:r>
-      <w:proofErr w:type="gramStart"/>
       <w:r>
         <w:rPr>
           <w:rFonts w:hint="eastAsia"/>
         </w:rPr>
         <w:t>包含護管員</w:t>
       </w:r>
-      <w:proofErr w:type="gramEnd"/>
       <w:r>
         <w:rPr>
           <w:rFonts w:hint="eastAsia"/>
@@ -1634,14 +1436,12 @@
         </w:rPr>
         <w:t>(</w:t>
       </w:r>
-      <w:proofErr w:type="gramStart"/>
       <w:r>
         <w:rPr>
           <w:rFonts w:hint="eastAsia"/>
         </w:rPr>
         <w:t>包含護管員</w:t>
       </w:r>
-      <w:proofErr w:type="gramEnd"/>
       <w:r>
         <w:rPr>
           <w:rFonts w:hint="eastAsia"/>
@@ -1778,9 +1578,6 @@
     <w:p>
       <w:pPr>
         <w:spacing w:line="240" w:lineRule="auto"/>
-        <w:rPr>
-          <w:rFonts w:hint="eastAsia"/>
-        </w:rPr>
       </w:pPr>
     </w:p>
     <w:p>
@@ -1835,9 +1632,6 @@
     <w:p>
       <w:pPr>
         <w:spacing w:line="240" w:lineRule="auto"/>
-        <w:rPr>
-          <w:rFonts w:hint="eastAsia"/>
-        </w:rPr>
       </w:pPr>
     </w:p>
     <w:p>
@@ -1854,36 +1648,14 @@
         <w:rPr>
           <w:rFonts w:hint="eastAsia"/>
         </w:rPr>
-        <w:t>各種鳥可以正確辨識的人都有顯著增加，除了紅嘴黑</w:t>
-      </w:r>
-      <w:proofErr w:type="gramStart"/>
-      <w:r>
-        <w:rPr>
-          <w:rFonts w:hint="eastAsia"/>
-        </w:rPr>
-        <w:t>鵯</w:t>
-      </w:r>
-      <w:proofErr w:type="gramEnd"/>
-      <w:r>
-        <w:rPr>
-          <w:rFonts w:hint="eastAsia"/>
-        </w:rPr>
-        <w:t>之外，</w:t>
-      </w:r>
-      <w:r>
-        <w:rPr>
-          <w:rFonts w:hint="eastAsia"/>
-        </w:rPr>
-        <w:t>紅嘴黑</w:t>
-      </w:r>
-      <w:proofErr w:type="gramStart"/>
-      <w:r>
-        <w:rPr>
-          <w:rFonts w:hint="eastAsia"/>
-        </w:rPr>
-        <w:t>鵯</w:t>
-      </w:r>
-      <w:proofErr w:type="gramEnd"/>
+        <w:t>各種鳥可以正確辨識的人都有顯著增加，除了紅嘴黑鵯之外，</w:t>
+      </w:r>
+      <w:r>
+        <w:rPr>
+          <w:rFonts w:hint="eastAsia"/>
+        </w:rPr>
+        <w:t>紅嘴黑鵯</w:t>
+      </w:r>
       <w:r>
         <w:rPr>
           <w:rFonts w:hint="eastAsia"/>
@@ -1900,49 +1672,7 @@
         <w:rPr>
           <w:rFonts w:hint="eastAsia"/>
         </w:rPr>
-        <w:t>；小卷尾、</w:t>
-      </w:r>
-      <w:proofErr w:type="gramStart"/>
-      <w:r>
-        <w:rPr>
-          <w:rFonts w:hint="eastAsia"/>
-        </w:rPr>
-        <w:t>灰喉山椒</w:t>
-      </w:r>
-      <w:proofErr w:type="gramEnd"/>
-      <w:r>
-        <w:rPr>
-          <w:rFonts w:hint="eastAsia"/>
-        </w:rPr>
-        <w:t>鳥、</w:t>
-      </w:r>
-      <w:proofErr w:type="gramStart"/>
-      <w:r>
-        <w:rPr>
-          <w:rFonts w:hint="eastAsia"/>
-        </w:rPr>
-        <w:t>青背山雀</w:t>
-      </w:r>
-      <w:proofErr w:type="gramEnd"/>
-      <w:r>
-        <w:rPr>
-          <w:rFonts w:hint="eastAsia"/>
-        </w:rPr>
-        <w:t>、松</w:t>
-      </w:r>
-      <w:proofErr w:type="gramStart"/>
-      <w:r>
-        <w:rPr>
-          <w:rFonts w:hint="eastAsia"/>
-        </w:rPr>
-        <w:t>鴉</w:t>
-      </w:r>
-      <w:proofErr w:type="gramEnd"/>
-      <w:r>
-        <w:rPr>
-          <w:rFonts w:hint="eastAsia"/>
-        </w:rPr>
-        <w:t>經過課程之後，</w:t>
+        <w:t>；小卷尾、灰喉山椒鳥、青背山雀、松鴉經過課程之後，</w:t>
       </w:r>
       <w:r>
         <w:rPr>
@@ -1972,77 +1702,35 @@
     <w:p>
       <w:pPr>
         <w:spacing w:line="240" w:lineRule="auto"/>
-        <w:rPr>
-          <w:rFonts w:hint="eastAsia"/>
-        </w:rPr>
       </w:pPr>
     </w:p>
     <w:p>
       <w:pPr>
         <w:spacing w:line="240" w:lineRule="auto"/>
-        <w:rPr>
-          <w:rFonts w:hint="eastAsia"/>
-        </w:rPr>
-      </w:pPr>
-      <w:proofErr w:type="gramStart"/>
-      <w:r>
-        <w:rPr>
-          <w:rFonts w:hint="eastAsia"/>
-        </w:rPr>
-        <w:t>鳥音辨識</w:t>
-      </w:r>
-      <w:proofErr w:type="gramEnd"/>
-      <w:r>
-        <w:rPr>
-          <w:rFonts w:hint="eastAsia"/>
-        </w:rPr>
-        <w:t>的部分，</w:t>
-      </w:r>
-      <w:proofErr w:type="gramStart"/>
-      <w:r>
-        <w:rPr>
-          <w:rFonts w:hint="eastAsia"/>
-        </w:rPr>
-        <w:t>各種鳥音可以</w:t>
-      </w:r>
-      <w:proofErr w:type="gramEnd"/>
-      <w:r>
-        <w:rPr>
-          <w:rFonts w:hint="eastAsia"/>
-        </w:rPr>
-        <w:t>正確辨識的人都有顯著增加，除了五色鳥之外，</w:t>
-      </w:r>
-      <w:r>
-        <w:rPr>
-          <w:rFonts w:hint="eastAsia"/>
-        </w:rPr>
-        <w:t>五色鳥是大部分人可以辨識出來的鳥種</w:t>
-      </w:r>
-      <w:r>
-        <w:rPr>
-          <w:rFonts w:hint="eastAsia"/>
-        </w:rPr>
-        <w:t>，不用教也是會；</w:t>
-      </w:r>
-      <w:r>
-        <w:rPr>
-          <w:rFonts w:hint="eastAsia"/>
-        </w:rPr>
-        <w:t>而</w:t>
-      </w:r>
-      <w:proofErr w:type="gramStart"/>
-      <w:r>
-        <w:rPr>
-          <w:rFonts w:hint="eastAsia"/>
-        </w:rPr>
-        <w:t>灰喉山椒</w:t>
-      </w:r>
-      <w:proofErr w:type="gramEnd"/>
-      <w:r>
-        <w:rPr>
-          <w:rFonts w:hint="eastAsia"/>
-        </w:rPr>
-        <w:t>鳥可以正確辨識的人有顯著增加，但是仍只有近</w:t>
+      </w:pPr>
+      <w:r>
+        <w:rPr>
+          <w:rFonts w:hint="eastAsia"/>
+        </w:rPr>
+        <w:t>鳥音辨識的部分，</w:t>
+      </w:r>
+      <w:r>
+        <w:rPr>
+          <w:rFonts w:hint="eastAsia"/>
+        </w:rPr>
+        <w:t>各種鳥音可以正確辨識的人都有顯著增加，除了五色鳥之外，</w:t>
+      </w:r>
+      <w:r>
+        <w:rPr>
+          <w:rFonts w:hint="eastAsia"/>
+        </w:rPr>
+        <w:t>五色鳥是大部分人可以辨識出來的鳥種，不用教也是會；</w:t>
+      </w:r>
+      <w:r>
+        <w:rPr>
+          <w:rFonts w:hint="eastAsia"/>
+        </w:rPr>
+        <w:t>而灰喉山椒鳥可以正確辨識的人有顯著增加，但是仍只有近</w:t>
       </w:r>
       <w:r>
         <w:rPr>
@@ -2233,47 +1921,21 @@
       <w:pPr>
         <w:spacing w:line="240" w:lineRule="auto"/>
       </w:pPr>
-      <w:commentRangeStart w:id="0"/>
-      <w:r>
-        <w:rPr>
-          <w:rFonts w:asciiTheme="majorHAnsi" w:eastAsia="標楷體" w:hAnsiTheme="majorHAnsi" w:cstheme="majorHAnsi" w:hint="eastAsia"/>
-          <w:sz w:val="24"/>
-          <w:szCs w:val="24"/>
-        </w:rPr>
-        <w:t>學員</w:t>
-      </w:r>
-      <w:commentRangeEnd w:id="0"/>
-      <w:r>
-        <w:rPr>
-          <w:rStyle w:val="aa"/>
-        </w:rPr>
-        <w:commentReference w:id="0"/>
-      </w:r>
-      <w:proofErr w:type="gramStart"/>
-      <w:r>
-        <w:rPr>
-          <w:rFonts w:asciiTheme="majorHAnsi" w:eastAsia="標楷體" w:hAnsiTheme="majorHAnsi" w:cstheme="majorHAnsi" w:hint="eastAsia"/>
-          <w:sz w:val="24"/>
-          <w:szCs w:val="24"/>
-        </w:rPr>
-        <w:t>前後測對於</w:t>
-      </w:r>
-      <w:proofErr w:type="gramEnd"/>
-      <w:r>
-        <w:rPr>
-          <w:rFonts w:asciiTheme="majorHAnsi" w:eastAsia="標楷體" w:hAnsiTheme="majorHAnsi" w:cstheme="majorHAnsi" w:hint="eastAsia"/>
-          <w:sz w:val="24"/>
-          <w:szCs w:val="24"/>
-        </w:rPr>
-        <w:t>鳥類</w:t>
-      </w:r>
-      <w:r>
-        <w:rPr>
-          <w:rFonts w:asciiTheme="majorHAnsi" w:eastAsia="標楷體" w:hAnsiTheme="majorHAnsi" w:cstheme="majorHAnsi" w:hint="eastAsia"/>
-          <w:sz w:val="24"/>
-          <w:szCs w:val="24"/>
-        </w:rPr>
-        <w:t>調查方法</w:t>
+      <w:r>
+        <w:rPr>
+          <w:rFonts w:asciiTheme="majorHAnsi" w:eastAsia="標楷體" w:hAnsiTheme="majorHAnsi" w:cstheme="majorHAnsi" w:hint="eastAsia"/>
+          <w:sz w:val="24"/>
+          <w:szCs w:val="24"/>
+        </w:rPr>
+        <w:t>學員前後測對於</w:t>
+      </w:r>
+      <w:r>
+        <w:rPr>
+          <w:rFonts w:asciiTheme="majorHAnsi" w:eastAsia="標楷體" w:hAnsiTheme="majorHAnsi" w:cstheme="majorHAnsi" w:hint="eastAsia"/>
+          <w:sz w:val="24"/>
+          <w:szCs w:val="24"/>
+        </w:rPr>
+        <w:t>鳥類調查方法</w:t>
       </w:r>
       <w:r>
         <w:rPr>
@@ -2409,43 +2071,7 @@
           <w:sz w:val="24"/>
           <w:szCs w:val="24"/>
         </w:rPr>
-        <w:t>。藍色</w:t>
-      </w:r>
-      <w:proofErr w:type="gramStart"/>
-      <w:r>
-        <w:rPr>
-          <w:rFonts w:asciiTheme="majorHAnsi" w:eastAsia="標楷體" w:hAnsiTheme="majorHAnsi" w:cstheme="majorHAnsi" w:hint="eastAsia"/>
-          <w:sz w:val="24"/>
-          <w:szCs w:val="24"/>
-        </w:rPr>
-        <w:t>為前測</w:t>
-      </w:r>
-      <w:proofErr w:type="gramEnd"/>
-      <w:r>
-        <w:rPr>
-          <w:rFonts w:asciiTheme="majorHAnsi" w:eastAsia="標楷體" w:hAnsiTheme="majorHAnsi" w:cstheme="majorHAnsi" w:hint="eastAsia"/>
-          <w:sz w:val="24"/>
-          <w:szCs w:val="24"/>
-        </w:rPr>
-        <w:t>、紅色</w:t>
-      </w:r>
-      <w:proofErr w:type="gramStart"/>
-      <w:r>
-        <w:rPr>
-          <w:rFonts w:asciiTheme="majorHAnsi" w:eastAsia="標楷體" w:hAnsiTheme="majorHAnsi" w:cstheme="majorHAnsi" w:hint="eastAsia"/>
-          <w:sz w:val="24"/>
-          <w:szCs w:val="24"/>
-        </w:rPr>
-        <w:t>為後測</w:t>
-      </w:r>
-      <w:proofErr w:type="gramEnd"/>
-      <w:r>
-        <w:rPr>
-          <w:rFonts w:asciiTheme="majorHAnsi" w:eastAsia="標楷體" w:hAnsiTheme="majorHAnsi" w:cstheme="majorHAnsi" w:hint="eastAsia"/>
-          <w:sz w:val="24"/>
-          <w:szCs w:val="24"/>
-        </w:rPr>
-        <w:t>。</w:t>
+        <w:t>。藍色為前測、紅色為後測。</w:t>
       </w:r>
     </w:p>
     <w:p/>
@@ -2474,6 +2100,106 @@
                 <pic:pic xmlns:pic="http://schemas.openxmlformats.org/drawingml/2006/picture">
                   <pic:nvPicPr>
                     <pic:cNvPr id="0" name="Picture 13"/>
+                    <pic:cNvPicPr>
+                      <a:picLocks noChangeAspect="1" noChangeArrowheads="1"/>
+                    </pic:cNvPicPr>
+                  </pic:nvPicPr>
+                  <pic:blipFill>
+                    <a:blip r:embed="rId17">
+                      <a:extLst>
+                        <a:ext uri="{28A0092B-C50C-407E-A947-70E740481C1C}">
+                          <a14:useLocalDpi xmlns:a14="http://schemas.microsoft.com/office/drawing/2010/main" val="0"/>
+                        </a:ext>
+                      </a:extLst>
+                    </a:blip>
+                    <a:srcRect/>
+                    <a:stretch>
+                      <a:fillRect/>
+                    </a:stretch>
+                  </pic:blipFill>
+                  <pic:spPr bwMode="auto">
+                    <a:xfrm>
+                      <a:off x="0" y="0"/>
+                      <a:ext cx="6069600" cy="2844000"/>
+                    </a:xfrm>
+                    <a:prstGeom prst="rect">
+                      <a:avLst/>
+                    </a:prstGeom>
+                    <a:noFill/>
+                  </pic:spPr>
+                </pic:pic>
+              </a:graphicData>
+            </a:graphic>
+          </wp:inline>
+        </w:drawing>
+      </w:r>
+      <w:r>
+        <w:rPr>
+          <w:noProof/>
+        </w:rPr>
+        <w:drawing>
+          <wp:inline distT="0" distB="0" distL="0" distR="0" wp14:anchorId="49AA2E67" wp14:editId="20C2F824">
+            <wp:extent cx="6069600" cy="2844000"/>
+            <wp:effectExtent l="0" t="0" r="7620" b="0"/>
+            <wp:docPr id="30" name="圖片 30"/>
+            <wp:cNvGraphicFramePr>
+              <a:graphicFrameLocks xmlns:a="http://schemas.openxmlformats.org/drawingml/2006/main" noChangeAspect="1"/>
+            </wp:cNvGraphicFramePr>
+            <a:graphic xmlns:a="http://schemas.openxmlformats.org/drawingml/2006/main">
+              <a:graphicData uri="http://schemas.openxmlformats.org/drawingml/2006/picture">
+                <pic:pic xmlns:pic="http://schemas.openxmlformats.org/drawingml/2006/picture">
+                  <pic:nvPicPr>
+                    <pic:cNvPr id="0" name="Picture 14"/>
+                    <pic:cNvPicPr>
+                      <a:picLocks noChangeAspect="1" noChangeArrowheads="1"/>
+                    </pic:cNvPicPr>
+                  </pic:nvPicPr>
+                  <pic:blipFill>
+                    <a:blip r:embed="rId18">
+                      <a:extLst>
+                        <a:ext uri="{28A0092B-C50C-407E-A947-70E740481C1C}">
+                          <a14:useLocalDpi xmlns:a14="http://schemas.microsoft.com/office/drawing/2010/main" val="0"/>
+                        </a:ext>
+                      </a:extLst>
+                    </a:blip>
+                    <a:srcRect/>
+                    <a:stretch>
+                      <a:fillRect/>
+                    </a:stretch>
+                  </pic:blipFill>
+                  <pic:spPr bwMode="auto">
+                    <a:xfrm>
+                      <a:off x="0" y="0"/>
+                      <a:ext cx="6069600" cy="2844000"/>
+                    </a:xfrm>
+                    <a:prstGeom prst="rect">
+                      <a:avLst/>
+                    </a:prstGeom>
+                    <a:noFill/>
+                  </pic:spPr>
+                </pic:pic>
+              </a:graphicData>
+            </a:graphic>
+          </wp:inline>
+        </w:drawing>
+      </w:r>
+      <w:r>
+        <w:rPr>
+          <w:noProof/>
+        </w:rPr>
+        <w:drawing>
+          <wp:inline distT="0" distB="0" distL="0" distR="0" wp14:anchorId="72B644EE" wp14:editId="557F6615">
+            <wp:extent cx="6069600" cy="2844000"/>
+            <wp:effectExtent l="0" t="0" r="7620" b="0"/>
+            <wp:docPr id="31" name="圖片 31"/>
+            <wp:cNvGraphicFramePr>
+              <a:graphicFrameLocks xmlns:a="http://schemas.openxmlformats.org/drawingml/2006/main" noChangeAspect="1"/>
+            </wp:cNvGraphicFramePr>
+            <a:graphic xmlns:a="http://schemas.openxmlformats.org/drawingml/2006/main">
+              <a:graphicData uri="http://schemas.openxmlformats.org/drawingml/2006/picture">
+                <pic:pic xmlns:pic="http://schemas.openxmlformats.org/drawingml/2006/picture">
+                  <pic:nvPicPr>
+                    <pic:cNvPr id="0" name="Picture 15"/>
                     <pic:cNvPicPr>
                       <a:picLocks noChangeAspect="1" noChangeArrowheads="1"/>
                     </pic:cNvPicPr>
@@ -2507,137 +2233,21 @@
           </wp:inline>
         </w:drawing>
       </w:r>
-      <w:r>
-        <w:rPr>
-          <w:noProof/>
-        </w:rPr>
-        <w:drawing>
-          <wp:inline distT="0" distB="0" distL="0" distR="0" wp14:anchorId="49AA2E67" wp14:editId="20C2F824">
-            <wp:extent cx="6069600" cy="2844000"/>
-            <wp:effectExtent l="0" t="0" r="7620" b="0"/>
-            <wp:docPr id="30" name="圖片 30"/>
-            <wp:cNvGraphicFramePr>
-              <a:graphicFrameLocks xmlns:a="http://schemas.openxmlformats.org/drawingml/2006/main" noChangeAspect="1"/>
-            </wp:cNvGraphicFramePr>
-            <a:graphic xmlns:a="http://schemas.openxmlformats.org/drawingml/2006/main">
-              <a:graphicData uri="http://schemas.openxmlformats.org/drawingml/2006/picture">
-                <pic:pic xmlns:pic="http://schemas.openxmlformats.org/drawingml/2006/picture">
-                  <pic:nvPicPr>
-                    <pic:cNvPr id="0" name="Picture 14"/>
-                    <pic:cNvPicPr>
-                      <a:picLocks noChangeAspect="1" noChangeArrowheads="1"/>
-                    </pic:cNvPicPr>
-                  </pic:nvPicPr>
-                  <pic:blipFill>
-                    <a:blip r:embed="rId20">
-                      <a:extLst>
-                        <a:ext uri="{28A0092B-C50C-407E-A947-70E740481C1C}">
-                          <a14:useLocalDpi xmlns:a14="http://schemas.microsoft.com/office/drawing/2010/main" val="0"/>
-                        </a:ext>
-                      </a:extLst>
-                    </a:blip>
-                    <a:srcRect/>
-                    <a:stretch>
-                      <a:fillRect/>
-                    </a:stretch>
-                  </pic:blipFill>
-                  <pic:spPr bwMode="auto">
-                    <a:xfrm>
-                      <a:off x="0" y="0"/>
-                      <a:ext cx="6069600" cy="2844000"/>
-                    </a:xfrm>
-                    <a:prstGeom prst="rect">
-                      <a:avLst/>
-                    </a:prstGeom>
-                    <a:noFill/>
-                  </pic:spPr>
-                </pic:pic>
-              </a:graphicData>
-            </a:graphic>
-          </wp:inline>
-        </w:drawing>
-      </w:r>
-      <w:r>
-        <w:rPr>
-          <w:noProof/>
-        </w:rPr>
-        <w:drawing>
-          <wp:inline distT="0" distB="0" distL="0" distR="0" wp14:anchorId="72B644EE" wp14:editId="557F6615">
-            <wp:extent cx="6069600" cy="2844000"/>
-            <wp:effectExtent l="0" t="0" r="7620" b="0"/>
-            <wp:docPr id="31" name="圖片 31"/>
-            <wp:cNvGraphicFramePr>
-              <a:graphicFrameLocks xmlns:a="http://schemas.openxmlformats.org/drawingml/2006/main" noChangeAspect="1"/>
-            </wp:cNvGraphicFramePr>
-            <a:graphic xmlns:a="http://schemas.openxmlformats.org/drawingml/2006/main">
-              <a:graphicData uri="http://schemas.openxmlformats.org/drawingml/2006/picture">
-                <pic:pic xmlns:pic="http://schemas.openxmlformats.org/drawingml/2006/picture">
-                  <pic:nvPicPr>
-                    <pic:cNvPr id="0" name="Picture 15"/>
-                    <pic:cNvPicPr>
-                      <a:picLocks noChangeAspect="1" noChangeArrowheads="1"/>
-                    </pic:cNvPicPr>
-                  </pic:nvPicPr>
-                  <pic:blipFill>
-                    <a:blip r:embed="rId21">
-                      <a:extLst>
-                        <a:ext uri="{28A0092B-C50C-407E-A947-70E740481C1C}">
-                          <a14:useLocalDpi xmlns:a14="http://schemas.microsoft.com/office/drawing/2010/main" val="0"/>
-                        </a:ext>
-                      </a:extLst>
-                    </a:blip>
-                    <a:srcRect/>
-                    <a:stretch>
-                      <a:fillRect/>
-                    </a:stretch>
-                  </pic:blipFill>
-                  <pic:spPr bwMode="auto">
-                    <a:xfrm>
-                      <a:off x="0" y="0"/>
-                      <a:ext cx="6069600" cy="2844000"/>
-                    </a:xfrm>
-                    <a:prstGeom prst="rect">
-                      <a:avLst/>
-                    </a:prstGeom>
-                    <a:noFill/>
-                  </pic:spPr>
-                </pic:pic>
-              </a:graphicData>
-            </a:graphic>
-          </wp:inline>
-        </w:drawing>
-      </w:r>
+      <w:bookmarkStart w:id="0" w:name="_GoBack"/>
+      <w:bookmarkEnd w:id="0"/>
     </w:p>
     <w:p>
       <w:pPr>
         <w:spacing w:line="240" w:lineRule="auto"/>
       </w:pPr>
-      <w:commentRangeStart w:id="1"/>
-      <w:r>
-        <w:rPr>
-          <w:rFonts w:asciiTheme="majorHAnsi" w:eastAsia="標楷體" w:hAnsiTheme="majorHAnsi" w:cstheme="majorHAnsi" w:hint="eastAsia"/>
-          <w:sz w:val="24"/>
-          <w:szCs w:val="24"/>
-        </w:rPr>
-        <w:t>學員</w:t>
-      </w:r>
-      <w:commentRangeEnd w:id="1"/>
-      <w:r>
-        <w:rPr>
-          <w:rStyle w:val="aa"/>
-        </w:rPr>
-        <w:commentReference w:id="1"/>
-      </w:r>
-      <w:proofErr w:type="gramStart"/>
-      <w:r>
-        <w:rPr>
-          <w:rFonts w:asciiTheme="majorHAnsi" w:eastAsia="標楷體" w:hAnsiTheme="majorHAnsi" w:cstheme="majorHAnsi" w:hint="eastAsia"/>
-          <w:sz w:val="24"/>
-          <w:szCs w:val="24"/>
-        </w:rPr>
-        <w:t>前後測對於</w:t>
-      </w:r>
-      <w:proofErr w:type="gramEnd"/>
+      <w:r>
+        <w:rPr>
+          <w:rFonts w:asciiTheme="majorHAnsi" w:eastAsia="標楷體" w:hAnsiTheme="majorHAnsi" w:cstheme="majorHAnsi" w:hint="eastAsia"/>
+          <w:sz w:val="24"/>
+          <w:szCs w:val="24"/>
+        </w:rPr>
+        <w:t>學員前後測對於</w:t>
+      </w:r>
       <w:r>
         <w:rPr>
           <w:rFonts w:asciiTheme="majorHAnsi" w:eastAsia="標楷體" w:hAnsiTheme="majorHAnsi" w:cstheme="majorHAnsi" w:hint="eastAsia"/>
@@ -2708,16 +2318,7 @@
           <w:sz w:val="24"/>
           <w:szCs w:val="24"/>
         </w:rPr>
-        <w:t>低海拔</w:t>
-      </w:r>
-      <w:proofErr w:type="gramStart"/>
-      <w:r>
-        <w:rPr>
-          <w:rFonts w:asciiTheme="majorHAnsi" w:eastAsia="標楷體" w:hAnsiTheme="majorHAnsi" w:cstheme="majorHAnsi" w:hint="eastAsia"/>
-          <w:sz w:val="24"/>
-          <w:szCs w:val="24"/>
-        </w:rPr>
-        <w:t>森林鳥音</w:t>
+        <w:t>低海拔森林鳥音</w:t>
       </w:r>
       <w:r>
         <w:rPr>
@@ -2727,7 +2328,6 @@
         </w:rPr>
         <w:t>辨識</w:t>
       </w:r>
-      <w:proofErr w:type="gramEnd"/>
       <w:r>
         <w:rPr>
           <w:rFonts w:asciiTheme="majorHAnsi" w:eastAsia="標楷體" w:hAnsiTheme="majorHAnsi" w:cstheme="majorHAnsi"/>
@@ -2758,18 +2358,8 @@
           <w:sz w:val="24"/>
           <w:szCs w:val="24"/>
         </w:rPr>
-        <w:t>、中海拔</w:t>
-      </w:r>
-      <w:proofErr w:type="gramStart"/>
-      <w:r>
-        <w:rPr>
-          <w:rFonts w:asciiTheme="majorHAnsi" w:eastAsia="標楷體" w:hAnsiTheme="majorHAnsi" w:cstheme="majorHAnsi" w:hint="eastAsia"/>
-          <w:sz w:val="24"/>
-          <w:szCs w:val="24"/>
-        </w:rPr>
-        <w:t>森林鳥音便是</w:t>
-      </w:r>
-      <w:proofErr w:type="gramEnd"/>
+        <w:t>、中海拔森林鳥音便是</w:t>
+      </w:r>
       <w:r>
         <w:rPr>
           <w:rFonts w:asciiTheme="majorHAnsi" w:eastAsia="標楷體" w:hAnsiTheme="majorHAnsi" w:cstheme="majorHAnsi" w:hint="eastAsia"/>
@@ -2802,8 +2392,6 @@
         </w:rPr>
         <w:t>。藍色為前測、紅色為後測。</w:t>
       </w:r>
-      <w:bookmarkStart w:id="2" w:name="_GoBack"/>
-      <w:bookmarkEnd w:id="2"/>
     </w:p>
     <w:p>
       <w:pPr>
@@ -2818,320 +2406,6 @@
     </w:sectPr>
   </w:body>
 </w:document>
-</file>
-
-<file path=word/comments.xml><?xml version="1.0" encoding="utf-8"?>
-<w:comments xmlns:wpc="http://schemas.microsoft.com/office/word/2010/wordprocessingCanvas" xmlns:cx="http://schemas.microsoft.com/office/drawing/2014/chartex" xmlns:cx1="http://schemas.microsoft.com/office/drawing/2015/9/8/chartex" xmlns:mc="http://schemas.openxmlformats.org/markup-compatibility/2006" xmlns:o="urn:schemas-microsoft-com:office:office" xmlns:r="http://schemas.openxmlformats.org/officeDocument/2006/relationships" xmlns:m="http://schemas.openxmlformats.org/officeDocument/2006/math" xmlns:v="urn:schemas-microsoft-com:vml" xmlns:wp14="http://schemas.microsoft.com/office/word/2010/wordprocessingDrawing" xmlns:wp="http://schemas.openxmlformats.org/drawingml/2006/wordprocessingDrawing" xmlns:w10="urn:schemas-microsoft-com:office:word" xmlns:w="http://schemas.openxmlformats.org/wordprocessingml/2006/main" xmlns:w14="http://schemas.microsoft.com/office/word/2010/wordml" xmlns:w15="http://schemas.microsoft.com/office/word/2012/wordml" xmlns:w16se="http://schemas.microsoft.com/office/word/2015/wordml/symex" xmlns:wpg="http://schemas.microsoft.com/office/word/2010/wordprocessingGroup" xmlns:wpi="http://schemas.microsoft.com/office/word/2010/wordprocessingInk" xmlns:wne="http://schemas.microsoft.com/office/word/2006/wordml" xmlns:wps="http://schemas.microsoft.com/office/word/2010/wordprocessingShape" mc:Ignorable="w14 w15 w16se wp14">
-  <w:comment w:id="0" w:author="user" w:date="2023-10-30T10:55:00Z" w:initials="u">
-    <w:p>
-      <w:pPr>
-        <w:pStyle w:val="ab"/>
-      </w:pPr>
-      <w:r>
-        <w:rPr>
-          <w:rStyle w:val="aa"/>
-        </w:rPr>
-        <w:annotationRef/>
-      </w:r>
-      <w:r>
-        <w:t>上圖</w:t>
-      </w:r>
-      <w:proofErr w:type="gramStart"/>
-      <w:r>
-        <w:t>的鳥名</w:t>
-      </w:r>
-      <w:proofErr w:type="gramEnd"/>
-      <w:r>
-        <w:rPr>
-          <w:rFonts w:hint="eastAsia"/>
-        </w:rPr>
-        <w:t>,</w:t>
-      </w:r>
-      <w:r>
-        <w:rPr>
-          <w:rFonts w:hint="eastAsia"/>
-        </w:rPr>
-        <w:t>建議</w:t>
-      </w:r>
-      <w:r>
-        <w:rPr>
-          <w:rFonts w:hint="eastAsia"/>
-        </w:rPr>
-        <w:t>&lt;</w:t>
-      </w:r>
-      <w:r>
-        <w:t>綠繡眼</w:t>
-      </w:r>
-      <w:r>
-        <w:t>&gt;</w:t>
-      </w:r>
-      <w:r>
-        <w:t>改成</w:t>
-      </w:r>
-      <w:r>
-        <w:rPr>
-          <w:rFonts w:hint="eastAsia"/>
-        </w:rPr>
-        <w:t>&lt;</w:t>
-      </w:r>
-      <w:r>
-        <w:rPr>
-          <w:rFonts w:hint="eastAsia"/>
-        </w:rPr>
-        <w:t>斯氏繡眼</w:t>
-      </w:r>
-      <w:r>
-        <w:rPr>
-          <w:rFonts w:hint="eastAsia"/>
-        </w:rPr>
-        <w:t>&gt;</w:t>
-      </w:r>
-      <w:r>
-        <w:t>, &lt;</w:t>
-      </w:r>
-      <w:r>
-        <w:t>竹雞</w:t>
-      </w:r>
-      <w:r>
-        <w:rPr>
-          <w:rFonts w:hint="eastAsia"/>
-        </w:rPr>
-        <w:t>&gt;</w:t>
-      </w:r>
-      <w:r>
-        <w:rPr>
-          <w:rFonts w:hint="eastAsia"/>
-        </w:rPr>
-        <w:t>改成</w:t>
-      </w:r>
-      <w:r>
-        <w:rPr>
-          <w:rFonts w:hint="eastAsia"/>
-        </w:rPr>
-        <w:t>&lt;</w:t>
-      </w:r>
-      <w:r>
-        <w:rPr>
-          <w:rFonts w:hint="eastAsia"/>
-        </w:rPr>
-        <w:t>台灣竹雞</w:t>
-      </w:r>
-      <w:r>
-        <w:rPr>
-          <w:rFonts w:hint="eastAsia"/>
-        </w:rPr>
-        <w:t>&gt;</w:t>
-      </w:r>
-      <w:r>
-        <w:t>,&lt;</w:t>
-      </w:r>
-      <w:r>
-        <w:t>紫嘯</w:t>
-      </w:r>
-      <w:proofErr w:type="gramStart"/>
-      <w:r>
-        <w:t>鶇</w:t>
-      </w:r>
-      <w:proofErr w:type="gramEnd"/>
-      <w:r>
-        <w:rPr>
-          <w:rFonts w:hint="eastAsia"/>
-        </w:rPr>
-        <w:t>&gt;</w:t>
-      </w:r>
-      <w:r>
-        <w:rPr>
-          <w:rFonts w:hint="eastAsia"/>
-        </w:rPr>
-        <w:t>改成</w:t>
-      </w:r>
-      <w:r>
-        <w:rPr>
-          <w:rFonts w:hint="eastAsia"/>
-        </w:rPr>
-        <w:t>&lt;</w:t>
-      </w:r>
-      <w:r>
-        <w:rPr>
-          <w:rFonts w:hint="eastAsia"/>
-        </w:rPr>
-        <w:t>台灣紫嘯</w:t>
-      </w:r>
-      <w:proofErr w:type="gramStart"/>
-      <w:r>
-        <w:rPr>
-          <w:rFonts w:hint="eastAsia"/>
-        </w:rPr>
-        <w:t>鶇</w:t>
-      </w:r>
-      <w:proofErr w:type="gramEnd"/>
-      <w:r>
-        <w:rPr>
-          <w:rFonts w:hint="eastAsia"/>
-        </w:rPr>
-        <w:t xml:space="preserve"> &gt;</w:t>
-      </w:r>
-    </w:p>
-  </w:comment>
-  <w:comment w:id="1" w:author="user" w:date="2023-10-30T10:55:00Z" w:initials="u">
-    <w:p>
-      <w:pPr>
-        <w:pStyle w:val="ab"/>
-      </w:pPr>
-      <w:r>
-        <w:rPr>
-          <w:rStyle w:val="aa"/>
-        </w:rPr>
-        <w:annotationRef/>
-      </w:r>
-      <w:r>
-        <w:t>上圖</w:t>
-      </w:r>
-      <w:proofErr w:type="gramStart"/>
-      <w:r>
-        <w:t>的鳥名</w:t>
-      </w:r>
-      <w:proofErr w:type="gramEnd"/>
-      <w:r>
-        <w:rPr>
-          <w:rFonts w:hint="eastAsia"/>
-        </w:rPr>
-        <w:t>,</w:t>
-      </w:r>
-      <w:r>
-        <w:rPr>
-          <w:rFonts w:hint="eastAsia"/>
-        </w:rPr>
-        <w:t>建議</w:t>
-      </w:r>
-      <w:r>
-        <w:rPr>
-          <w:rFonts w:hint="eastAsia"/>
-        </w:rPr>
-        <w:t>&lt;</w:t>
-      </w:r>
-      <w:r>
-        <w:t>綠繡眼</w:t>
-      </w:r>
-      <w:r>
-        <w:t>&gt;</w:t>
-      </w:r>
-      <w:r>
-        <w:t>改成</w:t>
-      </w:r>
-      <w:r>
-        <w:rPr>
-          <w:rFonts w:hint="eastAsia"/>
-        </w:rPr>
-        <w:t>&lt;</w:t>
-      </w:r>
-      <w:r>
-        <w:rPr>
-          <w:rFonts w:hint="eastAsia"/>
-        </w:rPr>
-        <w:t>斯氏繡眼</w:t>
-      </w:r>
-      <w:r>
-        <w:rPr>
-          <w:rFonts w:hint="eastAsia"/>
-        </w:rPr>
-        <w:t>&gt;</w:t>
-      </w:r>
-      <w:r>
-        <w:t>, &lt;</w:t>
-      </w:r>
-      <w:r>
-        <w:t>竹雞</w:t>
-      </w:r>
-      <w:r>
-        <w:rPr>
-          <w:rFonts w:hint="eastAsia"/>
-        </w:rPr>
-        <w:t>&gt;</w:t>
-      </w:r>
-      <w:r>
-        <w:rPr>
-          <w:rFonts w:hint="eastAsia"/>
-        </w:rPr>
-        <w:t>改成</w:t>
-      </w:r>
-      <w:r>
-        <w:rPr>
-          <w:rFonts w:hint="eastAsia"/>
-        </w:rPr>
-        <w:t>&lt;</w:t>
-      </w:r>
-      <w:r>
-        <w:rPr>
-          <w:rFonts w:hint="eastAsia"/>
-        </w:rPr>
-        <w:t>台灣竹雞</w:t>
-      </w:r>
-      <w:r>
-        <w:rPr>
-          <w:rFonts w:hint="eastAsia"/>
-        </w:rPr>
-        <w:t>&gt;</w:t>
-      </w:r>
-      <w:r>
-        <w:t>,&lt;</w:t>
-      </w:r>
-      <w:r>
-        <w:t>紫嘯</w:t>
-      </w:r>
-      <w:proofErr w:type="gramStart"/>
-      <w:r>
-        <w:t>鶇</w:t>
-      </w:r>
-      <w:proofErr w:type="gramEnd"/>
-      <w:r>
-        <w:rPr>
-          <w:rFonts w:hint="eastAsia"/>
-        </w:rPr>
-        <w:t>&gt;</w:t>
-      </w:r>
-      <w:r>
-        <w:rPr>
-          <w:rFonts w:hint="eastAsia"/>
-        </w:rPr>
-        <w:t>改成</w:t>
-      </w:r>
-      <w:r>
-        <w:rPr>
-          <w:rFonts w:hint="eastAsia"/>
-        </w:rPr>
-        <w:t>&lt;</w:t>
-      </w:r>
-      <w:r>
-        <w:rPr>
-          <w:rFonts w:hint="eastAsia"/>
-        </w:rPr>
-        <w:t>台灣紫嘯</w:t>
-      </w:r>
-      <w:proofErr w:type="gramStart"/>
-      <w:r>
-        <w:rPr>
-          <w:rFonts w:hint="eastAsia"/>
-        </w:rPr>
-        <w:t>鶇</w:t>
-      </w:r>
-      <w:proofErr w:type="gramEnd"/>
-      <w:r>
-        <w:rPr>
-          <w:rFonts w:hint="eastAsia"/>
-        </w:rPr>
-        <w:t xml:space="preserve"> &gt;</w:t>
-      </w:r>
-    </w:p>
-  </w:comment>
-</w:comments>
-</file>
-
-<file path=word/commentsExtended.xml><?xml version="1.0" encoding="utf-8"?>
-<w15:commentsEx xmlns:wpc="http://schemas.microsoft.com/office/word/2010/wordprocessingCanvas" xmlns:cx="http://schemas.microsoft.com/office/drawing/2014/chartex" xmlns:cx1="http://schemas.microsoft.com/office/drawing/2015/9/8/chartex" xmlns:mc="http://schemas.openxmlformats.org/markup-compatibility/2006" xmlns:o="urn:schemas-microsoft-com:office:office" xmlns:r="http://schemas.openxmlformats.org/officeDocument/2006/relationships" xmlns:m="http://schemas.openxmlformats.org/officeDocument/2006/math" xmlns:v="urn:schemas-microsoft-com:vml" xmlns:wp14="http://schemas.microsoft.com/office/word/2010/wordprocessingDrawing" xmlns:wp="http://schemas.openxmlformats.org/drawingml/2006/wordprocessingDrawing" xmlns:w10="urn:schemas-microsoft-com:office:word" xmlns:w="http://schemas.openxmlformats.org/wordprocessingml/2006/main" xmlns:w14="http://schemas.microsoft.com/office/word/2010/wordml" xmlns:w15="http://schemas.microsoft.com/office/word/2012/wordml" xmlns:w16se="http://schemas.microsoft.com/office/word/2015/wordml/symex" xmlns:wpg="http://schemas.microsoft.com/office/word/2010/wordprocessingGroup" xmlns:wpi="http://schemas.microsoft.com/office/word/2010/wordprocessingInk" xmlns:wne="http://schemas.microsoft.com/office/word/2006/wordml" xmlns:wps="http://schemas.microsoft.com/office/word/2010/wordprocessingShape" mc:Ignorable="w14 w15 w16se wp14">
-  <w15:commentEx w15:paraId="1E5408E1" w15:done="0"/>
-  <w15:commentEx w15:paraId="18E5565D" w15:done="0"/>
-</w15:commentsEx>
 </file>
 
 <file path=word/endnotes.xml><?xml version="1.0" encoding="utf-8"?>
@@ -3918,14 +3192,6 @@
     <w:abstractNumId w:val="4"/>
   </w:num>
 </w:numbering>
-</file>
-
-<file path=word/people.xml><?xml version="1.0" encoding="utf-8"?>
-<w15:people xmlns:wpc="http://schemas.microsoft.com/office/word/2010/wordprocessingCanvas" xmlns:cx="http://schemas.microsoft.com/office/drawing/2014/chartex" xmlns:cx1="http://schemas.microsoft.com/office/drawing/2015/9/8/chartex" xmlns:mc="http://schemas.openxmlformats.org/markup-compatibility/2006" xmlns:o="urn:schemas-microsoft-com:office:office" xmlns:r="http://schemas.openxmlformats.org/officeDocument/2006/relationships" xmlns:m="http://schemas.openxmlformats.org/officeDocument/2006/math" xmlns:v="urn:schemas-microsoft-com:vml" xmlns:wp14="http://schemas.microsoft.com/office/word/2010/wordprocessingDrawing" xmlns:wp="http://schemas.openxmlformats.org/drawingml/2006/wordprocessingDrawing" xmlns:w10="urn:schemas-microsoft-com:office:word" xmlns:w="http://schemas.openxmlformats.org/wordprocessingml/2006/main" xmlns:w14="http://schemas.microsoft.com/office/word/2010/wordml" xmlns:w15="http://schemas.microsoft.com/office/word/2012/wordml" xmlns:w16se="http://schemas.microsoft.com/office/word/2015/wordml/symex" xmlns:wpg="http://schemas.microsoft.com/office/word/2010/wordprocessingGroup" xmlns:wpi="http://schemas.microsoft.com/office/word/2010/wordprocessingInk" xmlns:wne="http://schemas.microsoft.com/office/word/2006/wordml" xmlns:wps="http://schemas.microsoft.com/office/word/2010/wordprocessingShape" mc:Ignorable="w14 w15 w16se wp14">
-  <w15:person w15:author="user">
-    <w15:presenceInfo w15:providerId="None" w15:userId="user"/>
-  </w15:person>
-</w15:people>
 </file>
 
 <file path=word/styles.xml><?xml version="1.0" encoding="utf-8"?>

--- a/Report of Foresty_20231026/林業署前後測結果/結果文字.docx
+++ b/Report of Foresty_20231026/林業署前後測結果/結果文字.docx
@@ -1,19 +1,77 @@
 
 <file path=word/document.xml><?xml version="1.0" encoding="utf-8"?>
-<w:document xmlns:wpc="http://schemas.microsoft.com/office/word/2010/wordprocessingCanvas" xmlns:cx="http://schemas.microsoft.com/office/drawing/2014/chartex" xmlns:cx1="http://schemas.microsoft.com/office/drawing/2015/9/8/chartex" xmlns:mc="http://schemas.openxmlformats.org/markup-compatibility/2006" xmlns:o="urn:schemas-microsoft-com:office:office" xmlns:r="http://schemas.openxmlformats.org/officeDocument/2006/relationships" xmlns:m="http://schemas.openxmlformats.org/officeDocument/2006/math" xmlns:v="urn:schemas-microsoft-com:vml" xmlns:wp14="http://schemas.microsoft.com/office/word/2010/wordprocessingDrawing" xmlns:wp="http://schemas.openxmlformats.org/drawingml/2006/wordprocessingDrawing" xmlns:w10="urn:schemas-microsoft-com:office:word" xmlns:w="http://schemas.openxmlformats.org/wordprocessingml/2006/main" xmlns:w14="http://schemas.microsoft.com/office/word/2010/wordml" xmlns:w15="http://schemas.microsoft.com/office/word/2012/wordml" xmlns:w16se="http://schemas.microsoft.com/office/word/2015/wordml/symex" xmlns:wpg="http://schemas.microsoft.com/office/word/2010/wordprocessingGroup" xmlns:wpi="http://schemas.microsoft.com/office/word/2010/wordprocessingInk" xmlns:wne="http://schemas.microsoft.com/office/word/2006/wordml" xmlns:wps="http://schemas.microsoft.com/office/word/2010/wordprocessingShape" mc:Ignorable="w14 w15 w16se wp14">
+<w:document xmlns:wpc="http://schemas.microsoft.com/office/word/2010/wordprocessingCanvas" xmlns:cx="http://schemas.microsoft.com/office/drawing/2014/chartex" xmlns:cx1="http://schemas.microsoft.com/office/drawing/2015/9/8/chartex" xmlns:cx2="http://schemas.microsoft.com/office/drawing/2015/10/21/chartex" xmlns:cx3="http://schemas.microsoft.com/office/drawing/2016/5/9/chartex" xmlns:cx4="http://schemas.microsoft.com/office/drawing/2016/5/10/chartex" xmlns:cx5="http://schemas.microsoft.com/office/drawing/2016/5/11/chartex" xmlns:cx6="http://schemas.microsoft.com/office/drawing/2016/5/12/chartex" xmlns:cx7="http://schemas.microsoft.com/office/drawing/2016/5/13/chartex" xmlns:cx8="http://schemas.microsoft.com/office/drawing/2016/5/14/chartex" xmlns:mc="http://schemas.openxmlformats.org/markup-compatibility/2006" xmlns:aink="http://schemas.microsoft.com/office/drawing/2016/ink" xmlns:am3d="http://schemas.microsoft.com/office/drawing/2017/model3d" xmlns:o="urn:schemas-microsoft-com:office:office" xmlns:oel="http://schemas.microsoft.com/office/2019/extlst" xmlns:r="http://schemas.openxmlformats.org/officeDocument/2006/relationships" xmlns:m="http://schemas.openxmlformats.org/officeDocument/2006/math" xmlns:v="urn:schemas-microsoft-com:vml" xmlns:wp14="http://schemas.microsoft.com/office/word/2010/wordprocessingDrawing" xmlns:wp="http://schemas.openxmlformats.org/drawingml/2006/wordprocessingDrawing" xmlns:w10="urn:schemas-microsoft-com:office:word" xmlns:w="http://schemas.openxmlformats.org/wordprocessingml/2006/main" xmlns:w14="http://schemas.microsoft.com/office/word/2010/wordml" xmlns:w15="http://schemas.microsoft.com/office/word/2012/wordml" xmlns:w16cex="http://schemas.microsoft.com/office/word/2018/wordml/cex" xmlns:w16cid="http://schemas.microsoft.com/office/word/2016/wordml/cid" xmlns:w16="http://schemas.microsoft.com/office/word/2018/wordml" xmlns:w16sdtdh="http://schemas.microsoft.com/office/word/2020/wordml/sdtdatahash" xmlns:w16se="http://schemas.microsoft.com/office/word/2015/wordml/symex" xmlns:wpg="http://schemas.microsoft.com/office/word/2010/wordprocessingGroup" xmlns:wpi="http://schemas.microsoft.com/office/word/2010/wordprocessingInk" xmlns:wne="http://schemas.microsoft.com/office/word/2006/wordml" xmlns:wps="http://schemas.microsoft.com/office/word/2010/wordprocessingShape" mc:Ignorable="w14 w15 w16se w16cid w16 w16cex w16sdtdh wp14">
   <w:body>
     <w:p>
       <w:pPr>
-        <w:pBdr>
-          <w:bottom w:val="single" w:sz="6" w:space="1" w:color="auto"/>
-        </w:pBdr>
-      </w:pPr>
-      <w:r>
-        <w:rPr>
-          <w:rFonts w:hint="eastAsia"/>
-        </w:rPr>
-        <w:t>核定本：希望透過舉辦訓練班和現場調查的過程，能夠讓參與者隨著經驗的累積和從培訓課程學習相關知識與技術，增進其偵測、辨識繁殖鳥類的能力。如此，不僅能加強參與者的調查能力，也能讓調查資料符合科學分析需求。</w:t>
-      </w:r>
+        <w:spacing w:line="360" w:lineRule="auto"/>
+        <w:ind w:left="480" w:hanging="480"/>
+        <w:jc w:val="center"/>
+        <w:rPr>
+          <w:rFonts w:ascii="Times New Roman" w:eastAsia="標楷體" w:hAnsi="Times New Roman" w:cs="Times New Roman"/>
+          <w:sz w:val="32"/>
+          <w:szCs w:val="32"/>
+        </w:rPr>
+      </w:pPr>
+      <w:r>
+        <w:rPr>
+          <w:rFonts w:ascii="Times New Roman" w:eastAsia="標楷體" w:hAnsi="Times New Roman" w:cs="Times New Roman"/>
+          <w:sz w:val="32"/>
+          <w:szCs w:val="32"/>
+        </w:rPr>
+        <w:t xml:space="preserve">2023 </w:t>
+      </w:r>
+      <w:r>
+        <w:rPr>
+          <w:rFonts w:ascii="Times New Roman" w:eastAsia="標楷體" w:hAnsi="Times New Roman" w:cs="Times New Roman"/>
+          <w:sz w:val="32"/>
+          <w:szCs w:val="32"/>
+        </w:rPr>
+        <w:t>林業署初階班</w:t>
+      </w:r>
+      <w:r>
+        <w:rPr>
+          <w:rFonts w:ascii="Times New Roman" w:eastAsia="標楷體" w:hAnsi="Times New Roman" w:cs="Times New Roman"/>
+          <w:sz w:val="32"/>
+          <w:szCs w:val="32"/>
+        </w:rPr>
+        <w:t xml:space="preserve"> </w:t>
+      </w:r>
+      <w:r>
+        <w:rPr>
+          <w:rFonts w:ascii="Times New Roman" w:eastAsia="標楷體" w:hAnsi="Times New Roman" w:cs="Times New Roman"/>
+          <w:sz w:val="32"/>
+          <w:szCs w:val="32"/>
+        </w:rPr>
+        <w:t>前後測</w:t>
+      </w:r>
+    </w:p>
+    <w:p>
+      <w:pPr>
+        <w:spacing w:line="360" w:lineRule="auto"/>
+        <w:ind w:left="480" w:hanging="480"/>
+        <w:jc w:val="center"/>
+        <w:rPr>
+          <w:rFonts w:hint="eastAsia"/>
+        </w:rPr>
+      </w:pPr>
+      <w:r>
+        <w:rPr>
+          <w:rFonts w:hint="eastAsia"/>
+        </w:rPr>
+        <w:t>2023/12/19</w:t>
+      </w:r>
+    </w:p>
+    <w:p>
+      <w:pPr>
+        <w:spacing w:line="360" w:lineRule="auto"/>
+        <w:jc w:val="both"/>
+        <w:rPr>
+          <w:rFonts w:asciiTheme="majorHAnsi" w:eastAsia="標楷體" w:hAnsiTheme="majorHAnsi" w:cstheme="majorHAnsi" w:hint="eastAsia"/>
+          <w:sz w:val="24"/>
+          <w:szCs w:val="24"/>
+        </w:rPr>
+      </w:pPr>
     </w:p>
     <w:p>
       <w:pPr>
@@ -53,7 +111,25 @@
           <w:sz w:val="24"/>
           <w:szCs w:val="24"/>
         </w:rPr>
-        <w:t>學員進行前後測測驗，比對</w:t>
+        <w:t>學員進行</w:t>
+      </w:r>
+      <w:proofErr w:type="gramStart"/>
+      <w:r>
+        <w:rPr>
+          <w:rFonts w:asciiTheme="majorHAnsi" w:eastAsia="標楷體" w:hAnsiTheme="majorHAnsi" w:cstheme="majorHAnsi" w:hint="eastAsia"/>
+          <w:sz w:val="24"/>
+          <w:szCs w:val="24"/>
+        </w:rPr>
+        <w:t>前後測</w:t>
+      </w:r>
+      <w:proofErr w:type="gramEnd"/>
+      <w:r>
+        <w:rPr>
+          <w:rFonts w:asciiTheme="majorHAnsi" w:eastAsia="標楷體" w:hAnsiTheme="majorHAnsi" w:cstheme="majorHAnsi" w:hint="eastAsia"/>
+          <w:sz w:val="24"/>
+          <w:szCs w:val="24"/>
+        </w:rPr>
+        <w:t>測驗，比對</w:t>
       </w:r>
       <w:r>
         <w:rPr>
@@ -129,7 +205,7 @@
         </w:numPr>
         <w:ind w:leftChars="0"/>
         <w:rPr>
-          <w:rFonts w:asciiTheme="majorHAnsi" w:eastAsia="標楷體" w:hAnsiTheme="majorHAnsi" w:cstheme="majorHAnsi"/>
+          <w:rFonts w:asciiTheme="majorHAnsi" w:eastAsia="標楷體" w:hAnsiTheme="majorHAnsi" w:cstheme="majorHAnsi" w:hint="eastAsia"/>
           <w:sz w:val="24"/>
           <w:szCs w:val="24"/>
         </w:rPr>
@@ -148,72 +224,18 @@
           <w:sz w:val="24"/>
           <w:szCs w:val="24"/>
         </w:rPr>
-        <w:t>人完整做完前後測</w:t>
-      </w:r>
-      <w:r>
-        <w:rPr>
-          <w:rFonts w:asciiTheme="majorHAnsi" w:eastAsia="標楷體" w:hAnsiTheme="majorHAnsi" w:cstheme="majorHAnsi" w:hint="eastAsia"/>
-          <w:sz w:val="24"/>
-          <w:szCs w:val="24"/>
-        </w:rPr>
-        <w:t>，</w:t>
-      </w:r>
-      <w:r>
-        <w:rPr>
-          <w:rFonts w:asciiTheme="majorHAnsi" w:eastAsia="標楷體" w:hAnsiTheme="majorHAnsi" w:cstheme="majorHAnsi" w:hint="eastAsia"/>
-          <w:sz w:val="24"/>
-          <w:szCs w:val="24"/>
-        </w:rPr>
-        <w:t>(</w:t>
-      </w:r>
-      <w:r>
-        <w:rPr>
-          <w:rFonts w:asciiTheme="majorHAnsi" w:eastAsia="標楷體" w:hAnsiTheme="majorHAnsi" w:cstheme="majorHAnsi" w:hint="eastAsia"/>
-          <w:sz w:val="24"/>
-          <w:szCs w:val="24"/>
-        </w:rPr>
-        <w:t>林業署員工</w:t>
-      </w:r>
-      <w:r>
-        <w:rPr>
-          <w:rFonts w:asciiTheme="majorHAnsi" w:eastAsia="標楷體" w:hAnsiTheme="majorHAnsi" w:cstheme="majorHAnsi" w:hint="eastAsia"/>
-          <w:sz w:val="24"/>
-          <w:szCs w:val="24"/>
-        </w:rPr>
-        <w:t>60</w:t>
-      </w:r>
-      <w:r>
-        <w:rPr>
-          <w:rFonts w:asciiTheme="majorHAnsi" w:eastAsia="標楷體" w:hAnsiTheme="majorHAnsi" w:cstheme="majorHAnsi" w:hint="eastAsia"/>
-          <w:sz w:val="24"/>
-          <w:szCs w:val="24"/>
-        </w:rPr>
-        <w:t>人，志工</w:t>
-      </w:r>
-      <w:r>
-        <w:rPr>
-          <w:rFonts w:asciiTheme="majorHAnsi" w:eastAsia="標楷體" w:hAnsiTheme="majorHAnsi" w:cstheme="majorHAnsi" w:hint="eastAsia"/>
-          <w:sz w:val="24"/>
-          <w:szCs w:val="24"/>
-        </w:rPr>
-        <w:t>68</w:t>
-      </w:r>
-      <w:r>
-        <w:rPr>
-          <w:rFonts w:asciiTheme="majorHAnsi" w:eastAsia="標楷體" w:hAnsiTheme="majorHAnsi" w:cstheme="majorHAnsi" w:hint="eastAsia"/>
-          <w:sz w:val="24"/>
-          <w:szCs w:val="24"/>
-        </w:rPr>
-        <w:t>人</w:t>
-      </w:r>
-      <w:r>
-        <w:rPr>
-          <w:rFonts w:asciiTheme="majorHAnsi" w:eastAsia="標楷體" w:hAnsiTheme="majorHAnsi" w:cstheme="majorHAnsi" w:hint="eastAsia"/>
-          <w:sz w:val="24"/>
-          <w:szCs w:val="24"/>
-        </w:rPr>
-        <w:t>)</w:t>
-      </w:r>
+        <w:t>人完整做完</w:t>
+      </w:r>
+      <w:proofErr w:type="gramStart"/>
+      <w:r>
+        <w:rPr>
+          <w:rFonts w:asciiTheme="majorHAnsi" w:eastAsia="標楷體" w:hAnsiTheme="majorHAnsi" w:cstheme="majorHAnsi" w:hint="eastAsia"/>
+          <w:sz w:val="24"/>
+          <w:szCs w:val="24"/>
+        </w:rPr>
+        <w:t>前後測</w:t>
+      </w:r>
+      <w:proofErr w:type="gramEnd"/>
       <w:r>
         <w:rPr>
           <w:rFonts w:asciiTheme="majorHAnsi" w:eastAsia="標楷體" w:hAnsiTheme="majorHAnsi" w:cstheme="majorHAnsi" w:hint="eastAsia"/>
@@ -221,105 +243,6 @@
           <w:szCs w:val="24"/>
         </w:rPr>
         <w:t>。</w:t>
-      </w:r>
-    </w:p>
-    <w:p>
-      <w:pPr>
-        <w:pStyle w:val="a7"/>
-        <w:numPr>
-          <w:ilvl w:val="0"/>
-          <w:numId w:val="5"/>
-        </w:numPr>
-        <w:spacing w:line="360" w:lineRule="auto"/>
-        <w:ind w:leftChars="0"/>
-        <w:jc w:val="both"/>
-        <w:rPr>
-          <w:rFonts w:asciiTheme="majorHAnsi" w:eastAsia="標楷體" w:hAnsiTheme="majorHAnsi" w:cstheme="majorHAnsi"/>
-          <w:sz w:val="24"/>
-          <w:szCs w:val="24"/>
-        </w:rPr>
-      </w:pPr>
-      <w:r>
-        <w:rPr>
-          <w:rFonts w:asciiTheme="majorHAnsi" w:eastAsia="標楷體" w:hAnsiTheme="majorHAnsi" w:cstheme="majorHAnsi" w:hint="eastAsia"/>
-          <w:sz w:val="24"/>
-          <w:szCs w:val="24"/>
-        </w:rPr>
-        <w:t>前後測結果分析方法採用廣義線性模型搭配常態分布</w:t>
-      </w:r>
-      <w:r>
-        <w:rPr>
-          <w:rFonts w:asciiTheme="majorHAnsi" w:eastAsia="標楷體" w:hAnsiTheme="majorHAnsi" w:cstheme="majorHAnsi" w:hint="eastAsia"/>
-          <w:sz w:val="24"/>
-          <w:szCs w:val="24"/>
-        </w:rPr>
-        <w:t>(</w:t>
-      </w:r>
-      <w:r>
-        <w:rPr>
-          <w:rFonts w:asciiTheme="majorHAnsi" w:eastAsia="標楷體" w:hAnsiTheme="majorHAnsi" w:cstheme="majorHAnsi"/>
-          <w:sz w:val="24"/>
-          <w:szCs w:val="24"/>
-        </w:rPr>
-        <w:t xml:space="preserve">normal </w:t>
-      </w:r>
-      <w:r>
-        <w:rPr>
-          <w:rFonts w:asciiTheme="majorHAnsi" w:eastAsia="標楷體" w:hAnsiTheme="majorHAnsi" w:cstheme="majorHAnsi" w:hint="eastAsia"/>
-          <w:sz w:val="24"/>
-          <w:szCs w:val="24"/>
-        </w:rPr>
-        <w:t>distribution)</w:t>
-      </w:r>
-      <w:r>
-        <w:rPr>
-          <w:rFonts w:asciiTheme="majorHAnsi" w:eastAsia="標楷體" w:hAnsiTheme="majorHAnsi" w:cstheme="majorHAnsi" w:hint="eastAsia"/>
-          <w:sz w:val="24"/>
-          <w:szCs w:val="24"/>
-        </w:rPr>
-        <w:t>。</w:t>
-      </w:r>
-    </w:p>
-    <w:p>
-      <w:pPr>
-        <w:pStyle w:val="a7"/>
-        <w:numPr>
-          <w:ilvl w:val="0"/>
-          <w:numId w:val="5"/>
-        </w:numPr>
-        <w:spacing w:line="360" w:lineRule="auto"/>
-        <w:ind w:leftChars="0"/>
-        <w:jc w:val="both"/>
-        <w:rPr>
-          <w:rFonts w:asciiTheme="majorHAnsi" w:eastAsia="標楷體" w:hAnsiTheme="majorHAnsi" w:cstheme="majorHAnsi"/>
-          <w:sz w:val="24"/>
-          <w:szCs w:val="24"/>
-        </w:rPr>
-      </w:pPr>
-      <w:r>
-        <w:rPr>
-          <w:rFonts w:asciiTheme="majorHAnsi" w:eastAsia="標楷體" w:hAnsiTheme="majorHAnsi" w:cstheme="majorHAnsi" w:hint="eastAsia"/>
-          <w:sz w:val="24"/>
-          <w:szCs w:val="24"/>
-        </w:rPr>
-        <w:t>前後測、身分、調查為獨立變數，</w:t>
-      </w:r>
-      <w:r>
-        <w:rPr>
-          <w:rFonts w:asciiTheme="majorHAnsi" w:eastAsia="標楷體" w:hAnsiTheme="majorHAnsi" w:cstheme="majorHAnsi" w:hint="eastAsia"/>
-          <w:sz w:val="24"/>
-          <w:szCs w:val="24"/>
-          <w:highlight w:val="yellow"/>
-        </w:rPr>
-        <w:t>測驗總成績</w:t>
-      </w:r>
-      <w:r>
-        <w:rPr>
-          <w:rFonts w:asciiTheme="majorHAnsi" w:eastAsia="標楷體" w:hAnsiTheme="majorHAnsi" w:cstheme="majorHAnsi" w:hint="eastAsia"/>
-          <w:sz w:val="24"/>
-          <w:szCs w:val="24"/>
-        </w:rPr>
-        <w:t>為應變數，志工姓名代碼為隨機變數。</w:t>
       </w:r>
     </w:p>
     <w:p>
@@ -395,6 +318,7 @@
         </w:rPr>
         <w:t>包含</w:t>
       </w:r>
+      <w:proofErr w:type="gramStart"/>
       <w:r>
         <w:rPr>
           <w:rFonts w:asciiTheme="majorHAnsi" w:eastAsia="標楷體" w:hAnsiTheme="majorHAnsi" w:cstheme="majorHAnsi" w:hint="eastAsia"/>
@@ -403,6 +327,7 @@
         </w:rPr>
         <w:t>森林護管員</w:t>
       </w:r>
+      <w:proofErr w:type="gramEnd"/>
       <w:r>
         <w:rPr>
           <w:rFonts w:asciiTheme="majorHAnsi" w:eastAsia="標楷體" w:hAnsiTheme="majorHAnsi" w:cstheme="majorHAnsi" w:hint="eastAsia"/>
@@ -433,7 +358,23 @@
           <w:sz w:val="24"/>
           <w:szCs w:val="24"/>
         </w:rPr>
-        <w:t>、</w:t>
+        <w:t>－</w:t>
+      </w:r>
+      <w:r>
+        <w:rPr>
+          <w:rFonts w:asciiTheme="majorHAnsi" w:eastAsia="標楷體" w:hAnsiTheme="majorHAnsi" w:cstheme="majorHAnsi" w:hint="eastAsia"/>
+          <w:sz w:val="24"/>
+          <w:szCs w:val="24"/>
+        </w:rPr>
+        <w:t>60</w:t>
+      </w:r>
+      <w:r>
+        <w:rPr>
+          <w:rFonts w:asciiTheme="majorHAnsi" w:eastAsia="標楷體" w:hAnsiTheme="majorHAnsi" w:cstheme="majorHAnsi" w:hint="eastAsia"/>
+          <w:sz w:val="24"/>
+          <w:szCs w:val="24"/>
+        </w:rPr>
+        <w:t>人</w:t>
       </w:r>
     </w:p>
     <w:p>
@@ -460,6 +401,30 @@
         </w:rPr>
         <w:t>志工</w:t>
       </w:r>
+      <w:r>
+        <w:rPr>
+          <w:rFonts w:asciiTheme="majorHAnsi" w:eastAsia="標楷體" w:hAnsiTheme="majorHAnsi" w:cstheme="majorHAnsi" w:hint="eastAsia"/>
+          <w:sz w:val="24"/>
+          <w:szCs w:val="24"/>
+        </w:rPr>
+        <w:t>－</w:t>
+      </w:r>
+      <w:r>
+        <w:rPr>
+          <w:rFonts w:asciiTheme="majorHAnsi" w:eastAsia="標楷體" w:hAnsiTheme="majorHAnsi" w:cstheme="majorHAnsi" w:hint="eastAsia"/>
+          <w:sz w:val="24"/>
+          <w:szCs w:val="24"/>
+        </w:rPr>
+        <w:t>68</w:t>
+      </w:r>
+      <w:r>
+        <w:rPr>
+          <w:rFonts w:asciiTheme="majorHAnsi" w:eastAsia="標楷體" w:hAnsiTheme="majorHAnsi" w:cstheme="majorHAnsi" w:hint="eastAsia"/>
+          <w:sz w:val="24"/>
+          <w:szCs w:val="24"/>
+        </w:rPr>
+        <w:t>人</w:t>
+      </w:r>
     </w:p>
     <w:p>
       <w:pPr>
@@ -532,7 +497,23 @@
           <w:sz w:val="24"/>
           <w:szCs w:val="24"/>
         </w:rPr>
-        <w:t>、</w:t>
+        <w:t>－</w:t>
+      </w:r>
+      <w:r>
+        <w:rPr>
+          <w:rFonts w:asciiTheme="majorHAnsi" w:eastAsia="標楷體" w:hAnsiTheme="majorHAnsi" w:cstheme="majorHAnsi" w:hint="eastAsia"/>
+          <w:sz w:val="24"/>
+          <w:szCs w:val="24"/>
+        </w:rPr>
+        <w:t>22</w:t>
+      </w:r>
+      <w:r>
+        <w:rPr>
+          <w:rFonts w:asciiTheme="majorHAnsi" w:eastAsia="標楷體" w:hAnsiTheme="majorHAnsi" w:cstheme="majorHAnsi" w:hint="eastAsia"/>
+          <w:sz w:val="24"/>
+          <w:szCs w:val="24"/>
+        </w:rPr>
+        <w:t>人</w:t>
       </w:r>
     </w:p>
     <w:p>
@@ -575,6 +556,30 @@
         </w:rPr>
         <w:t>未曾調查過</w:t>
       </w:r>
+      <w:r>
+        <w:rPr>
+          <w:rFonts w:asciiTheme="majorHAnsi" w:eastAsia="標楷體" w:hAnsiTheme="majorHAnsi" w:cstheme="majorHAnsi" w:hint="eastAsia"/>
+          <w:sz w:val="24"/>
+          <w:szCs w:val="24"/>
+        </w:rPr>
+        <w:t>－</w:t>
+      </w:r>
+      <w:r>
+        <w:rPr>
+          <w:rFonts w:asciiTheme="majorHAnsi" w:eastAsia="標楷體" w:hAnsiTheme="majorHAnsi" w:cstheme="majorHAnsi" w:hint="eastAsia"/>
+          <w:sz w:val="24"/>
+          <w:szCs w:val="24"/>
+        </w:rPr>
+        <w:t>106</w:t>
+      </w:r>
+      <w:r>
+        <w:rPr>
+          <w:rFonts w:asciiTheme="majorHAnsi" w:eastAsia="標楷體" w:hAnsiTheme="majorHAnsi" w:cstheme="majorHAnsi" w:hint="eastAsia"/>
+          <w:sz w:val="24"/>
+          <w:szCs w:val="24"/>
+        </w:rPr>
+        <w:t>人</w:t>
+      </w:r>
     </w:p>
     <w:p>
       <w:pPr>
@@ -635,13 +640,23 @@
         </w:rPr>
         <w:t>10</w:t>
       </w:r>
-      <w:r>
-        <w:rPr>
-          <w:rFonts w:asciiTheme="majorHAnsi" w:eastAsia="標楷體" w:hAnsiTheme="majorHAnsi" w:cstheme="majorHAnsi" w:hint="eastAsia"/>
-          <w:sz w:val="24"/>
-          <w:szCs w:val="24"/>
-        </w:rPr>
-        <w:t>題鳥種外型辨識、</w:t>
+      <w:proofErr w:type="gramStart"/>
+      <w:r>
+        <w:rPr>
+          <w:rFonts w:asciiTheme="majorHAnsi" w:eastAsia="標楷體" w:hAnsiTheme="majorHAnsi" w:cstheme="majorHAnsi" w:hint="eastAsia"/>
+          <w:sz w:val="24"/>
+          <w:szCs w:val="24"/>
+        </w:rPr>
+        <w:t>題鳥種</w:t>
+      </w:r>
+      <w:proofErr w:type="gramEnd"/>
+      <w:r>
+        <w:rPr>
+          <w:rFonts w:asciiTheme="majorHAnsi" w:eastAsia="標楷體" w:hAnsiTheme="majorHAnsi" w:cstheme="majorHAnsi" w:hint="eastAsia"/>
+          <w:sz w:val="24"/>
+          <w:szCs w:val="24"/>
+        </w:rPr>
+        <w:t>外型辨識、</w:t>
       </w:r>
       <w:r>
         <w:rPr>
@@ -651,13 +666,23 @@
         </w:rPr>
         <w:t>10</w:t>
       </w:r>
-      <w:r>
-        <w:rPr>
-          <w:rFonts w:asciiTheme="majorHAnsi" w:eastAsia="標楷體" w:hAnsiTheme="majorHAnsi" w:cstheme="majorHAnsi" w:hint="eastAsia"/>
-          <w:sz w:val="24"/>
-          <w:szCs w:val="24"/>
-        </w:rPr>
-        <w:t>題鳥音辨識、</w:t>
+      <w:proofErr w:type="gramStart"/>
+      <w:r>
+        <w:rPr>
+          <w:rFonts w:asciiTheme="majorHAnsi" w:eastAsia="標楷體" w:hAnsiTheme="majorHAnsi" w:cstheme="majorHAnsi" w:hint="eastAsia"/>
+          <w:sz w:val="24"/>
+          <w:szCs w:val="24"/>
+        </w:rPr>
+        <w:t>題鳥音</w:t>
+      </w:r>
+      <w:proofErr w:type="gramEnd"/>
+      <w:r>
+        <w:rPr>
+          <w:rFonts w:asciiTheme="majorHAnsi" w:eastAsia="標楷體" w:hAnsiTheme="majorHAnsi" w:cstheme="majorHAnsi" w:hint="eastAsia"/>
+          <w:sz w:val="24"/>
+          <w:szCs w:val="24"/>
+        </w:rPr>
+        <w:t>辨識、</w:t>
       </w:r>
       <w:r>
         <w:rPr>
@@ -683,13 +708,23 @@
         </w:rPr>
         <w:t>1</w:t>
       </w:r>
-      <w:r>
-        <w:rPr>
-          <w:rFonts w:asciiTheme="majorHAnsi" w:eastAsia="標楷體" w:hAnsiTheme="majorHAnsi" w:cstheme="majorHAnsi" w:hint="eastAsia"/>
-          <w:sz w:val="24"/>
-          <w:szCs w:val="24"/>
-        </w:rPr>
-        <w:t>題低海拔森林鳥音辨識、</w:t>
+      <w:proofErr w:type="gramStart"/>
+      <w:r>
+        <w:rPr>
+          <w:rFonts w:asciiTheme="majorHAnsi" w:eastAsia="標楷體" w:hAnsiTheme="majorHAnsi" w:cstheme="majorHAnsi" w:hint="eastAsia"/>
+          <w:sz w:val="24"/>
+          <w:szCs w:val="24"/>
+        </w:rPr>
+        <w:t>題低海拔森林鳥音辨識</w:t>
+      </w:r>
+      <w:proofErr w:type="gramEnd"/>
+      <w:r>
+        <w:rPr>
+          <w:rFonts w:asciiTheme="majorHAnsi" w:eastAsia="標楷體" w:hAnsiTheme="majorHAnsi" w:cstheme="majorHAnsi" w:hint="eastAsia"/>
+          <w:sz w:val="24"/>
+          <w:szCs w:val="24"/>
+        </w:rPr>
+        <w:t>、</w:t>
       </w:r>
       <w:r>
         <w:rPr>
@@ -705,8 +740,18 @@
           <w:sz w:val="24"/>
           <w:szCs w:val="24"/>
         </w:rPr>
-        <w:t>題中海拔森林鳥音辨識</w:t>
-      </w:r>
+        <w:t>題中海拔</w:t>
+      </w:r>
+      <w:proofErr w:type="gramStart"/>
+      <w:r>
+        <w:rPr>
+          <w:rFonts w:asciiTheme="majorHAnsi" w:eastAsia="標楷體" w:hAnsiTheme="majorHAnsi" w:cstheme="majorHAnsi" w:hint="eastAsia"/>
+          <w:sz w:val="24"/>
+          <w:szCs w:val="24"/>
+        </w:rPr>
+        <w:t>森林鳥音辨識</w:t>
+      </w:r>
+      <w:proofErr w:type="gramEnd"/>
       <w:r>
         <w:rPr>
           <w:rFonts w:asciiTheme="majorHAnsi" w:eastAsia="標楷體" w:hAnsiTheme="majorHAnsi" w:cstheme="majorHAnsi" w:hint="eastAsia"/>
@@ -726,117 +771,6 @@
           <w:szCs w:val="24"/>
         </w:rPr>
       </w:pPr>
-    </w:p>
-    <w:p>
-      <w:pPr>
-        <w:spacing w:line="360" w:lineRule="auto"/>
-        <w:jc w:val="both"/>
-        <w:rPr>
-          <w:rFonts w:asciiTheme="majorHAnsi" w:eastAsia="標楷體" w:hAnsiTheme="majorHAnsi" w:cstheme="majorHAnsi"/>
-          <w:sz w:val="24"/>
-          <w:szCs w:val="24"/>
-        </w:rPr>
-      </w:pPr>
-    </w:p>
-    <w:p>
-      <w:pPr>
-        <w:pStyle w:val="a7"/>
-        <w:numPr>
-          <w:ilvl w:val="0"/>
-          <w:numId w:val="6"/>
-        </w:numPr>
-        <w:pBdr>
-          <w:bottom w:val="single" w:sz="6" w:space="1" w:color="auto"/>
-        </w:pBdr>
-        <w:spacing w:line="360" w:lineRule="auto"/>
-        <w:ind w:leftChars="0"/>
-        <w:jc w:val="both"/>
-        <w:rPr>
-          <w:rFonts w:asciiTheme="majorHAnsi" w:eastAsia="標楷體" w:hAnsiTheme="majorHAnsi" w:cstheme="majorHAnsi"/>
-          <w:sz w:val="24"/>
-          <w:szCs w:val="24"/>
-        </w:rPr>
-      </w:pPr>
-      <w:r>
-        <w:rPr>
-          <w:rFonts w:asciiTheme="majorHAnsi" w:eastAsia="標楷體" w:hAnsiTheme="majorHAnsi" w:cstheme="majorHAnsi" w:hint="eastAsia"/>
-          <w:sz w:val="24"/>
-          <w:szCs w:val="24"/>
-        </w:rPr>
-        <w:t>分析工具採用</w:t>
-      </w:r>
-      <w:r>
-        <w:rPr>
-          <w:rFonts w:asciiTheme="majorHAnsi" w:eastAsia="標楷體" w:hAnsiTheme="majorHAnsi" w:cstheme="majorHAnsi" w:hint="eastAsia"/>
-          <w:sz w:val="24"/>
-          <w:szCs w:val="24"/>
-        </w:rPr>
-        <w:t>R</w:t>
-      </w:r>
-      <w:r>
-        <w:rPr>
-          <w:rFonts w:asciiTheme="majorHAnsi" w:eastAsia="標楷體" w:hAnsiTheme="majorHAnsi" w:cstheme="majorHAnsi" w:hint="eastAsia"/>
-          <w:sz w:val="24"/>
-          <w:szCs w:val="24"/>
-        </w:rPr>
-        <w:t>語言</w:t>
-      </w:r>
-      <w:r>
-        <w:rPr>
-          <w:rFonts w:asciiTheme="majorHAnsi" w:eastAsia="標楷體" w:hAnsiTheme="majorHAnsi" w:cstheme="majorHAnsi" w:hint="eastAsia"/>
-          <w:sz w:val="24"/>
-          <w:szCs w:val="24"/>
-        </w:rPr>
-        <w:t>4.2.</w:t>
-      </w:r>
-      <w:r>
-        <w:rPr>
-          <w:rFonts w:asciiTheme="majorHAnsi" w:eastAsia="標楷體" w:hAnsiTheme="majorHAnsi" w:cstheme="majorHAnsi"/>
-          <w:sz w:val="24"/>
-          <w:szCs w:val="24"/>
-        </w:rPr>
-        <w:t>1</w:t>
-      </w:r>
-      <w:r>
-        <w:rPr>
-          <w:rFonts w:asciiTheme="majorHAnsi" w:eastAsia="標楷體" w:hAnsiTheme="majorHAnsi" w:cstheme="majorHAnsi" w:hint="eastAsia"/>
-          <w:sz w:val="24"/>
-          <w:szCs w:val="24"/>
-        </w:rPr>
-        <w:t>版</w:t>
-      </w:r>
-      <w:r>
-        <w:rPr>
-          <w:rFonts w:asciiTheme="majorHAnsi" w:eastAsia="標楷體" w:hAnsiTheme="majorHAnsi" w:cstheme="majorHAnsi" w:hint="eastAsia"/>
-          <w:sz w:val="24"/>
-          <w:szCs w:val="24"/>
-        </w:rPr>
-        <w:t>(R core team 2020)</w:t>
-      </w:r>
-      <w:r>
-        <w:rPr>
-          <w:rFonts w:asciiTheme="majorHAnsi" w:eastAsia="標楷體" w:hAnsiTheme="majorHAnsi" w:cstheme="majorHAnsi" w:hint="eastAsia"/>
-          <w:sz w:val="24"/>
-          <w:szCs w:val="24"/>
-        </w:rPr>
-        <w:t>套件</w:t>
-      </w:r>
-      <w:r>
-        <w:rPr>
-          <w:rFonts w:asciiTheme="majorHAnsi" w:eastAsia="標楷體" w:hAnsiTheme="majorHAnsi" w:cstheme="majorHAnsi" w:hint="eastAsia"/>
-          <w:sz w:val="24"/>
-          <w:szCs w:val="24"/>
-        </w:rPr>
-        <w:t xml:space="preserve"> glmmTMB (Brooks et al. 2022)</w:t>
-      </w:r>
-      <w:r>
-        <w:rPr>
-          <w:rFonts w:asciiTheme="majorHAnsi" w:eastAsia="標楷體" w:hAnsiTheme="majorHAnsi" w:cstheme="majorHAnsi" w:hint="eastAsia"/>
-          <w:sz w:val="24"/>
-          <w:szCs w:val="24"/>
-        </w:rPr>
-        <w:t>進行分析。</w:t>
-      </w:r>
     </w:p>
     <w:p/>
     <w:p/>
@@ -854,12 +788,43 @@
         <w:spacing w:line="240" w:lineRule="auto"/>
       </w:pPr>
       <w:r>
-        <w:rPr>
-          <w:rFonts w:hint="eastAsia"/>
-        </w:rPr>
         <w:lastRenderedPageBreak/>
-        <w:t>後測成績顯著高於前測成績</w:t>
-      </w:r>
+        <w:t>Pair-T</w:t>
+      </w:r>
+      <w:r>
+        <w:rPr>
+          <w:rFonts w:hint="eastAsia"/>
+        </w:rPr>
+        <w:t>：</w:t>
+      </w:r>
+      <w:r>
+        <w:rPr>
+          <w:rFonts w:hint="eastAsia"/>
+        </w:rPr>
+        <w:t xml:space="preserve"> </w:t>
+      </w:r>
+      <w:proofErr w:type="gramStart"/>
+      <w:r>
+        <w:rPr>
+          <w:rFonts w:hint="eastAsia"/>
+        </w:rPr>
+        <w:t>後測成績</w:t>
+      </w:r>
+      <w:proofErr w:type="gramEnd"/>
+      <w:r>
+        <w:rPr>
+          <w:rFonts w:hint="eastAsia"/>
+        </w:rPr>
+        <w:t>顯著</w:t>
+      </w:r>
+      <w:proofErr w:type="gramStart"/>
+      <w:r>
+        <w:rPr>
+          <w:rFonts w:hint="eastAsia"/>
+        </w:rPr>
+        <w:t>高於前測成績</w:t>
+      </w:r>
+      <w:proofErr w:type="gramEnd"/>
       <w:r>
         <w:rPr>
           <w:rFonts w:hint="eastAsia"/>
@@ -1002,6 +967,5547 @@
         <w:rPr>
           <w:rFonts w:hint="eastAsia"/>
         </w:rPr>
+        <w:t>------------------------------------------------------------------</w:t>
+      </w:r>
+    </w:p>
+    <w:p>
+      <w:pPr>
+        <w:rPr>
+          <w:rFonts w:hint="eastAsia"/>
+        </w:rPr>
+      </w:pPr>
+      <w:proofErr w:type="gramStart"/>
+      <w:r>
+        <w:rPr>
+          <w:rFonts w:hint="eastAsia"/>
+        </w:rPr>
+        <w:t>前後測</w:t>
+      </w:r>
+      <w:proofErr w:type="gramEnd"/>
+      <w:r>
+        <w:rPr>
+          <w:rFonts w:hint="eastAsia"/>
+        </w:rPr>
+        <w:t>、身分、調查為獨立變數，</w:t>
+      </w:r>
+      <w:r>
+        <w:rPr>
+          <w:rFonts w:hint="eastAsia"/>
+          <w:highlight w:val="yellow"/>
+        </w:rPr>
+        <w:t>測驗總成績</w:t>
+      </w:r>
+      <w:r>
+        <w:rPr>
+          <w:rFonts w:hint="eastAsia"/>
+        </w:rPr>
+        <w:t>為應變數，志工姓名代碼為隨機變數。</w:t>
+      </w:r>
+    </w:p>
+    <w:p>
+      <w:r>
+        <w:rPr>
+          <w:rFonts w:hint="eastAsia"/>
+        </w:rPr>
+        <w:t>分析工具採用</w:t>
+      </w:r>
+      <w:r>
+        <w:rPr>
+          <w:rFonts w:hint="eastAsia"/>
+        </w:rPr>
+        <w:t>R</w:t>
+      </w:r>
+      <w:r>
+        <w:rPr>
+          <w:rFonts w:hint="eastAsia"/>
+        </w:rPr>
+        <w:t>語言</w:t>
+      </w:r>
+      <w:r>
+        <w:rPr>
+          <w:rFonts w:hint="eastAsia"/>
+        </w:rPr>
+        <w:t>4.2.</w:t>
+      </w:r>
+      <w:r>
+        <w:t>1</w:t>
+      </w:r>
+      <w:r>
+        <w:rPr>
+          <w:rFonts w:hint="eastAsia"/>
+        </w:rPr>
+        <w:t>版</w:t>
+      </w:r>
+      <w:r>
+        <w:rPr>
+          <w:rFonts w:hint="eastAsia"/>
+        </w:rPr>
+        <w:t>(R core team 2020)</w:t>
+      </w:r>
+      <w:r>
+        <w:rPr>
+          <w:rFonts w:hint="eastAsia"/>
+        </w:rPr>
+        <w:t>套件</w:t>
+      </w:r>
+      <w:r>
+        <w:rPr>
+          <w:rFonts w:hint="eastAsia"/>
+        </w:rPr>
+        <w:t xml:space="preserve"> </w:t>
+      </w:r>
+      <w:proofErr w:type="spellStart"/>
+      <w:r>
+        <w:rPr>
+          <w:rFonts w:hint="eastAsia"/>
+        </w:rPr>
+        <w:t>glmmTMB</w:t>
+      </w:r>
+      <w:proofErr w:type="spellEnd"/>
+      <w:r>
+        <w:rPr>
+          <w:rFonts w:hint="eastAsia"/>
+        </w:rPr>
+        <w:t xml:space="preserve"> (Brooks et al. 2022)</w:t>
+      </w:r>
+      <w:r>
+        <w:rPr>
+          <w:rFonts w:hint="eastAsia"/>
+        </w:rPr>
+        <w:t>進行分析。</w:t>
+      </w:r>
+    </w:p>
+    <w:p/>
+    <w:p/>
+    <w:p>
+      <w:pPr>
+        <w:spacing w:line="240" w:lineRule="auto"/>
+      </w:pPr>
+      <w:proofErr w:type="spellStart"/>
+      <w:r>
+        <w:t>model_total</w:t>
+      </w:r>
+      <w:proofErr w:type="spellEnd"/>
+      <w:r>
+        <w:t xml:space="preserve"> &lt;- </w:t>
+      </w:r>
+    </w:p>
+    <w:p>
+      <w:pPr>
+        <w:spacing w:line="240" w:lineRule="auto"/>
+      </w:pPr>
+      <w:r>
+        <w:rPr>
+          <w:rFonts w:hint="eastAsia"/>
+        </w:rPr>
+        <w:t xml:space="preserve">  </w:t>
+      </w:r>
+      <w:proofErr w:type="spellStart"/>
+      <w:r>
+        <w:rPr>
+          <w:rFonts w:hint="eastAsia"/>
+        </w:rPr>
+        <w:t>glmmTMB</w:t>
+      </w:r>
+      <w:proofErr w:type="spellEnd"/>
+      <w:r>
+        <w:rPr>
+          <w:rFonts w:hint="eastAsia"/>
+        </w:rPr>
+        <w:t>(</w:t>
+      </w:r>
+      <w:r>
+        <w:rPr>
+          <w:rFonts w:hint="eastAsia"/>
+        </w:rPr>
+        <w:t>總分</w:t>
+      </w:r>
+      <w:r>
+        <w:rPr>
+          <w:rFonts w:hint="eastAsia"/>
+        </w:rPr>
+        <w:t xml:space="preserve"> ~  Test + </w:t>
+      </w:r>
+      <w:r>
+        <w:rPr>
+          <w:rFonts w:hint="eastAsia"/>
+        </w:rPr>
+        <w:t>身分</w:t>
+      </w:r>
+      <w:r>
+        <w:rPr>
+          <w:rFonts w:hint="eastAsia"/>
+        </w:rPr>
+        <w:t xml:space="preserve"> + </w:t>
+      </w:r>
+      <w:r>
+        <w:rPr>
+          <w:rFonts w:hint="eastAsia"/>
+        </w:rPr>
+        <w:t>調查</w:t>
+      </w:r>
+      <w:r>
+        <w:rPr>
+          <w:rFonts w:hint="eastAsia"/>
+        </w:rPr>
+        <w:t xml:space="preserve"> + (1|</w:t>
+      </w:r>
+      <w:r>
+        <w:rPr>
+          <w:rFonts w:hint="eastAsia"/>
+        </w:rPr>
+        <w:t>姓名</w:t>
+      </w:r>
+      <w:r>
+        <w:rPr>
+          <w:rFonts w:hint="eastAsia"/>
+        </w:rPr>
+        <w:t xml:space="preserve">), </w:t>
+      </w:r>
+      <w:r>
+        <w:rPr>
+          <w:rFonts w:hint="eastAsia"/>
+        </w:rPr>
+        <w:t xml:space="preserve"> </w:t>
+      </w:r>
+      <w:r>
+        <w:t>data = DT.1, family = gaussian)</w:t>
+      </w:r>
+    </w:p>
+    <w:p>
+      <w:pPr>
+        <w:spacing w:line="240" w:lineRule="auto"/>
+      </w:pPr>
+    </w:p>
+    <w:tbl>
+      <w:tblPr>
+        <w:tblW w:w="4800" w:type="dxa"/>
+        <w:tblBorders>
+          <w:top w:val="single" w:sz="4" w:space="0" w:color="auto"/>
+          <w:bottom w:val="single" w:sz="4" w:space="0" w:color="auto"/>
+        </w:tblBorders>
+        <w:tblCellMar>
+          <w:left w:w="28" w:type="dxa"/>
+          <w:right w:w="28" w:type="dxa"/>
+        </w:tblCellMar>
+        <w:tblLook w:val="04A0" w:firstRow="1" w:lastRow="0" w:firstColumn="1" w:lastColumn="0" w:noHBand="0" w:noVBand="1"/>
+      </w:tblPr>
+      <w:tblGrid>
+        <w:gridCol w:w="960"/>
+        <w:gridCol w:w="960"/>
+        <w:gridCol w:w="960"/>
+        <w:gridCol w:w="1358"/>
+        <w:gridCol w:w="562"/>
+      </w:tblGrid>
+      <w:tr>
+        <w:trPr>
+          <w:trHeight w:val="315"/>
+        </w:trPr>
+        <w:tc>
+          <w:tcPr>
+            <w:tcW w:w="960" w:type="dxa"/>
+            <w:tcBorders>
+              <w:top w:val="single" w:sz="4" w:space="0" w:color="auto"/>
+              <w:bottom w:val="single" w:sz="4" w:space="0" w:color="auto"/>
+            </w:tcBorders>
+            <w:shd w:val="clear" w:color="auto" w:fill="auto"/>
+            <w:noWrap/>
+            <w:vAlign w:val="center"/>
+            <w:hideMark/>
+          </w:tcPr>
+          <w:p>
+            <w:pPr>
+              <w:spacing w:line="240" w:lineRule="auto"/>
+              <w:jc w:val="center"/>
+              <w:rPr>
+                <w:rFonts w:ascii="Times New Roman" w:eastAsia="新細明體" w:hAnsi="Times New Roman" w:cs="Times New Roman"/>
+                <w:sz w:val="20"/>
+                <w:szCs w:val="24"/>
+              </w:rPr>
+            </w:pPr>
+          </w:p>
+        </w:tc>
+        <w:tc>
+          <w:tcPr>
+            <w:tcW w:w="960" w:type="dxa"/>
+            <w:tcBorders>
+              <w:top w:val="single" w:sz="4" w:space="0" w:color="auto"/>
+              <w:bottom w:val="single" w:sz="4" w:space="0" w:color="auto"/>
+            </w:tcBorders>
+            <w:shd w:val="clear" w:color="auto" w:fill="auto"/>
+            <w:noWrap/>
+            <w:vAlign w:val="center"/>
+            <w:hideMark/>
+          </w:tcPr>
+          <w:p>
+            <w:pPr>
+              <w:spacing w:line="240" w:lineRule="auto"/>
+              <w:jc w:val="center"/>
+              <w:rPr>
+                <w:rFonts w:ascii="Calibri" w:eastAsia="新細明體" w:hAnsi="Calibri" w:cs="Calibri"/>
+                <w:color w:val="000000"/>
+              </w:rPr>
+            </w:pPr>
+            <w:proofErr w:type="spellStart"/>
+            <w:r>
+              <w:rPr>
+                <w:rFonts w:ascii="Calibri" w:eastAsia="新細明體" w:hAnsi="Calibri" w:cs="Calibri"/>
+                <w:color w:val="000000"/>
+              </w:rPr>
+              <w:t>Chisq</w:t>
+            </w:r>
+            <w:proofErr w:type="spellEnd"/>
+          </w:p>
+        </w:tc>
+        <w:tc>
+          <w:tcPr>
+            <w:tcW w:w="960" w:type="dxa"/>
+            <w:tcBorders>
+              <w:top w:val="single" w:sz="4" w:space="0" w:color="auto"/>
+              <w:bottom w:val="single" w:sz="4" w:space="0" w:color="auto"/>
+            </w:tcBorders>
+            <w:shd w:val="clear" w:color="auto" w:fill="auto"/>
+            <w:noWrap/>
+            <w:vAlign w:val="center"/>
+            <w:hideMark/>
+          </w:tcPr>
+          <w:p>
+            <w:pPr>
+              <w:spacing w:line="240" w:lineRule="auto"/>
+              <w:jc w:val="center"/>
+              <w:rPr>
+                <w:rFonts w:ascii="Calibri" w:eastAsia="新細明體" w:hAnsi="Calibri" w:cs="Calibri"/>
+                <w:color w:val="000000"/>
+              </w:rPr>
+            </w:pPr>
+            <w:proofErr w:type="spellStart"/>
+            <w:r>
+              <w:rPr>
+                <w:rFonts w:ascii="Calibri" w:eastAsia="新細明體" w:hAnsi="Calibri" w:cs="Calibri"/>
+                <w:color w:val="000000"/>
+              </w:rPr>
+              <w:t>Df</w:t>
+            </w:r>
+            <w:proofErr w:type="spellEnd"/>
+          </w:p>
+        </w:tc>
+        <w:tc>
+          <w:tcPr>
+            <w:tcW w:w="1358" w:type="dxa"/>
+            <w:tcBorders>
+              <w:top w:val="single" w:sz="4" w:space="0" w:color="auto"/>
+              <w:bottom w:val="single" w:sz="4" w:space="0" w:color="auto"/>
+            </w:tcBorders>
+            <w:shd w:val="clear" w:color="auto" w:fill="auto"/>
+            <w:noWrap/>
+            <w:vAlign w:val="center"/>
+            <w:hideMark/>
+          </w:tcPr>
+          <w:p>
+            <w:pPr>
+              <w:spacing w:line="240" w:lineRule="auto"/>
+              <w:jc w:val="center"/>
+              <w:rPr>
+                <w:rFonts w:ascii="Calibri" w:eastAsia="新細明體" w:hAnsi="Calibri" w:cs="Calibri"/>
+                <w:color w:val="000000"/>
+              </w:rPr>
+            </w:pPr>
+            <w:r>
+              <w:rPr>
+                <w:rFonts w:ascii="Calibri" w:eastAsia="新細明體" w:hAnsi="Calibri" w:cs="Calibri" w:hint="eastAsia"/>
+                <w:color w:val="000000"/>
+              </w:rPr>
+              <w:t>P-</w:t>
+            </w:r>
+            <w:r>
+              <w:rPr>
+                <w:rFonts w:ascii="Calibri" w:eastAsia="新細明體" w:hAnsi="Calibri" w:cs="Calibri"/>
+                <w:color w:val="000000"/>
+              </w:rPr>
+              <w:t>value</w:t>
+            </w:r>
+          </w:p>
+        </w:tc>
+        <w:tc>
+          <w:tcPr>
+            <w:tcW w:w="562" w:type="dxa"/>
+            <w:tcBorders>
+              <w:top w:val="single" w:sz="4" w:space="0" w:color="auto"/>
+              <w:bottom w:val="single" w:sz="4" w:space="0" w:color="auto"/>
+            </w:tcBorders>
+            <w:shd w:val="clear" w:color="auto" w:fill="auto"/>
+            <w:vAlign w:val="center"/>
+          </w:tcPr>
+          <w:p>
+            <w:pPr>
+              <w:spacing w:line="240" w:lineRule="auto"/>
+              <w:jc w:val="center"/>
+              <w:rPr>
+                <w:rFonts w:ascii="Calibri" w:eastAsia="新細明體" w:hAnsi="Calibri" w:cs="Calibri"/>
+                <w:color w:val="000000"/>
+              </w:rPr>
+            </w:pPr>
+          </w:p>
+        </w:tc>
+      </w:tr>
+      <w:tr>
+        <w:trPr>
+          <w:trHeight w:val="315"/>
+        </w:trPr>
+        <w:tc>
+          <w:tcPr>
+            <w:tcW w:w="960" w:type="dxa"/>
+            <w:tcBorders>
+              <w:top w:val="single" w:sz="4" w:space="0" w:color="auto"/>
+            </w:tcBorders>
+            <w:shd w:val="clear" w:color="auto" w:fill="auto"/>
+            <w:noWrap/>
+            <w:vAlign w:val="center"/>
+            <w:hideMark/>
+          </w:tcPr>
+          <w:p>
+            <w:pPr>
+              <w:spacing w:line="240" w:lineRule="auto"/>
+              <w:jc w:val="center"/>
+              <w:rPr>
+                <w:rFonts w:ascii="DejaVu Sans Mono" w:eastAsia="新細明體" w:hAnsi="DejaVu Sans Mono" w:cs="DejaVu Sans Mono"/>
+                <w:sz w:val="24"/>
+                <w:szCs w:val="24"/>
+              </w:rPr>
+            </w:pPr>
+            <w:r>
+              <w:rPr>
+                <w:rFonts w:ascii="DejaVu Sans Mono" w:eastAsia="新細明體" w:hAnsi="DejaVu Sans Mono" w:cs="DejaVu Sans Mono"/>
+                <w:sz w:val="24"/>
+                <w:szCs w:val="24"/>
+              </w:rPr>
+              <w:t>Test</w:t>
+            </w:r>
+          </w:p>
+        </w:tc>
+        <w:tc>
+          <w:tcPr>
+            <w:tcW w:w="960" w:type="dxa"/>
+            <w:tcBorders>
+              <w:top w:val="single" w:sz="4" w:space="0" w:color="auto"/>
+            </w:tcBorders>
+            <w:shd w:val="clear" w:color="auto" w:fill="auto"/>
+            <w:noWrap/>
+            <w:vAlign w:val="center"/>
+            <w:hideMark/>
+          </w:tcPr>
+          <w:p>
+            <w:pPr>
+              <w:spacing w:line="240" w:lineRule="auto"/>
+              <w:jc w:val="center"/>
+              <w:rPr>
+                <w:rFonts w:ascii="Calibri" w:eastAsia="新細明體" w:hAnsi="Calibri" w:cs="Calibri"/>
+                <w:color w:val="000000"/>
+              </w:rPr>
+            </w:pPr>
+            <w:r>
+              <w:rPr>
+                <w:rFonts w:ascii="Calibri" w:eastAsia="新細明體" w:hAnsi="Calibri" w:cs="Calibri"/>
+                <w:color w:val="000000"/>
+              </w:rPr>
+              <w:t>538.1505</w:t>
+            </w:r>
+          </w:p>
+        </w:tc>
+        <w:tc>
+          <w:tcPr>
+            <w:tcW w:w="960" w:type="dxa"/>
+            <w:tcBorders>
+              <w:top w:val="single" w:sz="4" w:space="0" w:color="auto"/>
+            </w:tcBorders>
+            <w:shd w:val="clear" w:color="auto" w:fill="auto"/>
+            <w:noWrap/>
+            <w:vAlign w:val="center"/>
+            <w:hideMark/>
+          </w:tcPr>
+          <w:p>
+            <w:pPr>
+              <w:spacing w:line="240" w:lineRule="auto"/>
+              <w:jc w:val="center"/>
+              <w:rPr>
+                <w:rFonts w:ascii="Calibri" w:eastAsia="新細明體" w:hAnsi="Calibri" w:cs="Calibri"/>
+                <w:color w:val="000000"/>
+              </w:rPr>
+            </w:pPr>
+            <w:r>
+              <w:rPr>
+                <w:rFonts w:ascii="Calibri" w:eastAsia="新細明體" w:hAnsi="Calibri" w:cs="Calibri"/>
+                <w:color w:val="000000"/>
+              </w:rPr>
+              <w:t>1</w:t>
+            </w:r>
+          </w:p>
+        </w:tc>
+        <w:tc>
+          <w:tcPr>
+            <w:tcW w:w="1358" w:type="dxa"/>
+            <w:tcBorders>
+              <w:top w:val="single" w:sz="4" w:space="0" w:color="auto"/>
+            </w:tcBorders>
+            <w:shd w:val="clear" w:color="auto" w:fill="auto"/>
+            <w:noWrap/>
+            <w:vAlign w:val="center"/>
+            <w:hideMark/>
+          </w:tcPr>
+          <w:p>
+            <w:pPr>
+              <w:spacing w:line="240" w:lineRule="auto"/>
+              <w:jc w:val="center"/>
+              <w:rPr>
+                <w:rFonts w:ascii="Calibri" w:eastAsia="新細明體" w:hAnsi="Calibri" w:cs="Calibri"/>
+                <w:color w:val="000000"/>
+              </w:rPr>
+            </w:pPr>
+            <w:r>
+              <w:rPr>
+                <w:rFonts w:ascii="Calibri" w:eastAsia="新細明體" w:hAnsi="Calibri" w:cs="Calibri"/>
+                <w:color w:val="000000"/>
+              </w:rPr>
+              <w:t>&lt; 2.2e-16</w:t>
+            </w:r>
+          </w:p>
+        </w:tc>
+        <w:tc>
+          <w:tcPr>
+            <w:tcW w:w="562" w:type="dxa"/>
+            <w:tcBorders>
+              <w:top w:val="single" w:sz="4" w:space="0" w:color="auto"/>
+            </w:tcBorders>
+            <w:shd w:val="clear" w:color="auto" w:fill="auto"/>
+            <w:noWrap/>
+            <w:vAlign w:val="center"/>
+            <w:hideMark/>
+          </w:tcPr>
+          <w:p>
+            <w:pPr>
+              <w:spacing w:line="240" w:lineRule="auto"/>
+              <w:jc w:val="center"/>
+              <w:rPr>
+                <w:rFonts w:ascii="Calibri" w:eastAsia="新細明體" w:hAnsi="Calibri" w:cs="Calibri"/>
+                <w:color w:val="000000"/>
+              </w:rPr>
+            </w:pPr>
+            <w:r>
+              <w:rPr>
+                <w:rFonts w:ascii="Calibri" w:eastAsia="新細明體" w:hAnsi="Calibri" w:cs="Calibri"/>
+                <w:color w:val="000000"/>
+              </w:rPr>
+              <w:t>***</w:t>
+            </w:r>
+          </w:p>
+        </w:tc>
+      </w:tr>
+      <w:tr>
+        <w:trPr>
+          <w:trHeight w:val="315"/>
+        </w:trPr>
+        <w:tc>
+          <w:tcPr>
+            <w:tcW w:w="960" w:type="dxa"/>
+            <w:shd w:val="clear" w:color="auto" w:fill="auto"/>
+            <w:noWrap/>
+            <w:vAlign w:val="center"/>
+            <w:hideMark/>
+          </w:tcPr>
+          <w:p>
+            <w:pPr>
+              <w:spacing w:line="240" w:lineRule="auto"/>
+              <w:jc w:val="center"/>
+              <w:rPr>
+                <w:rFonts w:ascii="DejaVu Sans Mono" w:eastAsia="新細明體" w:hAnsi="DejaVu Sans Mono" w:cs="DejaVu Sans Mono"/>
+                <w:sz w:val="24"/>
+                <w:szCs w:val="24"/>
+              </w:rPr>
+            </w:pPr>
+            <w:r>
+              <w:rPr>
+                <w:rFonts w:ascii="DejaVu Sans Mono" w:eastAsia="新細明體" w:hAnsi="DejaVu Sans Mono" w:cs="DejaVu Sans Mono"/>
+                <w:sz w:val="24"/>
+                <w:szCs w:val="24"/>
+              </w:rPr>
+              <w:t>身分</w:t>
+            </w:r>
+          </w:p>
+        </w:tc>
+        <w:tc>
+          <w:tcPr>
+            <w:tcW w:w="960" w:type="dxa"/>
+            <w:shd w:val="clear" w:color="auto" w:fill="auto"/>
+            <w:noWrap/>
+            <w:vAlign w:val="center"/>
+            <w:hideMark/>
+          </w:tcPr>
+          <w:p>
+            <w:pPr>
+              <w:spacing w:line="240" w:lineRule="auto"/>
+              <w:jc w:val="center"/>
+              <w:rPr>
+                <w:rFonts w:ascii="Calibri" w:eastAsia="新細明體" w:hAnsi="Calibri" w:cs="Calibri"/>
+                <w:color w:val="000000"/>
+              </w:rPr>
+            </w:pPr>
+            <w:r>
+              <w:rPr>
+                <w:rFonts w:ascii="Calibri" w:eastAsia="新細明體" w:hAnsi="Calibri" w:cs="Calibri"/>
+                <w:color w:val="000000"/>
+              </w:rPr>
+              <w:t>1.9565</w:t>
+            </w:r>
+          </w:p>
+        </w:tc>
+        <w:tc>
+          <w:tcPr>
+            <w:tcW w:w="960" w:type="dxa"/>
+            <w:shd w:val="clear" w:color="auto" w:fill="auto"/>
+            <w:noWrap/>
+            <w:vAlign w:val="center"/>
+            <w:hideMark/>
+          </w:tcPr>
+          <w:p>
+            <w:pPr>
+              <w:spacing w:line="240" w:lineRule="auto"/>
+              <w:jc w:val="center"/>
+              <w:rPr>
+                <w:rFonts w:ascii="Calibri" w:eastAsia="新細明體" w:hAnsi="Calibri" w:cs="Calibri"/>
+                <w:color w:val="000000"/>
+              </w:rPr>
+            </w:pPr>
+            <w:r>
+              <w:rPr>
+                <w:rFonts w:ascii="Calibri" w:eastAsia="新細明體" w:hAnsi="Calibri" w:cs="Calibri"/>
+                <w:color w:val="000000"/>
+              </w:rPr>
+              <w:t>1</w:t>
+            </w:r>
+          </w:p>
+        </w:tc>
+        <w:tc>
+          <w:tcPr>
+            <w:tcW w:w="1358" w:type="dxa"/>
+            <w:shd w:val="clear" w:color="auto" w:fill="auto"/>
+            <w:noWrap/>
+            <w:vAlign w:val="center"/>
+            <w:hideMark/>
+          </w:tcPr>
+          <w:p>
+            <w:pPr>
+              <w:spacing w:line="240" w:lineRule="auto"/>
+              <w:jc w:val="center"/>
+              <w:rPr>
+                <w:rFonts w:ascii="Calibri" w:eastAsia="新細明體" w:hAnsi="Calibri" w:cs="Calibri"/>
+                <w:color w:val="000000"/>
+              </w:rPr>
+            </w:pPr>
+            <w:r>
+              <w:rPr>
+                <w:rFonts w:ascii="Calibri" w:eastAsia="新細明體" w:hAnsi="Calibri" w:cs="Calibri"/>
+                <w:color w:val="000000"/>
+              </w:rPr>
+              <w:t>0.16</w:t>
+            </w:r>
+          </w:p>
+        </w:tc>
+        <w:tc>
+          <w:tcPr>
+            <w:tcW w:w="562" w:type="dxa"/>
+            <w:shd w:val="clear" w:color="auto" w:fill="auto"/>
+            <w:noWrap/>
+            <w:vAlign w:val="center"/>
+            <w:hideMark/>
+          </w:tcPr>
+          <w:p>
+            <w:pPr>
+              <w:spacing w:line="240" w:lineRule="auto"/>
+              <w:jc w:val="center"/>
+              <w:rPr>
+                <w:rFonts w:ascii="Calibri" w:eastAsia="新細明體" w:hAnsi="Calibri" w:cs="Calibri"/>
+                <w:color w:val="000000"/>
+              </w:rPr>
+            </w:pPr>
+          </w:p>
+        </w:tc>
+      </w:tr>
+      <w:tr>
+        <w:trPr>
+          <w:trHeight w:val="315"/>
+        </w:trPr>
+        <w:tc>
+          <w:tcPr>
+            <w:tcW w:w="960" w:type="dxa"/>
+            <w:shd w:val="clear" w:color="auto" w:fill="auto"/>
+            <w:noWrap/>
+            <w:vAlign w:val="center"/>
+            <w:hideMark/>
+          </w:tcPr>
+          <w:p>
+            <w:pPr>
+              <w:spacing w:line="240" w:lineRule="auto"/>
+              <w:jc w:val="center"/>
+              <w:rPr>
+                <w:rFonts w:ascii="DejaVu Sans Mono" w:eastAsia="新細明體" w:hAnsi="DejaVu Sans Mono" w:cs="DejaVu Sans Mono"/>
+                <w:sz w:val="24"/>
+                <w:szCs w:val="24"/>
+              </w:rPr>
+            </w:pPr>
+            <w:r>
+              <w:rPr>
+                <w:rFonts w:ascii="DejaVu Sans Mono" w:eastAsia="新細明體" w:hAnsi="DejaVu Sans Mono" w:cs="DejaVu Sans Mono"/>
+                <w:sz w:val="24"/>
+                <w:szCs w:val="24"/>
+              </w:rPr>
+              <w:t>調查</w:t>
+            </w:r>
+          </w:p>
+        </w:tc>
+        <w:tc>
+          <w:tcPr>
+            <w:tcW w:w="960" w:type="dxa"/>
+            <w:shd w:val="clear" w:color="auto" w:fill="auto"/>
+            <w:noWrap/>
+            <w:vAlign w:val="center"/>
+            <w:hideMark/>
+          </w:tcPr>
+          <w:p>
+            <w:pPr>
+              <w:spacing w:line="240" w:lineRule="auto"/>
+              <w:jc w:val="center"/>
+              <w:rPr>
+                <w:rFonts w:ascii="Calibri" w:eastAsia="新細明體" w:hAnsi="Calibri" w:cs="Calibri"/>
+                <w:color w:val="000000"/>
+              </w:rPr>
+            </w:pPr>
+            <w:r>
+              <w:rPr>
+                <w:rFonts w:ascii="Calibri" w:eastAsia="新細明體" w:hAnsi="Calibri" w:cs="Calibri"/>
+                <w:color w:val="000000"/>
+              </w:rPr>
+              <w:t>8.5288</w:t>
+            </w:r>
+          </w:p>
+        </w:tc>
+        <w:tc>
+          <w:tcPr>
+            <w:tcW w:w="960" w:type="dxa"/>
+            <w:shd w:val="clear" w:color="auto" w:fill="auto"/>
+            <w:noWrap/>
+            <w:vAlign w:val="center"/>
+            <w:hideMark/>
+          </w:tcPr>
+          <w:p>
+            <w:pPr>
+              <w:spacing w:line="240" w:lineRule="auto"/>
+              <w:jc w:val="center"/>
+              <w:rPr>
+                <w:rFonts w:ascii="Calibri" w:eastAsia="新細明體" w:hAnsi="Calibri" w:cs="Calibri"/>
+                <w:color w:val="000000"/>
+              </w:rPr>
+            </w:pPr>
+            <w:r>
+              <w:rPr>
+                <w:rFonts w:ascii="Calibri" w:eastAsia="新細明體" w:hAnsi="Calibri" w:cs="Calibri"/>
+                <w:color w:val="000000"/>
+              </w:rPr>
+              <w:t>1</w:t>
+            </w:r>
+          </w:p>
+        </w:tc>
+        <w:tc>
+          <w:tcPr>
+            <w:tcW w:w="1358" w:type="dxa"/>
+            <w:shd w:val="clear" w:color="auto" w:fill="auto"/>
+            <w:noWrap/>
+            <w:vAlign w:val="center"/>
+            <w:hideMark/>
+          </w:tcPr>
+          <w:p>
+            <w:pPr>
+              <w:spacing w:line="240" w:lineRule="auto"/>
+              <w:jc w:val="center"/>
+              <w:rPr>
+                <w:rFonts w:ascii="Calibri" w:eastAsia="新細明體" w:hAnsi="Calibri" w:cs="Calibri"/>
+                <w:color w:val="000000"/>
+              </w:rPr>
+            </w:pPr>
+            <w:r>
+              <w:rPr>
+                <w:rFonts w:ascii="Calibri" w:eastAsia="新細明體" w:hAnsi="Calibri" w:cs="Calibri"/>
+                <w:color w:val="000000"/>
+              </w:rPr>
+              <w:t>0.00</w:t>
+            </w:r>
+          </w:p>
+        </w:tc>
+        <w:tc>
+          <w:tcPr>
+            <w:tcW w:w="562" w:type="dxa"/>
+            <w:shd w:val="clear" w:color="auto" w:fill="auto"/>
+            <w:noWrap/>
+            <w:vAlign w:val="center"/>
+            <w:hideMark/>
+          </w:tcPr>
+          <w:p>
+            <w:pPr>
+              <w:spacing w:line="240" w:lineRule="auto"/>
+              <w:jc w:val="center"/>
+              <w:rPr>
+                <w:rFonts w:ascii="Calibri" w:eastAsia="新細明體" w:hAnsi="Calibri" w:cs="Calibri"/>
+                <w:color w:val="000000"/>
+              </w:rPr>
+            </w:pPr>
+            <w:r>
+              <w:rPr>
+                <w:rFonts w:ascii="Calibri" w:eastAsia="新細明體" w:hAnsi="Calibri" w:cs="Calibri"/>
+                <w:color w:val="000000"/>
+              </w:rPr>
+              <w:t>**</w:t>
+            </w:r>
+          </w:p>
+        </w:tc>
+      </w:tr>
+    </w:tbl>
+    <w:p>
+      <w:pPr>
+        <w:spacing w:line="240" w:lineRule="auto"/>
+        <w:rPr>
+          <w:rFonts w:hint="eastAsia"/>
+        </w:rPr>
+      </w:pPr>
+    </w:p>
+    <w:p>
+      <w:pPr>
+        <w:spacing w:line="240" w:lineRule="auto"/>
+      </w:pPr>
+      <w:r>
+        <w:br w:type="page"/>
+      </w:r>
+    </w:p>
+    <w:p>
+      <w:r>
+        <w:rPr>
+          <w:noProof/>
+        </w:rPr>
+        <w:lastRenderedPageBreak/>
+        <w:drawing>
+          <wp:inline distT="0" distB="0" distL="0" distR="0" wp14:anchorId="3961577B" wp14:editId="6665E2B2">
+            <wp:extent cx="6069600" cy="2844000"/>
+            <wp:effectExtent l="0" t="0" r="7620" b="0"/>
+            <wp:docPr id="23" name="圖片 23" descr="一張含有 文字, 螢幕擷取畫面, 平行, 字型 的圖片&#10;&#10;自動產生的描述"/>
+            <wp:cNvGraphicFramePr>
+              <a:graphicFrameLocks xmlns:a="http://schemas.openxmlformats.org/drawingml/2006/main" noChangeAspect="1"/>
+            </wp:cNvGraphicFramePr>
+            <a:graphic xmlns:a="http://schemas.openxmlformats.org/drawingml/2006/main">
+              <a:graphicData uri="http://schemas.openxmlformats.org/drawingml/2006/picture">
+                <pic:pic xmlns:pic="http://schemas.openxmlformats.org/drawingml/2006/picture">
+                  <pic:nvPicPr>
+                    <pic:cNvPr id="23" name="圖片 23" descr="一張含有 文字, 螢幕擷取畫面, 平行, 字型 的圖片&#10;&#10;自動產生的描述"/>
+                    <pic:cNvPicPr>
+                      <a:picLocks noChangeAspect="1" noChangeArrowheads="1"/>
+                    </pic:cNvPicPr>
+                  </pic:nvPicPr>
+                  <pic:blipFill>
+                    <a:blip r:embed="rId8">
+                      <a:extLst>
+                        <a:ext uri="{28A0092B-C50C-407E-A947-70E740481C1C}">
+                          <a14:useLocalDpi xmlns:a14="http://schemas.microsoft.com/office/drawing/2010/main" val="0"/>
+                        </a:ext>
+                      </a:extLst>
+                    </a:blip>
+                    <a:srcRect/>
+                    <a:stretch>
+                      <a:fillRect/>
+                    </a:stretch>
+                  </pic:blipFill>
+                  <pic:spPr bwMode="auto">
+                    <a:xfrm>
+                      <a:off x="0" y="0"/>
+                      <a:ext cx="6069600" cy="2844000"/>
+                    </a:xfrm>
+                    <a:prstGeom prst="rect">
+                      <a:avLst/>
+                    </a:prstGeom>
+                    <a:noFill/>
+                  </pic:spPr>
+                </pic:pic>
+              </a:graphicData>
+            </a:graphic>
+          </wp:inline>
+        </w:drawing>
+      </w:r>
+      <w:r>
+        <w:rPr>
+          <w:noProof/>
+        </w:rPr>
+        <w:drawing>
+          <wp:inline distT="0" distB="0" distL="0" distR="0" wp14:anchorId="6DB6BEC6" wp14:editId="16C1924A">
+            <wp:extent cx="6069600" cy="2844000"/>
+            <wp:effectExtent l="0" t="0" r="7620" b="0"/>
+            <wp:docPr id="24" name="圖片 24" descr="一張含有 文字, 螢幕擷取畫面, 字型, 數字 的圖片&#10;&#10;自動產生的描述"/>
+            <wp:cNvGraphicFramePr>
+              <a:graphicFrameLocks xmlns:a="http://schemas.openxmlformats.org/drawingml/2006/main" noChangeAspect="1"/>
+            </wp:cNvGraphicFramePr>
+            <a:graphic xmlns:a="http://schemas.openxmlformats.org/drawingml/2006/main">
+              <a:graphicData uri="http://schemas.openxmlformats.org/drawingml/2006/picture">
+                <pic:pic xmlns:pic="http://schemas.openxmlformats.org/drawingml/2006/picture">
+                  <pic:nvPicPr>
+                    <pic:cNvPr id="24" name="圖片 24" descr="一張含有 文字, 螢幕擷取畫面, 字型, 數字 的圖片&#10;&#10;自動產生的描述"/>
+                    <pic:cNvPicPr>
+                      <a:picLocks noChangeAspect="1" noChangeArrowheads="1"/>
+                    </pic:cNvPicPr>
+                  </pic:nvPicPr>
+                  <pic:blipFill>
+                    <a:blip r:embed="rId9">
+                      <a:extLst>
+                        <a:ext uri="{28A0092B-C50C-407E-A947-70E740481C1C}">
+                          <a14:useLocalDpi xmlns:a14="http://schemas.microsoft.com/office/drawing/2010/main" val="0"/>
+                        </a:ext>
+                      </a:extLst>
+                    </a:blip>
+                    <a:srcRect/>
+                    <a:stretch>
+                      <a:fillRect/>
+                    </a:stretch>
+                  </pic:blipFill>
+                  <pic:spPr bwMode="auto">
+                    <a:xfrm>
+                      <a:off x="0" y="0"/>
+                      <a:ext cx="6069600" cy="2844000"/>
+                    </a:xfrm>
+                    <a:prstGeom prst="rect">
+                      <a:avLst/>
+                    </a:prstGeom>
+                    <a:noFill/>
+                  </pic:spPr>
+                </pic:pic>
+              </a:graphicData>
+            </a:graphic>
+          </wp:inline>
+        </w:drawing>
+      </w:r>
+      <w:r>
+        <w:rPr>
+          <w:noProof/>
+        </w:rPr>
+        <w:drawing>
+          <wp:inline distT="0" distB="0" distL="0" distR="0" wp14:anchorId="1B15EB24" wp14:editId="32EA77C8">
+            <wp:extent cx="6069600" cy="2844000"/>
+            <wp:effectExtent l="0" t="0" r="7620" b="0"/>
+            <wp:docPr id="26" name="圖片 26" descr="一張含有 文字, 螢幕擷取畫面, 字型, 繪圖 的圖片&#10;&#10;自動產生的描述"/>
+            <wp:cNvGraphicFramePr>
+              <a:graphicFrameLocks xmlns:a="http://schemas.openxmlformats.org/drawingml/2006/main" noChangeAspect="1"/>
+            </wp:cNvGraphicFramePr>
+            <a:graphic xmlns:a="http://schemas.openxmlformats.org/drawingml/2006/main">
+              <a:graphicData uri="http://schemas.openxmlformats.org/drawingml/2006/picture">
+                <pic:pic xmlns:pic="http://schemas.openxmlformats.org/drawingml/2006/picture">
+                  <pic:nvPicPr>
+                    <pic:cNvPr id="26" name="圖片 26" descr="一張含有 文字, 螢幕擷取畫面, 字型, 繪圖 的圖片&#10;&#10;自動產生的描述"/>
+                    <pic:cNvPicPr>
+                      <a:picLocks noChangeAspect="1" noChangeArrowheads="1"/>
+                    </pic:cNvPicPr>
+                  </pic:nvPicPr>
+                  <pic:blipFill>
+                    <a:blip r:embed="rId10">
+                      <a:extLst>
+                        <a:ext uri="{28A0092B-C50C-407E-A947-70E740481C1C}">
+                          <a14:useLocalDpi xmlns:a14="http://schemas.microsoft.com/office/drawing/2010/main" val="0"/>
+                        </a:ext>
+                      </a:extLst>
+                    </a:blip>
+                    <a:srcRect/>
+                    <a:stretch>
+                      <a:fillRect/>
+                    </a:stretch>
+                  </pic:blipFill>
+                  <pic:spPr bwMode="auto">
+                    <a:xfrm>
+                      <a:off x="0" y="0"/>
+                      <a:ext cx="6069600" cy="2844000"/>
+                    </a:xfrm>
+                    <a:prstGeom prst="rect">
+                      <a:avLst/>
+                    </a:prstGeom>
+                    <a:noFill/>
+                  </pic:spPr>
+                </pic:pic>
+              </a:graphicData>
+            </a:graphic>
+          </wp:inline>
+        </w:drawing>
+      </w:r>
+    </w:p>
+    <w:p>
+      <w:pPr>
+        <w:spacing w:line="240" w:lineRule="auto"/>
+      </w:pPr>
+      <w:r>
+        <w:rPr>
+          <w:rFonts w:asciiTheme="majorHAnsi" w:eastAsia="標楷體" w:hAnsiTheme="majorHAnsi" w:cstheme="majorHAnsi" w:hint="eastAsia"/>
+          <w:sz w:val="24"/>
+          <w:szCs w:val="24"/>
+        </w:rPr>
+        <w:t>學員</w:t>
+      </w:r>
+      <w:proofErr w:type="gramStart"/>
+      <w:r>
+        <w:rPr>
+          <w:rFonts w:asciiTheme="majorHAnsi" w:eastAsia="標楷體" w:hAnsiTheme="majorHAnsi" w:cstheme="majorHAnsi" w:hint="eastAsia"/>
+          <w:sz w:val="24"/>
+          <w:szCs w:val="24"/>
+        </w:rPr>
+        <w:t>前後測對於</w:t>
+      </w:r>
+      <w:proofErr w:type="gramEnd"/>
+      <w:r>
+        <w:rPr>
+          <w:rFonts w:asciiTheme="majorHAnsi" w:eastAsia="標楷體" w:hAnsiTheme="majorHAnsi" w:cstheme="majorHAnsi" w:hint="eastAsia"/>
+          <w:sz w:val="24"/>
+          <w:szCs w:val="24"/>
+        </w:rPr>
+        <w:t>鳥類調查方法</w:t>
+      </w:r>
+      <w:r>
+        <w:rPr>
+          <w:rFonts w:asciiTheme="majorHAnsi" w:eastAsia="標楷體" w:hAnsiTheme="majorHAnsi" w:cstheme="majorHAnsi" w:hint="eastAsia"/>
+          <w:sz w:val="24"/>
+          <w:szCs w:val="24"/>
+        </w:rPr>
+        <w:t>(</w:t>
+      </w:r>
+      <w:r>
+        <w:rPr>
+          <w:rFonts w:asciiTheme="majorHAnsi" w:eastAsia="標楷體" w:hAnsiTheme="majorHAnsi" w:cstheme="majorHAnsi"/>
+          <w:sz w:val="24"/>
+          <w:szCs w:val="24"/>
+        </w:rPr>
+        <w:t>a</w:t>
+      </w:r>
+      <w:r>
+        <w:rPr>
+          <w:rFonts w:asciiTheme="majorHAnsi" w:eastAsia="標楷體" w:hAnsiTheme="majorHAnsi" w:cstheme="majorHAnsi" w:hint="eastAsia"/>
+          <w:sz w:val="24"/>
+          <w:szCs w:val="24"/>
+        </w:rPr>
+        <w:t>)</w:t>
+      </w:r>
+      <w:r>
+        <w:rPr>
+          <w:rFonts w:asciiTheme="majorHAnsi" w:eastAsia="標楷體" w:hAnsiTheme="majorHAnsi" w:cstheme="majorHAnsi" w:hint="eastAsia"/>
+          <w:sz w:val="24"/>
+          <w:szCs w:val="24"/>
+        </w:rPr>
+        <w:t>、</w:t>
+      </w:r>
+      <w:r>
+        <w:rPr>
+          <w:rFonts w:asciiTheme="majorHAnsi" w:eastAsia="標楷體" w:hAnsiTheme="majorHAnsi" w:cstheme="majorHAnsi" w:hint="eastAsia"/>
+          <w:sz w:val="24"/>
+          <w:szCs w:val="24"/>
+        </w:rPr>
+        <w:t>外</w:t>
+      </w:r>
+      <w:r>
+        <w:rPr>
+          <w:rFonts w:asciiTheme="majorHAnsi" w:eastAsia="標楷體" w:hAnsiTheme="majorHAnsi" w:cstheme="majorHAnsi" w:hint="eastAsia"/>
+          <w:sz w:val="24"/>
+          <w:szCs w:val="24"/>
+        </w:rPr>
+        <w:t>型</w:t>
+      </w:r>
+      <w:r>
+        <w:rPr>
+          <w:rFonts w:asciiTheme="majorHAnsi" w:eastAsia="標楷體" w:hAnsiTheme="majorHAnsi" w:cstheme="majorHAnsi" w:hint="eastAsia"/>
+          <w:sz w:val="24"/>
+          <w:szCs w:val="24"/>
+        </w:rPr>
+        <w:t>辨識</w:t>
+      </w:r>
+      <w:r>
+        <w:rPr>
+          <w:rFonts w:asciiTheme="majorHAnsi" w:eastAsia="標楷體" w:hAnsiTheme="majorHAnsi" w:cstheme="majorHAnsi"/>
+          <w:sz w:val="24"/>
+          <w:szCs w:val="24"/>
+        </w:rPr>
+        <w:t>(</w:t>
+      </w:r>
+      <w:r>
+        <w:rPr>
+          <w:rFonts w:asciiTheme="majorHAnsi" w:eastAsia="標楷體" w:hAnsiTheme="majorHAnsi" w:cstheme="majorHAnsi"/>
+          <w:sz w:val="24"/>
+          <w:szCs w:val="24"/>
+        </w:rPr>
+        <w:t>b</w:t>
+      </w:r>
+      <w:r>
+        <w:rPr>
+          <w:rFonts w:asciiTheme="majorHAnsi" w:eastAsia="標楷體" w:hAnsiTheme="majorHAnsi" w:cstheme="majorHAnsi"/>
+          <w:sz w:val="24"/>
+          <w:szCs w:val="24"/>
+        </w:rPr>
+        <w:t>)</w:t>
+      </w:r>
+      <w:r>
+        <w:rPr>
+          <w:rFonts w:asciiTheme="majorHAnsi" w:eastAsia="標楷體" w:hAnsiTheme="majorHAnsi" w:cstheme="majorHAnsi" w:hint="eastAsia"/>
+          <w:sz w:val="24"/>
+          <w:szCs w:val="24"/>
+        </w:rPr>
+        <w:t>和聲音辨識</w:t>
+      </w:r>
+      <w:r>
+        <w:rPr>
+          <w:rFonts w:asciiTheme="majorHAnsi" w:eastAsia="標楷體" w:hAnsiTheme="majorHAnsi" w:cstheme="majorHAnsi"/>
+          <w:sz w:val="24"/>
+          <w:szCs w:val="24"/>
+        </w:rPr>
+        <w:t>(</w:t>
+      </w:r>
+      <w:r>
+        <w:rPr>
+          <w:rFonts w:asciiTheme="majorHAnsi" w:eastAsia="標楷體" w:hAnsiTheme="majorHAnsi" w:cstheme="majorHAnsi"/>
+          <w:sz w:val="24"/>
+          <w:szCs w:val="24"/>
+        </w:rPr>
+        <w:t>c</w:t>
+      </w:r>
+      <w:r>
+        <w:rPr>
+          <w:rFonts w:asciiTheme="majorHAnsi" w:eastAsia="標楷體" w:hAnsiTheme="majorHAnsi" w:cstheme="majorHAnsi"/>
+          <w:sz w:val="24"/>
+          <w:szCs w:val="24"/>
+        </w:rPr>
+        <w:t>)</w:t>
+      </w:r>
+      <w:r>
+        <w:rPr>
+          <w:rFonts w:asciiTheme="majorHAnsi" w:eastAsia="標楷體" w:hAnsiTheme="majorHAnsi" w:cstheme="majorHAnsi" w:hint="eastAsia"/>
+          <w:sz w:val="24"/>
+          <w:szCs w:val="24"/>
+        </w:rPr>
+        <w:t>上的改善，縱軸為答對</w:t>
+      </w:r>
+      <w:r>
+        <w:rPr>
+          <w:rFonts w:asciiTheme="majorHAnsi" w:eastAsia="標楷體" w:hAnsiTheme="majorHAnsi" w:cstheme="majorHAnsi" w:hint="eastAsia"/>
+          <w:sz w:val="24"/>
+          <w:szCs w:val="24"/>
+        </w:rPr>
+        <w:t>人數比例</w:t>
+      </w:r>
+      <w:r>
+        <w:rPr>
+          <w:rFonts w:asciiTheme="majorHAnsi" w:eastAsia="標楷體" w:hAnsiTheme="majorHAnsi" w:cstheme="majorHAnsi" w:hint="eastAsia"/>
+          <w:sz w:val="24"/>
+          <w:szCs w:val="24"/>
+        </w:rPr>
+        <w:t>。藍色</w:t>
+      </w:r>
+      <w:proofErr w:type="gramStart"/>
+      <w:r>
+        <w:rPr>
+          <w:rFonts w:asciiTheme="majorHAnsi" w:eastAsia="標楷體" w:hAnsiTheme="majorHAnsi" w:cstheme="majorHAnsi" w:hint="eastAsia"/>
+          <w:sz w:val="24"/>
+          <w:szCs w:val="24"/>
+        </w:rPr>
+        <w:t>為前測</w:t>
+      </w:r>
+      <w:proofErr w:type="gramEnd"/>
+      <w:r>
+        <w:rPr>
+          <w:rFonts w:asciiTheme="majorHAnsi" w:eastAsia="標楷體" w:hAnsiTheme="majorHAnsi" w:cstheme="majorHAnsi" w:hint="eastAsia"/>
+          <w:sz w:val="24"/>
+          <w:szCs w:val="24"/>
+        </w:rPr>
+        <w:t>、紅色</w:t>
+      </w:r>
+      <w:proofErr w:type="gramStart"/>
+      <w:r>
+        <w:rPr>
+          <w:rFonts w:asciiTheme="majorHAnsi" w:eastAsia="標楷體" w:hAnsiTheme="majorHAnsi" w:cstheme="majorHAnsi" w:hint="eastAsia"/>
+          <w:sz w:val="24"/>
+          <w:szCs w:val="24"/>
+        </w:rPr>
+        <w:t>為後測</w:t>
+      </w:r>
+      <w:proofErr w:type="gramEnd"/>
+      <w:r>
+        <w:rPr>
+          <w:rFonts w:asciiTheme="majorHAnsi" w:eastAsia="標楷體" w:hAnsiTheme="majorHAnsi" w:cstheme="majorHAnsi" w:hint="eastAsia"/>
+          <w:sz w:val="24"/>
+          <w:szCs w:val="24"/>
+        </w:rPr>
+        <w:t>。</w:t>
+      </w:r>
+    </w:p>
+    <w:p/>
+    <w:p>
+      <w:pPr>
+        <w:spacing w:line="240" w:lineRule="auto"/>
+      </w:pPr>
+      <w:r>
+        <w:br w:type="page"/>
+      </w:r>
+      <w:r>
+        <w:rPr>
+          <w:noProof/>
+        </w:rPr>
+        <w:lastRenderedPageBreak/>
+        <w:drawing>
+          <wp:inline distT="0" distB="0" distL="0" distR="0" wp14:anchorId="6801F3DE" wp14:editId="2DF57F0A">
+            <wp:extent cx="6069600" cy="2844000"/>
+            <wp:effectExtent l="0" t="0" r="7620" b="0"/>
+            <wp:docPr id="28" name="圖片 28" descr="一張含有 文字, 螢幕擷取畫面, 數字, 行 的圖片&#10;&#10;自動產生的描述"/>
+            <wp:cNvGraphicFramePr>
+              <a:graphicFrameLocks xmlns:a="http://schemas.openxmlformats.org/drawingml/2006/main" noChangeAspect="1"/>
+            </wp:cNvGraphicFramePr>
+            <a:graphic xmlns:a="http://schemas.openxmlformats.org/drawingml/2006/main">
+              <a:graphicData uri="http://schemas.openxmlformats.org/drawingml/2006/picture">
+                <pic:pic xmlns:pic="http://schemas.openxmlformats.org/drawingml/2006/picture">
+                  <pic:nvPicPr>
+                    <pic:cNvPr id="28" name="圖片 28" descr="一張含有 文字, 螢幕擷取畫面, 數字, 行 的圖片&#10;&#10;自動產生的描述"/>
+                    <pic:cNvPicPr>
+                      <a:picLocks noChangeAspect="1" noChangeArrowheads="1"/>
+                    </pic:cNvPicPr>
+                  </pic:nvPicPr>
+                  <pic:blipFill>
+                    <a:blip r:embed="rId11">
+                      <a:extLst>
+                        <a:ext uri="{28A0092B-C50C-407E-A947-70E740481C1C}">
+                          <a14:useLocalDpi xmlns:a14="http://schemas.microsoft.com/office/drawing/2010/main" val="0"/>
+                        </a:ext>
+                      </a:extLst>
+                    </a:blip>
+                    <a:srcRect/>
+                    <a:stretch>
+                      <a:fillRect/>
+                    </a:stretch>
+                  </pic:blipFill>
+                  <pic:spPr bwMode="auto">
+                    <a:xfrm>
+                      <a:off x="0" y="0"/>
+                      <a:ext cx="6069600" cy="2844000"/>
+                    </a:xfrm>
+                    <a:prstGeom prst="rect">
+                      <a:avLst/>
+                    </a:prstGeom>
+                    <a:noFill/>
+                  </pic:spPr>
+                </pic:pic>
+              </a:graphicData>
+            </a:graphic>
+          </wp:inline>
+        </w:drawing>
+      </w:r>
+      <w:r>
+        <w:rPr>
+          <w:noProof/>
+        </w:rPr>
+        <w:drawing>
+          <wp:inline distT="0" distB="0" distL="0" distR="0" wp14:anchorId="3E1771FB" wp14:editId="247C91BD">
+            <wp:extent cx="6069600" cy="2844000"/>
+            <wp:effectExtent l="0" t="0" r="7620" b="0"/>
+            <wp:docPr id="30" name="圖片 30" descr="一張含有 文字, 螢幕擷取畫面, 字型, 數字 的圖片&#10;&#10;自動產生的描述"/>
+            <wp:cNvGraphicFramePr>
+              <a:graphicFrameLocks xmlns:a="http://schemas.openxmlformats.org/drawingml/2006/main" noChangeAspect="1"/>
+            </wp:cNvGraphicFramePr>
+            <a:graphic xmlns:a="http://schemas.openxmlformats.org/drawingml/2006/main">
+              <a:graphicData uri="http://schemas.openxmlformats.org/drawingml/2006/picture">
+                <pic:pic xmlns:pic="http://schemas.openxmlformats.org/drawingml/2006/picture">
+                  <pic:nvPicPr>
+                    <pic:cNvPr id="30" name="圖片 30" descr="一張含有 文字, 螢幕擷取畫面, 字型, 數字 的圖片&#10;&#10;自動產生的描述"/>
+                    <pic:cNvPicPr>
+                      <a:picLocks noChangeAspect="1" noChangeArrowheads="1"/>
+                    </pic:cNvPicPr>
+                  </pic:nvPicPr>
+                  <pic:blipFill>
+                    <a:blip r:embed="rId12">
+                      <a:extLst>
+                        <a:ext uri="{28A0092B-C50C-407E-A947-70E740481C1C}">
+                          <a14:useLocalDpi xmlns:a14="http://schemas.microsoft.com/office/drawing/2010/main" val="0"/>
+                        </a:ext>
+                      </a:extLst>
+                    </a:blip>
+                    <a:srcRect/>
+                    <a:stretch>
+                      <a:fillRect/>
+                    </a:stretch>
+                  </pic:blipFill>
+                  <pic:spPr bwMode="auto">
+                    <a:xfrm>
+                      <a:off x="0" y="0"/>
+                      <a:ext cx="6069600" cy="2844000"/>
+                    </a:xfrm>
+                    <a:prstGeom prst="rect">
+                      <a:avLst/>
+                    </a:prstGeom>
+                    <a:noFill/>
+                  </pic:spPr>
+                </pic:pic>
+              </a:graphicData>
+            </a:graphic>
+          </wp:inline>
+        </w:drawing>
+      </w:r>
+      <w:r>
+        <w:rPr>
+          <w:noProof/>
+        </w:rPr>
+        <w:drawing>
+          <wp:inline distT="0" distB="0" distL="0" distR="0" wp14:anchorId="59EFB42F" wp14:editId="5BE05593">
+            <wp:extent cx="6069600" cy="2844000"/>
+            <wp:effectExtent l="0" t="0" r="7620" b="0"/>
+            <wp:docPr id="31" name="圖片 31" descr="一張含有 文字, 螢幕擷取畫面, 字型, 數字 的圖片&#10;&#10;自動產生的描述"/>
+            <wp:cNvGraphicFramePr>
+              <a:graphicFrameLocks xmlns:a="http://schemas.openxmlformats.org/drawingml/2006/main" noChangeAspect="1"/>
+            </wp:cNvGraphicFramePr>
+            <a:graphic xmlns:a="http://schemas.openxmlformats.org/drawingml/2006/main">
+              <a:graphicData uri="http://schemas.openxmlformats.org/drawingml/2006/picture">
+                <pic:pic xmlns:pic="http://schemas.openxmlformats.org/drawingml/2006/picture">
+                  <pic:nvPicPr>
+                    <pic:cNvPr id="31" name="圖片 31" descr="一張含有 文字, 螢幕擷取畫面, 字型, 數字 的圖片&#10;&#10;自動產生的描述"/>
+                    <pic:cNvPicPr>
+                      <a:picLocks noChangeAspect="1" noChangeArrowheads="1"/>
+                    </pic:cNvPicPr>
+                  </pic:nvPicPr>
+                  <pic:blipFill>
+                    <a:blip r:embed="rId13">
+                      <a:extLst>
+                        <a:ext uri="{28A0092B-C50C-407E-A947-70E740481C1C}">
+                          <a14:useLocalDpi xmlns:a14="http://schemas.microsoft.com/office/drawing/2010/main" val="0"/>
+                        </a:ext>
+                      </a:extLst>
+                    </a:blip>
+                    <a:srcRect/>
+                    <a:stretch>
+                      <a:fillRect/>
+                    </a:stretch>
+                  </pic:blipFill>
+                  <pic:spPr bwMode="auto">
+                    <a:xfrm>
+                      <a:off x="0" y="0"/>
+                      <a:ext cx="6069600" cy="2844000"/>
+                    </a:xfrm>
+                    <a:prstGeom prst="rect">
+                      <a:avLst/>
+                    </a:prstGeom>
+                    <a:noFill/>
+                  </pic:spPr>
+                </pic:pic>
+              </a:graphicData>
+            </a:graphic>
+          </wp:inline>
+        </w:drawing>
+      </w:r>
+    </w:p>
+    <w:p>
+      <w:pPr>
+        <w:spacing w:line="240" w:lineRule="auto"/>
+        <w:rPr>
+          <w:rFonts w:asciiTheme="majorHAnsi" w:eastAsia="標楷體" w:hAnsiTheme="majorHAnsi" w:cstheme="majorHAnsi"/>
+          <w:sz w:val="24"/>
+          <w:szCs w:val="24"/>
+        </w:rPr>
+      </w:pPr>
+      <w:r>
+        <w:rPr>
+          <w:rFonts w:asciiTheme="majorHAnsi" w:eastAsia="標楷體" w:hAnsiTheme="majorHAnsi" w:cstheme="majorHAnsi" w:hint="eastAsia"/>
+          <w:sz w:val="24"/>
+          <w:szCs w:val="24"/>
+        </w:rPr>
+        <w:t>學員</w:t>
+      </w:r>
+      <w:proofErr w:type="gramStart"/>
+      <w:r>
+        <w:rPr>
+          <w:rFonts w:asciiTheme="majorHAnsi" w:eastAsia="標楷體" w:hAnsiTheme="majorHAnsi" w:cstheme="majorHAnsi" w:hint="eastAsia"/>
+          <w:sz w:val="24"/>
+          <w:szCs w:val="24"/>
+        </w:rPr>
+        <w:t>前後測對於</w:t>
+      </w:r>
+      <w:proofErr w:type="gramEnd"/>
+      <w:r>
+        <w:rPr>
+          <w:rFonts w:asciiTheme="majorHAnsi" w:eastAsia="標楷體" w:hAnsiTheme="majorHAnsi" w:cstheme="majorHAnsi" w:hint="eastAsia"/>
+          <w:sz w:val="24"/>
+          <w:szCs w:val="24"/>
+        </w:rPr>
+        <w:t>鳥類</w:t>
+      </w:r>
+      <w:r>
+        <w:rPr>
+          <w:rFonts w:asciiTheme="majorHAnsi" w:eastAsia="標楷體" w:hAnsiTheme="majorHAnsi" w:cstheme="majorHAnsi" w:hint="eastAsia"/>
+          <w:sz w:val="24"/>
+          <w:szCs w:val="24"/>
+        </w:rPr>
+        <w:t>外</w:t>
+      </w:r>
+      <w:r>
+        <w:rPr>
+          <w:rFonts w:asciiTheme="majorHAnsi" w:eastAsia="標楷體" w:hAnsiTheme="majorHAnsi" w:cstheme="majorHAnsi" w:hint="eastAsia"/>
+          <w:sz w:val="24"/>
+          <w:szCs w:val="24"/>
+        </w:rPr>
+        <w:t>型</w:t>
+      </w:r>
+      <w:r>
+        <w:rPr>
+          <w:rFonts w:asciiTheme="majorHAnsi" w:eastAsia="標楷體" w:hAnsiTheme="majorHAnsi" w:cstheme="majorHAnsi" w:hint="eastAsia"/>
+          <w:sz w:val="24"/>
+          <w:szCs w:val="24"/>
+        </w:rPr>
+        <w:t>辨識</w:t>
+      </w:r>
+      <w:r>
+        <w:rPr>
+          <w:rFonts w:asciiTheme="majorHAnsi" w:eastAsia="標楷體" w:hAnsiTheme="majorHAnsi" w:cstheme="majorHAnsi"/>
+          <w:sz w:val="24"/>
+          <w:szCs w:val="24"/>
+        </w:rPr>
+        <w:t>(</w:t>
+      </w:r>
+      <w:r>
+        <w:rPr>
+          <w:rFonts w:asciiTheme="majorHAnsi" w:eastAsia="標楷體" w:hAnsiTheme="majorHAnsi" w:cstheme="majorHAnsi" w:hint="eastAsia"/>
+          <w:sz w:val="24"/>
+          <w:szCs w:val="24"/>
+        </w:rPr>
+        <w:t>a</w:t>
+      </w:r>
+      <w:r>
+        <w:rPr>
+          <w:rFonts w:asciiTheme="majorHAnsi" w:eastAsia="標楷體" w:hAnsiTheme="majorHAnsi" w:cstheme="majorHAnsi"/>
+          <w:sz w:val="24"/>
+          <w:szCs w:val="24"/>
+        </w:rPr>
+        <w:t>)</w:t>
+      </w:r>
+      <w:r>
+        <w:rPr>
+          <w:rFonts w:asciiTheme="majorHAnsi" w:eastAsia="標楷體" w:hAnsiTheme="majorHAnsi" w:cstheme="majorHAnsi" w:hint="eastAsia"/>
+          <w:sz w:val="24"/>
+          <w:szCs w:val="24"/>
+        </w:rPr>
+        <w:t>和</w:t>
+      </w:r>
+      <w:r>
+        <w:rPr>
+          <w:rFonts w:asciiTheme="majorHAnsi" w:eastAsia="標楷體" w:hAnsiTheme="majorHAnsi" w:cstheme="majorHAnsi" w:hint="eastAsia"/>
+          <w:sz w:val="24"/>
+          <w:szCs w:val="24"/>
+        </w:rPr>
+        <w:t>低海拔</w:t>
+      </w:r>
+      <w:proofErr w:type="gramStart"/>
+      <w:r>
+        <w:rPr>
+          <w:rFonts w:asciiTheme="majorHAnsi" w:eastAsia="標楷體" w:hAnsiTheme="majorHAnsi" w:cstheme="majorHAnsi" w:hint="eastAsia"/>
+          <w:sz w:val="24"/>
+          <w:szCs w:val="24"/>
+        </w:rPr>
+        <w:t>森林鳥音</w:t>
+      </w:r>
+      <w:r>
+        <w:rPr>
+          <w:rFonts w:asciiTheme="majorHAnsi" w:eastAsia="標楷體" w:hAnsiTheme="majorHAnsi" w:cstheme="majorHAnsi" w:hint="eastAsia"/>
+          <w:sz w:val="24"/>
+          <w:szCs w:val="24"/>
+        </w:rPr>
+        <w:t>辨識</w:t>
+      </w:r>
+      <w:proofErr w:type="gramEnd"/>
+      <w:r>
+        <w:rPr>
+          <w:rFonts w:asciiTheme="majorHAnsi" w:eastAsia="標楷體" w:hAnsiTheme="majorHAnsi" w:cstheme="majorHAnsi"/>
+          <w:sz w:val="24"/>
+          <w:szCs w:val="24"/>
+        </w:rPr>
+        <w:t>(</w:t>
+      </w:r>
+      <w:r>
+        <w:rPr>
+          <w:rFonts w:asciiTheme="majorHAnsi" w:eastAsia="標楷體" w:hAnsiTheme="majorHAnsi" w:cstheme="majorHAnsi"/>
+          <w:sz w:val="24"/>
+          <w:szCs w:val="24"/>
+        </w:rPr>
+        <w:t>b</w:t>
+      </w:r>
+      <w:r>
+        <w:rPr>
+          <w:rFonts w:asciiTheme="majorHAnsi" w:eastAsia="標楷體" w:hAnsiTheme="majorHAnsi" w:cstheme="majorHAnsi"/>
+          <w:sz w:val="24"/>
+          <w:szCs w:val="24"/>
+        </w:rPr>
+        <w:t>)</w:t>
+      </w:r>
+      <w:r>
+        <w:rPr>
+          <w:rFonts w:asciiTheme="majorHAnsi" w:eastAsia="標楷體" w:hAnsiTheme="majorHAnsi" w:cstheme="majorHAnsi" w:hint="eastAsia"/>
+          <w:sz w:val="24"/>
+          <w:szCs w:val="24"/>
+        </w:rPr>
+        <w:t>、中海拔</w:t>
+      </w:r>
+      <w:proofErr w:type="gramStart"/>
+      <w:r>
+        <w:rPr>
+          <w:rFonts w:asciiTheme="majorHAnsi" w:eastAsia="標楷體" w:hAnsiTheme="majorHAnsi" w:cstheme="majorHAnsi" w:hint="eastAsia"/>
+          <w:sz w:val="24"/>
+          <w:szCs w:val="24"/>
+        </w:rPr>
+        <w:t>森林鳥音便是</w:t>
+      </w:r>
+      <w:proofErr w:type="gramEnd"/>
+      <w:r>
+        <w:rPr>
+          <w:rFonts w:asciiTheme="majorHAnsi" w:eastAsia="標楷體" w:hAnsiTheme="majorHAnsi" w:cstheme="majorHAnsi" w:hint="eastAsia"/>
+          <w:sz w:val="24"/>
+          <w:szCs w:val="24"/>
+        </w:rPr>
+        <w:t>(c)</w:t>
+      </w:r>
+      <w:r>
+        <w:rPr>
+          <w:rFonts w:asciiTheme="majorHAnsi" w:eastAsia="標楷體" w:hAnsiTheme="majorHAnsi" w:cstheme="majorHAnsi" w:hint="eastAsia"/>
+          <w:sz w:val="24"/>
+          <w:szCs w:val="24"/>
+        </w:rPr>
+        <w:t>上的改善，縱軸為答對</w:t>
+      </w:r>
+      <w:r>
+        <w:rPr>
+          <w:rFonts w:asciiTheme="majorHAnsi" w:eastAsia="標楷體" w:hAnsiTheme="majorHAnsi" w:cstheme="majorHAnsi" w:hint="eastAsia"/>
+          <w:sz w:val="24"/>
+          <w:szCs w:val="24"/>
+        </w:rPr>
+        <w:t>人數比例</w:t>
+      </w:r>
+      <w:r>
+        <w:rPr>
+          <w:rFonts w:asciiTheme="majorHAnsi" w:eastAsia="標楷體" w:hAnsiTheme="majorHAnsi" w:cstheme="majorHAnsi" w:hint="eastAsia"/>
+          <w:sz w:val="24"/>
+          <w:szCs w:val="24"/>
+        </w:rPr>
+        <w:t>。藍色</w:t>
+      </w:r>
+      <w:proofErr w:type="gramStart"/>
+      <w:r>
+        <w:rPr>
+          <w:rFonts w:asciiTheme="majorHAnsi" w:eastAsia="標楷體" w:hAnsiTheme="majorHAnsi" w:cstheme="majorHAnsi" w:hint="eastAsia"/>
+          <w:sz w:val="24"/>
+          <w:szCs w:val="24"/>
+        </w:rPr>
+        <w:t>為前測</w:t>
+      </w:r>
+      <w:proofErr w:type="gramEnd"/>
+      <w:r>
+        <w:rPr>
+          <w:rFonts w:asciiTheme="majorHAnsi" w:eastAsia="標楷體" w:hAnsiTheme="majorHAnsi" w:cstheme="majorHAnsi" w:hint="eastAsia"/>
+          <w:sz w:val="24"/>
+          <w:szCs w:val="24"/>
+        </w:rPr>
+        <w:t>、紅色</w:t>
+      </w:r>
+      <w:proofErr w:type="gramStart"/>
+      <w:r>
+        <w:rPr>
+          <w:rFonts w:asciiTheme="majorHAnsi" w:eastAsia="標楷體" w:hAnsiTheme="majorHAnsi" w:cstheme="majorHAnsi" w:hint="eastAsia"/>
+          <w:sz w:val="24"/>
+          <w:szCs w:val="24"/>
+        </w:rPr>
+        <w:t>為後測</w:t>
+      </w:r>
+      <w:proofErr w:type="gramEnd"/>
+      <w:r>
+        <w:rPr>
+          <w:rFonts w:asciiTheme="majorHAnsi" w:eastAsia="標楷體" w:hAnsiTheme="majorHAnsi" w:cstheme="majorHAnsi" w:hint="eastAsia"/>
+          <w:sz w:val="24"/>
+          <w:szCs w:val="24"/>
+        </w:rPr>
+        <w:t>。</w:t>
+      </w:r>
+    </w:p>
+    <w:p>
+      <w:pPr>
+        <w:spacing w:line="240" w:lineRule="auto"/>
+        <w:rPr>
+          <w:rFonts w:asciiTheme="majorHAnsi" w:eastAsia="標楷體" w:hAnsiTheme="majorHAnsi" w:cstheme="majorHAnsi"/>
+          <w:sz w:val="24"/>
+          <w:szCs w:val="24"/>
+        </w:rPr>
+      </w:pPr>
+      <w:r>
+        <w:rPr>
+          <w:rFonts w:asciiTheme="majorHAnsi" w:eastAsia="標楷體" w:hAnsiTheme="majorHAnsi" w:cstheme="majorHAnsi"/>
+          <w:sz w:val="24"/>
+          <w:szCs w:val="24"/>
+        </w:rPr>
+        <w:br w:type="page"/>
+      </w:r>
+    </w:p>
+    <w:p>
+      <w:pPr>
+        <w:spacing w:line="240" w:lineRule="auto"/>
+      </w:pPr>
+      <w:r>
+        <w:rPr>
+          <w:rFonts w:hint="eastAsia"/>
+        </w:rPr>
+        <w:lastRenderedPageBreak/>
+        <w:t>各項目的</w:t>
+      </w:r>
+      <w:proofErr w:type="gramStart"/>
+      <w:r>
+        <w:rPr>
+          <w:rFonts w:hint="eastAsia"/>
+        </w:rPr>
+        <w:t>前後測</w:t>
+      </w:r>
+      <w:proofErr w:type="gramEnd"/>
+      <w:r>
+        <w:rPr>
+          <w:rFonts w:hint="eastAsia"/>
+        </w:rPr>
+        <w:t>比較</w:t>
+      </w:r>
+      <w:r>
+        <w:rPr>
+          <w:rFonts w:hint="eastAsia"/>
+        </w:rPr>
+        <w:t>(paired-T)</w:t>
+      </w:r>
+    </w:p>
+    <w:tbl>
+      <w:tblPr>
+        <w:tblW w:w="4980" w:type="dxa"/>
+        <w:tblCellMar>
+          <w:left w:w="28" w:type="dxa"/>
+          <w:right w:w="28" w:type="dxa"/>
+        </w:tblCellMar>
+        <w:tblLook w:val="04A0" w:firstRow="1" w:lastRow="0" w:firstColumn="1" w:lastColumn="0" w:noHBand="0" w:noVBand="1"/>
+      </w:tblPr>
+      <w:tblGrid>
+        <w:gridCol w:w="3060"/>
+        <w:gridCol w:w="960"/>
+        <w:gridCol w:w="960"/>
+      </w:tblGrid>
+      <w:tr>
+        <w:trPr>
+          <w:trHeight w:val="300"/>
+        </w:trPr>
+        <w:tc>
+          <w:tcPr>
+            <w:tcW w:w="3060" w:type="dxa"/>
+            <w:tcBorders>
+              <w:top w:val="single" w:sz="4" w:space="0" w:color="auto"/>
+              <w:left w:val="nil"/>
+              <w:bottom w:val="single" w:sz="4" w:space="0" w:color="auto"/>
+              <w:right w:val="nil"/>
+            </w:tcBorders>
+            <w:shd w:val="clear" w:color="auto" w:fill="auto"/>
+            <w:noWrap/>
+            <w:vAlign w:val="center"/>
+            <w:hideMark/>
+          </w:tcPr>
+          <w:p>
+            <w:pPr>
+              <w:spacing w:line="240" w:lineRule="auto"/>
+              <w:jc w:val="center"/>
+              <w:rPr>
+                <w:rFonts w:ascii="Times New Roman" w:eastAsia="標楷體" w:hAnsi="Times New Roman" w:cs="Times New Roman"/>
+                <w:color w:val="000000"/>
+              </w:rPr>
+            </w:pPr>
+            <w:r>
+              <w:rPr>
+                <w:rFonts w:ascii="Times New Roman" w:eastAsia="標楷體" w:hAnsi="Times New Roman" w:cs="Times New Roman" w:hint="eastAsia"/>
+                <w:color w:val="000000"/>
+              </w:rPr>
+              <w:t>項目</w:t>
+            </w:r>
+          </w:p>
+        </w:tc>
+        <w:tc>
+          <w:tcPr>
+            <w:tcW w:w="960" w:type="dxa"/>
+            <w:tcBorders>
+              <w:top w:val="single" w:sz="4" w:space="0" w:color="auto"/>
+              <w:left w:val="nil"/>
+              <w:bottom w:val="single" w:sz="4" w:space="0" w:color="auto"/>
+              <w:right w:val="nil"/>
+            </w:tcBorders>
+            <w:shd w:val="clear" w:color="auto" w:fill="auto"/>
+            <w:noWrap/>
+            <w:vAlign w:val="center"/>
+            <w:hideMark/>
+          </w:tcPr>
+          <w:p>
+            <w:pPr>
+              <w:spacing w:line="240" w:lineRule="auto"/>
+              <w:jc w:val="center"/>
+              <w:rPr>
+                <w:rFonts w:ascii="Times New Roman" w:eastAsia="標楷體" w:hAnsi="Times New Roman" w:cs="Times New Roman"/>
+                <w:color w:val="000000"/>
+              </w:rPr>
+            </w:pPr>
+            <w:r>
+              <w:rPr>
+                <w:rFonts w:ascii="Times New Roman" w:eastAsia="標楷體" w:hAnsi="Times New Roman" w:cs="Times New Roman"/>
+                <w:color w:val="000000"/>
+              </w:rPr>
+              <w:t>T</w:t>
+            </w:r>
+          </w:p>
+        </w:tc>
+        <w:tc>
+          <w:tcPr>
+            <w:tcW w:w="960" w:type="dxa"/>
+            <w:tcBorders>
+              <w:top w:val="single" w:sz="4" w:space="0" w:color="auto"/>
+              <w:left w:val="nil"/>
+              <w:bottom w:val="single" w:sz="4" w:space="0" w:color="auto"/>
+              <w:right w:val="nil"/>
+            </w:tcBorders>
+            <w:shd w:val="clear" w:color="auto" w:fill="auto"/>
+            <w:noWrap/>
+            <w:vAlign w:val="center"/>
+            <w:hideMark/>
+          </w:tcPr>
+          <w:p>
+            <w:pPr>
+              <w:spacing w:line="240" w:lineRule="auto"/>
+              <w:jc w:val="center"/>
+              <w:rPr>
+                <w:rFonts w:ascii="Times New Roman" w:eastAsia="標楷體" w:hAnsi="Times New Roman" w:cs="Times New Roman"/>
+                <w:color w:val="000000"/>
+              </w:rPr>
+            </w:pPr>
+            <w:proofErr w:type="spellStart"/>
+            <w:r>
+              <w:rPr>
+                <w:rFonts w:ascii="Times New Roman" w:eastAsia="標楷體" w:hAnsi="Times New Roman" w:cs="Times New Roman"/>
+                <w:color w:val="000000"/>
+              </w:rPr>
+              <w:t>P.value</w:t>
+            </w:r>
+            <w:proofErr w:type="spellEnd"/>
+          </w:p>
+        </w:tc>
+      </w:tr>
+      <w:tr>
+        <w:trPr>
+          <w:trHeight w:val="300"/>
+        </w:trPr>
+        <w:tc>
+          <w:tcPr>
+            <w:tcW w:w="3060" w:type="dxa"/>
+            <w:tcBorders>
+              <w:top w:val="single" w:sz="4" w:space="0" w:color="auto"/>
+              <w:left w:val="nil"/>
+              <w:bottom w:val="nil"/>
+              <w:right w:val="nil"/>
+            </w:tcBorders>
+            <w:shd w:val="clear" w:color="auto" w:fill="auto"/>
+            <w:noWrap/>
+            <w:vAlign w:val="center"/>
+            <w:hideMark/>
+          </w:tcPr>
+          <w:p>
+            <w:pPr>
+              <w:spacing w:line="240" w:lineRule="auto"/>
+              <w:jc w:val="center"/>
+              <w:rPr>
+                <w:rFonts w:ascii="Times New Roman" w:eastAsia="標楷體" w:hAnsi="Times New Roman" w:cs="Times New Roman"/>
+                <w:color w:val="000000"/>
+                <w:sz w:val="24"/>
+                <w:szCs w:val="24"/>
+              </w:rPr>
+            </w:pPr>
+            <w:r>
+              <w:rPr>
+                <w:rFonts w:ascii="Times New Roman" w:eastAsia="標楷體" w:hAnsi="Times New Roman" w:cs="Times New Roman"/>
+                <w:color w:val="000000"/>
+                <w:sz w:val="24"/>
+                <w:szCs w:val="24"/>
+              </w:rPr>
+              <w:t>調查次數</w:t>
+            </w:r>
+          </w:p>
+        </w:tc>
+        <w:tc>
+          <w:tcPr>
+            <w:tcW w:w="960" w:type="dxa"/>
+            <w:tcBorders>
+              <w:top w:val="single" w:sz="4" w:space="0" w:color="auto"/>
+              <w:left w:val="nil"/>
+              <w:bottom w:val="nil"/>
+              <w:right w:val="nil"/>
+            </w:tcBorders>
+            <w:shd w:val="clear" w:color="auto" w:fill="auto"/>
+            <w:noWrap/>
+            <w:vAlign w:val="center"/>
+            <w:hideMark/>
+          </w:tcPr>
+          <w:p>
+            <w:pPr>
+              <w:spacing w:line="240" w:lineRule="auto"/>
+              <w:jc w:val="center"/>
+              <w:rPr>
+                <w:rFonts w:ascii="Times New Roman" w:eastAsia="標楷體" w:hAnsi="Times New Roman" w:cs="Times New Roman"/>
+                <w:color w:val="000000"/>
+              </w:rPr>
+            </w:pPr>
+            <w:r>
+              <w:rPr>
+                <w:rFonts w:ascii="Times New Roman" w:eastAsia="標楷體" w:hAnsi="Times New Roman" w:cs="Times New Roman"/>
+                <w:color w:val="000000"/>
+              </w:rPr>
+              <w:t>8.88</w:t>
+            </w:r>
+          </w:p>
+        </w:tc>
+        <w:tc>
+          <w:tcPr>
+            <w:tcW w:w="960" w:type="dxa"/>
+            <w:tcBorders>
+              <w:top w:val="single" w:sz="4" w:space="0" w:color="auto"/>
+              <w:left w:val="nil"/>
+              <w:bottom w:val="nil"/>
+              <w:right w:val="nil"/>
+            </w:tcBorders>
+            <w:shd w:val="clear" w:color="000000" w:fill="FFC7CE"/>
+            <w:noWrap/>
+            <w:vAlign w:val="center"/>
+            <w:hideMark/>
+          </w:tcPr>
+          <w:p>
+            <w:pPr>
+              <w:spacing w:line="240" w:lineRule="auto"/>
+              <w:jc w:val="center"/>
+              <w:rPr>
+                <w:rFonts w:ascii="Times New Roman" w:eastAsia="標楷體" w:hAnsi="Times New Roman" w:cs="Times New Roman"/>
+                <w:color w:val="9C0006"/>
+              </w:rPr>
+            </w:pPr>
+            <w:r>
+              <w:rPr>
+                <w:rFonts w:ascii="Times New Roman" w:eastAsia="標楷體" w:hAnsi="Times New Roman" w:cs="Times New Roman"/>
+                <w:color w:val="9C0006"/>
+              </w:rPr>
+              <w:t>0.00</w:t>
+            </w:r>
+          </w:p>
+        </w:tc>
+      </w:tr>
+      <w:tr>
+        <w:trPr>
+          <w:trHeight w:val="300"/>
+        </w:trPr>
+        <w:tc>
+          <w:tcPr>
+            <w:tcW w:w="3060" w:type="dxa"/>
+            <w:tcBorders>
+              <w:top w:val="nil"/>
+              <w:left w:val="nil"/>
+              <w:bottom w:val="nil"/>
+              <w:right w:val="nil"/>
+            </w:tcBorders>
+            <w:shd w:val="clear" w:color="auto" w:fill="auto"/>
+            <w:noWrap/>
+            <w:vAlign w:val="center"/>
+            <w:hideMark/>
+          </w:tcPr>
+          <w:p>
+            <w:pPr>
+              <w:spacing w:line="240" w:lineRule="auto"/>
+              <w:jc w:val="center"/>
+              <w:rPr>
+                <w:rFonts w:ascii="Times New Roman" w:eastAsia="標楷體" w:hAnsi="Times New Roman" w:cs="Times New Roman"/>
+                <w:color w:val="000000"/>
+                <w:sz w:val="24"/>
+                <w:szCs w:val="24"/>
+              </w:rPr>
+            </w:pPr>
+            <w:r>
+              <w:rPr>
+                <w:rFonts w:ascii="Times New Roman" w:eastAsia="標楷體" w:hAnsi="Times New Roman" w:cs="Times New Roman"/>
+                <w:color w:val="000000"/>
+                <w:sz w:val="24"/>
+                <w:szCs w:val="24"/>
+              </w:rPr>
+              <w:t>月份</w:t>
+            </w:r>
+          </w:p>
+        </w:tc>
+        <w:tc>
+          <w:tcPr>
+            <w:tcW w:w="960" w:type="dxa"/>
+            <w:tcBorders>
+              <w:top w:val="nil"/>
+              <w:left w:val="nil"/>
+              <w:bottom w:val="nil"/>
+              <w:right w:val="nil"/>
+            </w:tcBorders>
+            <w:shd w:val="clear" w:color="auto" w:fill="auto"/>
+            <w:noWrap/>
+            <w:vAlign w:val="center"/>
+            <w:hideMark/>
+          </w:tcPr>
+          <w:p>
+            <w:pPr>
+              <w:spacing w:line="240" w:lineRule="auto"/>
+              <w:jc w:val="center"/>
+              <w:rPr>
+                <w:rFonts w:ascii="Times New Roman" w:eastAsia="標楷體" w:hAnsi="Times New Roman" w:cs="Times New Roman"/>
+                <w:color w:val="000000"/>
+              </w:rPr>
+            </w:pPr>
+            <w:r>
+              <w:rPr>
+                <w:rFonts w:ascii="Times New Roman" w:eastAsia="標楷體" w:hAnsi="Times New Roman" w:cs="Times New Roman"/>
+                <w:color w:val="000000"/>
+              </w:rPr>
+              <w:t>12.98</w:t>
+            </w:r>
+          </w:p>
+        </w:tc>
+        <w:tc>
+          <w:tcPr>
+            <w:tcW w:w="960" w:type="dxa"/>
+            <w:tcBorders>
+              <w:top w:val="nil"/>
+              <w:left w:val="nil"/>
+              <w:bottom w:val="nil"/>
+              <w:right w:val="nil"/>
+            </w:tcBorders>
+            <w:shd w:val="clear" w:color="000000" w:fill="FFC7CE"/>
+            <w:noWrap/>
+            <w:vAlign w:val="center"/>
+            <w:hideMark/>
+          </w:tcPr>
+          <w:p>
+            <w:pPr>
+              <w:spacing w:line="240" w:lineRule="auto"/>
+              <w:jc w:val="center"/>
+              <w:rPr>
+                <w:rFonts w:ascii="Times New Roman" w:eastAsia="標楷體" w:hAnsi="Times New Roman" w:cs="Times New Roman"/>
+                <w:color w:val="9C0006"/>
+              </w:rPr>
+            </w:pPr>
+            <w:r>
+              <w:rPr>
+                <w:rFonts w:ascii="Times New Roman" w:eastAsia="標楷體" w:hAnsi="Times New Roman" w:cs="Times New Roman"/>
+                <w:color w:val="9C0006"/>
+              </w:rPr>
+              <w:t>0.00</w:t>
+            </w:r>
+          </w:p>
+        </w:tc>
+      </w:tr>
+      <w:tr>
+        <w:trPr>
+          <w:trHeight w:val="300"/>
+        </w:trPr>
+        <w:tc>
+          <w:tcPr>
+            <w:tcW w:w="3060" w:type="dxa"/>
+            <w:tcBorders>
+              <w:top w:val="nil"/>
+              <w:left w:val="nil"/>
+              <w:bottom w:val="nil"/>
+              <w:right w:val="nil"/>
+            </w:tcBorders>
+            <w:shd w:val="clear" w:color="auto" w:fill="auto"/>
+            <w:noWrap/>
+            <w:vAlign w:val="center"/>
+            <w:hideMark/>
+          </w:tcPr>
+          <w:p>
+            <w:pPr>
+              <w:spacing w:line="240" w:lineRule="auto"/>
+              <w:jc w:val="center"/>
+              <w:rPr>
+                <w:rFonts w:ascii="Times New Roman" w:eastAsia="標楷體" w:hAnsi="Times New Roman" w:cs="Times New Roman"/>
+                <w:color w:val="000000"/>
+                <w:sz w:val="24"/>
+                <w:szCs w:val="24"/>
+              </w:rPr>
+            </w:pPr>
+            <w:r>
+              <w:rPr>
+                <w:rFonts w:ascii="Times New Roman" w:eastAsia="標楷體" w:hAnsi="Times New Roman" w:cs="Times New Roman"/>
+                <w:color w:val="000000"/>
+                <w:sz w:val="24"/>
+                <w:szCs w:val="24"/>
+              </w:rPr>
+              <w:t>時間</w:t>
+            </w:r>
+          </w:p>
+        </w:tc>
+        <w:tc>
+          <w:tcPr>
+            <w:tcW w:w="960" w:type="dxa"/>
+            <w:tcBorders>
+              <w:top w:val="nil"/>
+              <w:left w:val="nil"/>
+              <w:bottom w:val="nil"/>
+              <w:right w:val="nil"/>
+            </w:tcBorders>
+            <w:shd w:val="clear" w:color="auto" w:fill="auto"/>
+            <w:noWrap/>
+            <w:vAlign w:val="center"/>
+            <w:hideMark/>
+          </w:tcPr>
+          <w:p>
+            <w:pPr>
+              <w:spacing w:line="240" w:lineRule="auto"/>
+              <w:jc w:val="center"/>
+              <w:rPr>
+                <w:rFonts w:ascii="Times New Roman" w:eastAsia="標楷體" w:hAnsi="Times New Roman" w:cs="Times New Roman"/>
+                <w:color w:val="000000"/>
+              </w:rPr>
+            </w:pPr>
+            <w:r>
+              <w:rPr>
+                <w:rFonts w:ascii="Times New Roman" w:eastAsia="標楷體" w:hAnsi="Times New Roman" w:cs="Times New Roman"/>
+                <w:color w:val="000000"/>
+              </w:rPr>
+              <w:t>6.52</w:t>
+            </w:r>
+          </w:p>
+        </w:tc>
+        <w:tc>
+          <w:tcPr>
+            <w:tcW w:w="960" w:type="dxa"/>
+            <w:tcBorders>
+              <w:top w:val="nil"/>
+              <w:left w:val="nil"/>
+              <w:bottom w:val="nil"/>
+              <w:right w:val="nil"/>
+            </w:tcBorders>
+            <w:shd w:val="clear" w:color="000000" w:fill="FFC7CE"/>
+            <w:noWrap/>
+            <w:vAlign w:val="center"/>
+            <w:hideMark/>
+          </w:tcPr>
+          <w:p>
+            <w:pPr>
+              <w:spacing w:line="240" w:lineRule="auto"/>
+              <w:jc w:val="center"/>
+              <w:rPr>
+                <w:rFonts w:ascii="Times New Roman" w:eastAsia="標楷體" w:hAnsi="Times New Roman" w:cs="Times New Roman"/>
+                <w:color w:val="9C0006"/>
+              </w:rPr>
+            </w:pPr>
+            <w:r>
+              <w:rPr>
+                <w:rFonts w:ascii="Times New Roman" w:eastAsia="標楷體" w:hAnsi="Times New Roman" w:cs="Times New Roman"/>
+                <w:color w:val="9C0006"/>
+              </w:rPr>
+              <w:t>0.00</w:t>
+            </w:r>
+          </w:p>
+        </w:tc>
+      </w:tr>
+      <w:tr>
+        <w:trPr>
+          <w:trHeight w:val="300"/>
+        </w:trPr>
+        <w:tc>
+          <w:tcPr>
+            <w:tcW w:w="3060" w:type="dxa"/>
+            <w:tcBorders>
+              <w:top w:val="nil"/>
+              <w:left w:val="nil"/>
+              <w:bottom w:val="nil"/>
+              <w:right w:val="nil"/>
+            </w:tcBorders>
+            <w:shd w:val="clear" w:color="auto" w:fill="auto"/>
+            <w:noWrap/>
+            <w:vAlign w:val="center"/>
+            <w:hideMark/>
+          </w:tcPr>
+          <w:p>
+            <w:pPr>
+              <w:spacing w:line="240" w:lineRule="auto"/>
+              <w:jc w:val="center"/>
+              <w:rPr>
+                <w:rFonts w:ascii="Times New Roman" w:eastAsia="標楷體" w:hAnsi="Times New Roman" w:cs="Times New Roman"/>
+                <w:color w:val="000000"/>
+                <w:sz w:val="24"/>
+                <w:szCs w:val="24"/>
+              </w:rPr>
+            </w:pPr>
+            <w:proofErr w:type="gramStart"/>
+            <w:r>
+              <w:rPr>
+                <w:rFonts w:ascii="Times New Roman" w:eastAsia="標楷體" w:hAnsi="Times New Roman" w:cs="Times New Roman"/>
+                <w:color w:val="000000"/>
+                <w:sz w:val="24"/>
+                <w:szCs w:val="24"/>
+              </w:rPr>
+              <w:t>樣點距離</w:t>
+            </w:r>
+            <w:proofErr w:type="gramEnd"/>
+          </w:p>
+        </w:tc>
+        <w:tc>
+          <w:tcPr>
+            <w:tcW w:w="960" w:type="dxa"/>
+            <w:tcBorders>
+              <w:top w:val="nil"/>
+              <w:left w:val="nil"/>
+              <w:bottom w:val="nil"/>
+              <w:right w:val="nil"/>
+            </w:tcBorders>
+            <w:shd w:val="clear" w:color="auto" w:fill="auto"/>
+            <w:noWrap/>
+            <w:vAlign w:val="center"/>
+            <w:hideMark/>
+          </w:tcPr>
+          <w:p>
+            <w:pPr>
+              <w:spacing w:line="240" w:lineRule="auto"/>
+              <w:jc w:val="center"/>
+              <w:rPr>
+                <w:rFonts w:ascii="Times New Roman" w:eastAsia="標楷體" w:hAnsi="Times New Roman" w:cs="Times New Roman"/>
+                <w:color w:val="000000"/>
+              </w:rPr>
+            </w:pPr>
+            <w:r>
+              <w:rPr>
+                <w:rFonts w:ascii="Times New Roman" w:eastAsia="標楷體" w:hAnsi="Times New Roman" w:cs="Times New Roman"/>
+                <w:color w:val="000000"/>
+              </w:rPr>
+              <w:t>10.60</w:t>
+            </w:r>
+          </w:p>
+        </w:tc>
+        <w:tc>
+          <w:tcPr>
+            <w:tcW w:w="960" w:type="dxa"/>
+            <w:tcBorders>
+              <w:top w:val="nil"/>
+              <w:left w:val="nil"/>
+              <w:bottom w:val="nil"/>
+              <w:right w:val="nil"/>
+            </w:tcBorders>
+            <w:shd w:val="clear" w:color="000000" w:fill="FFC7CE"/>
+            <w:noWrap/>
+            <w:vAlign w:val="center"/>
+            <w:hideMark/>
+          </w:tcPr>
+          <w:p>
+            <w:pPr>
+              <w:spacing w:line="240" w:lineRule="auto"/>
+              <w:jc w:val="center"/>
+              <w:rPr>
+                <w:rFonts w:ascii="Times New Roman" w:eastAsia="標楷體" w:hAnsi="Times New Roman" w:cs="Times New Roman"/>
+                <w:color w:val="9C0006"/>
+              </w:rPr>
+            </w:pPr>
+            <w:r>
+              <w:rPr>
+                <w:rFonts w:ascii="Times New Roman" w:eastAsia="標楷體" w:hAnsi="Times New Roman" w:cs="Times New Roman"/>
+                <w:color w:val="9C0006"/>
+              </w:rPr>
+              <w:t>0.00</w:t>
+            </w:r>
+          </w:p>
+        </w:tc>
+      </w:tr>
+      <w:tr>
+        <w:trPr>
+          <w:trHeight w:val="300"/>
+        </w:trPr>
+        <w:tc>
+          <w:tcPr>
+            <w:tcW w:w="3060" w:type="dxa"/>
+            <w:tcBorders>
+              <w:top w:val="nil"/>
+              <w:left w:val="nil"/>
+              <w:bottom w:val="nil"/>
+              <w:right w:val="nil"/>
+            </w:tcBorders>
+            <w:shd w:val="clear" w:color="auto" w:fill="auto"/>
+            <w:noWrap/>
+            <w:vAlign w:val="center"/>
+            <w:hideMark/>
+          </w:tcPr>
+          <w:p>
+            <w:pPr>
+              <w:spacing w:line="240" w:lineRule="auto"/>
+              <w:jc w:val="center"/>
+              <w:rPr>
+                <w:rFonts w:ascii="Times New Roman" w:eastAsia="標楷體" w:hAnsi="Times New Roman" w:cs="Times New Roman"/>
+                <w:color w:val="000000"/>
+                <w:sz w:val="24"/>
+                <w:szCs w:val="24"/>
+              </w:rPr>
+            </w:pPr>
+            <w:r>
+              <w:rPr>
+                <w:rFonts w:ascii="Times New Roman" w:eastAsia="標楷體" w:hAnsi="Times New Roman" w:cs="Times New Roman"/>
+                <w:color w:val="000000"/>
+                <w:sz w:val="24"/>
+                <w:szCs w:val="24"/>
+              </w:rPr>
+              <w:t>停留時間</w:t>
+            </w:r>
+          </w:p>
+        </w:tc>
+        <w:tc>
+          <w:tcPr>
+            <w:tcW w:w="960" w:type="dxa"/>
+            <w:tcBorders>
+              <w:top w:val="nil"/>
+              <w:left w:val="nil"/>
+              <w:bottom w:val="nil"/>
+              <w:right w:val="nil"/>
+            </w:tcBorders>
+            <w:shd w:val="clear" w:color="auto" w:fill="auto"/>
+            <w:noWrap/>
+            <w:vAlign w:val="center"/>
+            <w:hideMark/>
+          </w:tcPr>
+          <w:p>
+            <w:pPr>
+              <w:spacing w:line="240" w:lineRule="auto"/>
+              <w:jc w:val="center"/>
+              <w:rPr>
+                <w:rFonts w:ascii="Times New Roman" w:eastAsia="標楷體" w:hAnsi="Times New Roman" w:cs="Times New Roman"/>
+                <w:color w:val="000000"/>
+              </w:rPr>
+            </w:pPr>
+            <w:r>
+              <w:rPr>
+                <w:rFonts w:ascii="Times New Roman" w:eastAsia="標楷體" w:hAnsi="Times New Roman" w:cs="Times New Roman"/>
+                <w:color w:val="000000"/>
+              </w:rPr>
+              <w:t>9.03</w:t>
+            </w:r>
+          </w:p>
+        </w:tc>
+        <w:tc>
+          <w:tcPr>
+            <w:tcW w:w="960" w:type="dxa"/>
+            <w:tcBorders>
+              <w:top w:val="nil"/>
+              <w:left w:val="nil"/>
+              <w:bottom w:val="nil"/>
+              <w:right w:val="nil"/>
+            </w:tcBorders>
+            <w:shd w:val="clear" w:color="000000" w:fill="FFC7CE"/>
+            <w:noWrap/>
+            <w:vAlign w:val="center"/>
+            <w:hideMark/>
+          </w:tcPr>
+          <w:p>
+            <w:pPr>
+              <w:spacing w:line="240" w:lineRule="auto"/>
+              <w:jc w:val="center"/>
+              <w:rPr>
+                <w:rFonts w:ascii="Times New Roman" w:eastAsia="標楷體" w:hAnsi="Times New Roman" w:cs="Times New Roman"/>
+                <w:color w:val="9C0006"/>
+              </w:rPr>
+            </w:pPr>
+            <w:r>
+              <w:rPr>
+                <w:rFonts w:ascii="Times New Roman" w:eastAsia="標楷體" w:hAnsi="Times New Roman" w:cs="Times New Roman"/>
+                <w:color w:val="9C0006"/>
+              </w:rPr>
+              <w:t>0.00</w:t>
+            </w:r>
+          </w:p>
+        </w:tc>
+      </w:tr>
+      <w:tr>
+        <w:trPr>
+          <w:trHeight w:val="300"/>
+        </w:trPr>
+        <w:tc>
+          <w:tcPr>
+            <w:tcW w:w="3060" w:type="dxa"/>
+            <w:tcBorders>
+              <w:top w:val="nil"/>
+              <w:left w:val="nil"/>
+              <w:bottom w:val="nil"/>
+              <w:right w:val="nil"/>
+            </w:tcBorders>
+            <w:shd w:val="clear" w:color="auto" w:fill="auto"/>
+            <w:noWrap/>
+            <w:vAlign w:val="center"/>
+            <w:hideMark/>
+          </w:tcPr>
+          <w:p>
+            <w:pPr>
+              <w:spacing w:line="240" w:lineRule="auto"/>
+              <w:jc w:val="center"/>
+              <w:rPr>
+                <w:rFonts w:ascii="Times New Roman" w:eastAsia="標楷體" w:hAnsi="Times New Roman" w:cs="Times New Roman"/>
+                <w:color w:val="000000"/>
+                <w:sz w:val="24"/>
+                <w:szCs w:val="24"/>
+              </w:rPr>
+            </w:pPr>
+            <w:r>
+              <w:rPr>
+                <w:rFonts w:ascii="Times New Roman" w:eastAsia="標楷體" w:hAnsi="Times New Roman" w:cs="Times New Roman"/>
+                <w:color w:val="000000"/>
+                <w:sz w:val="24"/>
+                <w:szCs w:val="24"/>
+              </w:rPr>
+              <w:t>猴群</w:t>
+            </w:r>
+          </w:p>
+        </w:tc>
+        <w:tc>
+          <w:tcPr>
+            <w:tcW w:w="960" w:type="dxa"/>
+            <w:tcBorders>
+              <w:top w:val="nil"/>
+              <w:left w:val="nil"/>
+              <w:bottom w:val="nil"/>
+              <w:right w:val="nil"/>
+            </w:tcBorders>
+            <w:shd w:val="clear" w:color="auto" w:fill="auto"/>
+            <w:noWrap/>
+            <w:vAlign w:val="center"/>
+            <w:hideMark/>
+          </w:tcPr>
+          <w:p>
+            <w:pPr>
+              <w:spacing w:line="240" w:lineRule="auto"/>
+              <w:jc w:val="center"/>
+              <w:rPr>
+                <w:rFonts w:ascii="Times New Roman" w:eastAsia="標楷體" w:hAnsi="Times New Roman" w:cs="Times New Roman"/>
+                <w:color w:val="000000"/>
+              </w:rPr>
+            </w:pPr>
+            <w:r>
+              <w:rPr>
+                <w:rFonts w:ascii="Times New Roman" w:eastAsia="標楷體" w:hAnsi="Times New Roman" w:cs="Times New Roman"/>
+                <w:color w:val="000000"/>
+              </w:rPr>
+              <w:t>13.20</w:t>
+            </w:r>
+          </w:p>
+        </w:tc>
+        <w:tc>
+          <w:tcPr>
+            <w:tcW w:w="960" w:type="dxa"/>
+            <w:tcBorders>
+              <w:top w:val="nil"/>
+              <w:left w:val="nil"/>
+              <w:bottom w:val="nil"/>
+              <w:right w:val="nil"/>
+            </w:tcBorders>
+            <w:shd w:val="clear" w:color="000000" w:fill="FFC7CE"/>
+            <w:noWrap/>
+            <w:vAlign w:val="center"/>
+            <w:hideMark/>
+          </w:tcPr>
+          <w:p>
+            <w:pPr>
+              <w:spacing w:line="240" w:lineRule="auto"/>
+              <w:jc w:val="center"/>
+              <w:rPr>
+                <w:rFonts w:ascii="Times New Roman" w:eastAsia="標楷體" w:hAnsi="Times New Roman" w:cs="Times New Roman"/>
+                <w:color w:val="9C0006"/>
+              </w:rPr>
+            </w:pPr>
+            <w:r>
+              <w:rPr>
+                <w:rFonts w:ascii="Times New Roman" w:eastAsia="標楷體" w:hAnsi="Times New Roman" w:cs="Times New Roman"/>
+                <w:color w:val="9C0006"/>
+              </w:rPr>
+              <w:t>0.00</w:t>
+            </w:r>
+          </w:p>
+        </w:tc>
+      </w:tr>
+      <w:tr>
+        <w:trPr>
+          <w:trHeight w:val="300"/>
+        </w:trPr>
+        <w:tc>
+          <w:tcPr>
+            <w:tcW w:w="3060" w:type="dxa"/>
+            <w:tcBorders>
+              <w:top w:val="nil"/>
+              <w:left w:val="nil"/>
+              <w:bottom w:val="nil"/>
+              <w:right w:val="nil"/>
+            </w:tcBorders>
+            <w:shd w:val="clear" w:color="auto" w:fill="auto"/>
+            <w:noWrap/>
+            <w:vAlign w:val="center"/>
+            <w:hideMark/>
+          </w:tcPr>
+          <w:p>
+            <w:pPr>
+              <w:spacing w:line="240" w:lineRule="auto"/>
+              <w:jc w:val="center"/>
+              <w:rPr>
+                <w:rFonts w:ascii="Times New Roman" w:eastAsia="標楷體" w:hAnsi="Times New Roman" w:cs="Times New Roman"/>
+                <w:color w:val="000000"/>
+                <w:sz w:val="24"/>
+                <w:szCs w:val="24"/>
+              </w:rPr>
+            </w:pPr>
+            <w:r>
+              <w:rPr>
+                <w:rFonts w:ascii="Times New Roman" w:eastAsia="標楷體" w:hAnsi="Times New Roman" w:cs="Times New Roman"/>
+                <w:color w:val="000000"/>
+                <w:sz w:val="24"/>
+                <w:szCs w:val="24"/>
+              </w:rPr>
+              <w:t>環境照片</w:t>
+            </w:r>
+          </w:p>
+        </w:tc>
+        <w:tc>
+          <w:tcPr>
+            <w:tcW w:w="960" w:type="dxa"/>
+            <w:tcBorders>
+              <w:top w:val="nil"/>
+              <w:left w:val="nil"/>
+              <w:bottom w:val="nil"/>
+              <w:right w:val="nil"/>
+            </w:tcBorders>
+            <w:shd w:val="clear" w:color="auto" w:fill="auto"/>
+            <w:noWrap/>
+            <w:vAlign w:val="center"/>
+            <w:hideMark/>
+          </w:tcPr>
+          <w:p>
+            <w:pPr>
+              <w:spacing w:line="240" w:lineRule="auto"/>
+              <w:jc w:val="center"/>
+              <w:rPr>
+                <w:rFonts w:ascii="Times New Roman" w:eastAsia="標楷體" w:hAnsi="Times New Roman" w:cs="Times New Roman"/>
+                <w:color w:val="000000"/>
+              </w:rPr>
+            </w:pPr>
+            <w:r>
+              <w:rPr>
+                <w:rFonts w:ascii="Times New Roman" w:eastAsia="標楷體" w:hAnsi="Times New Roman" w:cs="Times New Roman"/>
+                <w:color w:val="000000"/>
+              </w:rPr>
+              <w:t>1.42</w:t>
+            </w:r>
+          </w:p>
+        </w:tc>
+        <w:tc>
+          <w:tcPr>
+            <w:tcW w:w="960" w:type="dxa"/>
+            <w:tcBorders>
+              <w:top w:val="nil"/>
+              <w:left w:val="nil"/>
+              <w:bottom w:val="nil"/>
+              <w:right w:val="nil"/>
+            </w:tcBorders>
+            <w:shd w:val="clear" w:color="auto" w:fill="auto"/>
+            <w:noWrap/>
+            <w:vAlign w:val="center"/>
+            <w:hideMark/>
+          </w:tcPr>
+          <w:p>
+            <w:pPr>
+              <w:spacing w:line="240" w:lineRule="auto"/>
+              <w:jc w:val="center"/>
+              <w:rPr>
+                <w:rFonts w:ascii="Times New Roman" w:eastAsia="標楷體" w:hAnsi="Times New Roman" w:cs="Times New Roman"/>
+                <w:color w:val="000000"/>
+              </w:rPr>
+            </w:pPr>
+            <w:r>
+              <w:rPr>
+                <w:rFonts w:ascii="Times New Roman" w:eastAsia="標楷體" w:hAnsi="Times New Roman" w:cs="Times New Roman"/>
+                <w:color w:val="000000"/>
+              </w:rPr>
+              <w:t>0.16</w:t>
+            </w:r>
+          </w:p>
+        </w:tc>
+      </w:tr>
+      <w:tr>
+        <w:trPr>
+          <w:trHeight w:val="300"/>
+        </w:trPr>
+        <w:tc>
+          <w:tcPr>
+            <w:tcW w:w="3060" w:type="dxa"/>
+            <w:tcBorders>
+              <w:top w:val="nil"/>
+              <w:left w:val="nil"/>
+              <w:bottom w:val="nil"/>
+              <w:right w:val="nil"/>
+            </w:tcBorders>
+            <w:shd w:val="clear" w:color="auto" w:fill="auto"/>
+            <w:noWrap/>
+            <w:vAlign w:val="center"/>
+            <w:hideMark/>
+          </w:tcPr>
+          <w:p>
+            <w:pPr>
+              <w:spacing w:line="240" w:lineRule="auto"/>
+              <w:jc w:val="center"/>
+              <w:rPr>
+                <w:rFonts w:ascii="Times New Roman" w:eastAsia="標楷體" w:hAnsi="Times New Roman" w:cs="Times New Roman"/>
+                <w:color w:val="000000"/>
+                <w:sz w:val="24"/>
+                <w:szCs w:val="24"/>
+              </w:rPr>
+            </w:pPr>
+            <w:r>
+              <w:rPr>
+                <w:rFonts w:ascii="Times New Roman" w:eastAsia="標楷體" w:hAnsi="Times New Roman" w:cs="Times New Roman"/>
+                <w:color w:val="000000"/>
+                <w:sz w:val="24"/>
+                <w:szCs w:val="24"/>
+              </w:rPr>
+              <w:t>GPS</w:t>
+            </w:r>
+            <w:r>
+              <w:rPr>
+                <w:rFonts w:ascii="Times New Roman" w:eastAsia="標楷體" w:hAnsi="Times New Roman" w:cs="Times New Roman"/>
+                <w:color w:val="000000"/>
+                <w:sz w:val="24"/>
+                <w:szCs w:val="24"/>
+              </w:rPr>
+              <w:t>照片</w:t>
+            </w:r>
+          </w:p>
+        </w:tc>
+        <w:tc>
+          <w:tcPr>
+            <w:tcW w:w="960" w:type="dxa"/>
+            <w:tcBorders>
+              <w:top w:val="nil"/>
+              <w:left w:val="nil"/>
+              <w:bottom w:val="nil"/>
+              <w:right w:val="nil"/>
+            </w:tcBorders>
+            <w:shd w:val="clear" w:color="auto" w:fill="auto"/>
+            <w:noWrap/>
+            <w:vAlign w:val="center"/>
+            <w:hideMark/>
+          </w:tcPr>
+          <w:p>
+            <w:pPr>
+              <w:spacing w:line="240" w:lineRule="auto"/>
+              <w:jc w:val="center"/>
+              <w:rPr>
+                <w:rFonts w:ascii="Times New Roman" w:eastAsia="標楷體" w:hAnsi="Times New Roman" w:cs="Times New Roman"/>
+                <w:color w:val="000000"/>
+              </w:rPr>
+            </w:pPr>
+            <w:r>
+              <w:rPr>
+                <w:rFonts w:ascii="Times New Roman" w:eastAsia="標楷體" w:hAnsi="Times New Roman" w:cs="Times New Roman"/>
+                <w:color w:val="000000"/>
+              </w:rPr>
+              <w:t>4.29</w:t>
+            </w:r>
+          </w:p>
+        </w:tc>
+        <w:tc>
+          <w:tcPr>
+            <w:tcW w:w="960" w:type="dxa"/>
+            <w:tcBorders>
+              <w:top w:val="nil"/>
+              <w:left w:val="nil"/>
+              <w:bottom w:val="nil"/>
+              <w:right w:val="nil"/>
+            </w:tcBorders>
+            <w:shd w:val="clear" w:color="000000" w:fill="FFC7CE"/>
+            <w:noWrap/>
+            <w:vAlign w:val="center"/>
+            <w:hideMark/>
+          </w:tcPr>
+          <w:p>
+            <w:pPr>
+              <w:spacing w:line="240" w:lineRule="auto"/>
+              <w:jc w:val="center"/>
+              <w:rPr>
+                <w:rFonts w:ascii="Times New Roman" w:eastAsia="標楷體" w:hAnsi="Times New Roman" w:cs="Times New Roman"/>
+                <w:color w:val="9C0006"/>
+              </w:rPr>
+            </w:pPr>
+            <w:r>
+              <w:rPr>
+                <w:rFonts w:ascii="Times New Roman" w:eastAsia="標楷體" w:hAnsi="Times New Roman" w:cs="Times New Roman"/>
+                <w:color w:val="9C0006"/>
+              </w:rPr>
+              <w:t>0.00</w:t>
+            </w:r>
+          </w:p>
+        </w:tc>
+      </w:tr>
+      <w:tr>
+        <w:trPr>
+          <w:trHeight w:val="300"/>
+        </w:trPr>
+        <w:tc>
+          <w:tcPr>
+            <w:tcW w:w="3060" w:type="dxa"/>
+            <w:tcBorders>
+              <w:top w:val="nil"/>
+              <w:left w:val="nil"/>
+              <w:right w:val="nil"/>
+            </w:tcBorders>
+            <w:shd w:val="clear" w:color="auto" w:fill="auto"/>
+            <w:noWrap/>
+            <w:vAlign w:val="center"/>
+            <w:hideMark/>
+          </w:tcPr>
+          <w:p>
+            <w:pPr>
+              <w:spacing w:line="240" w:lineRule="auto"/>
+              <w:jc w:val="center"/>
+              <w:rPr>
+                <w:rFonts w:ascii="Times New Roman" w:eastAsia="標楷體" w:hAnsi="Times New Roman" w:cs="Times New Roman"/>
+                <w:color w:val="000000"/>
+                <w:sz w:val="24"/>
+                <w:szCs w:val="24"/>
+              </w:rPr>
+            </w:pPr>
+            <w:r>
+              <w:rPr>
+                <w:rFonts w:ascii="Times New Roman" w:eastAsia="標楷體" w:hAnsi="Times New Roman" w:cs="Times New Roman"/>
+                <w:color w:val="000000"/>
+                <w:sz w:val="24"/>
+                <w:szCs w:val="24"/>
+              </w:rPr>
+              <w:t>主調</w:t>
+            </w:r>
+          </w:p>
+        </w:tc>
+        <w:tc>
+          <w:tcPr>
+            <w:tcW w:w="960" w:type="dxa"/>
+            <w:tcBorders>
+              <w:top w:val="nil"/>
+              <w:left w:val="nil"/>
+              <w:right w:val="nil"/>
+            </w:tcBorders>
+            <w:shd w:val="clear" w:color="auto" w:fill="auto"/>
+            <w:noWrap/>
+            <w:vAlign w:val="center"/>
+            <w:hideMark/>
+          </w:tcPr>
+          <w:p>
+            <w:pPr>
+              <w:spacing w:line="240" w:lineRule="auto"/>
+              <w:jc w:val="center"/>
+              <w:rPr>
+                <w:rFonts w:ascii="Times New Roman" w:eastAsia="標楷體" w:hAnsi="Times New Roman" w:cs="Times New Roman"/>
+                <w:color w:val="000000"/>
+              </w:rPr>
+            </w:pPr>
+            <w:r>
+              <w:rPr>
+                <w:rFonts w:ascii="Times New Roman" w:eastAsia="標楷體" w:hAnsi="Times New Roman" w:cs="Times New Roman"/>
+                <w:color w:val="000000"/>
+              </w:rPr>
+              <w:t>11.28</w:t>
+            </w:r>
+          </w:p>
+        </w:tc>
+        <w:tc>
+          <w:tcPr>
+            <w:tcW w:w="960" w:type="dxa"/>
+            <w:tcBorders>
+              <w:top w:val="nil"/>
+              <w:left w:val="nil"/>
+              <w:right w:val="nil"/>
+            </w:tcBorders>
+            <w:shd w:val="clear" w:color="000000" w:fill="FFC7CE"/>
+            <w:noWrap/>
+            <w:vAlign w:val="center"/>
+            <w:hideMark/>
+          </w:tcPr>
+          <w:p>
+            <w:pPr>
+              <w:spacing w:line="240" w:lineRule="auto"/>
+              <w:jc w:val="center"/>
+              <w:rPr>
+                <w:rFonts w:ascii="Times New Roman" w:eastAsia="標楷體" w:hAnsi="Times New Roman" w:cs="Times New Roman"/>
+                <w:color w:val="9C0006"/>
+              </w:rPr>
+            </w:pPr>
+            <w:r>
+              <w:rPr>
+                <w:rFonts w:ascii="Times New Roman" w:eastAsia="標楷體" w:hAnsi="Times New Roman" w:cs="Times New Roman"/>
+                <w:color w:val="9C0006"/>
+              </w:rPr>
+              <w:t>0.00</w:t>
+            </w:r>
+          </w:p>
+        </w:tc>
+      </w:tr>
+      <w:tr>
+        <w:trPr>
+          <w:trHeight w:val="300"/>
+        </w:trPr>
+        <w:tc>
+          <w:tcPr>
+            <w:tcW w:w="3060" w:type="dxa"/>
+            <w:tcBorders>
+              <w:top w:val="nil"/>
+              <w:left w:val="nil"/>
+              <w:bottom w:val="single" w:sz="4" w:space="0" w:color="auto"/>
+              <w:right w:val="nil"/>
+            </w:tcBorders>
+            <w:shd w:val="clear" w:color="auto" w:fill="auto"/>
+            <w:noWrap/>
+            <w:vAlign w:val="center"/>
+            <w:hideMark/>
+          </w:tcPr>
+          <w:p>
+            <w:pPr>
+              <w:spacing w:line="240" w:lineRule="auto"/>
+              <w:jc w:val="center"/>
+              <w:rPr>
+                <w:rFonts w:ascii="Times New Roman" w:eastAsia="標楷體" w:hAnsi="Times New Roman" w:cs="Times New Roman"/>
+                <w:color w:val="000000"/>
+                <w:sz w:val="24"/>
+                <w:szCs w:val="24"/>
+              </w:rPr>
+            </w:pPr>
+            <w:r>
+              <w:rPr>
+                <w:rFonts w:ascii="Times New Roman" w:eastAsia="標楷體" w:hAnsi="Times New Roman" w:cs="Times New Roman"/>
+                <w:color w:val="000000"/>
+                <w:sz w:val="24"/>
+                <w:szCs w:val="24"/>
+              </w:rPr>
+              <w:t>小幫手</w:t>
+            </w:r>
+          </w:p>
+        </w:tc>
+        <w:tc>
+          <w:tcPr>
+            <w:tcW w:w="960" w:type="dxa"/>
+            <w:tcBorders>
+              <w:top w:val="nil"/>
+              <w:left w:val="nil"/>
+              <w:bottom w:val="single" w:sz="4" w:space="0" w:color="auto"/>
+              <w:right w:val="nil"/>
+            </w:tcBorders>
+            <w:shd w:val="clear" w:color="auto" w:fill="auto"/>
+            <w:noWrap/>
+            <w:vAlign w:val="center"/>
+            <w:hideMark/>
+          </w:tcPr>
+          <w:p>
+            <w:pPr>
+              <w:spacing w:line="240" w:lineRule="auto"/>
+              <w:jc w:val="center"/>
+              <w:rPr>
+                <w:rFonts w:ascii="Times New Roman" w:eastAsia="標楷體" w:hAnsi="Times New Roman" w:cs="Times New Roman"/>
+                <w:color w:val="000000"/>
+              </w:rPr>
+            </w:pPr>
+            <w:r>
+              <w:rPr>
+                <w:rFonts w:ascii="Times New Roman" w:eastAsia="標楷體" w:hAnsi="Times New Roman" w:cs="Times New Roman"/>
+                <w:color w:val="000000"/>
+              </w:rPr>
+              <w:t>11.13</w:t>
+            </w:r>
+          </w:p>
+        </w:tc>
+        <w:tc>
+          <w:tcPr>
+            <w:tcW w:w="960" w:type="dxa"/>
+            <w:tcBorders>
+              <w:top w:val="nil"/>
+              <w:left w:val="nil"/>
+              <w:bottom w:val="single" w:sz="4" w:space="0" w:color="auto"/>
+              <w:right w:val="nil"/>
+            </w:tcBorders>
+            <w:shd w:val="clear" w:color="000000" w:fill="FFC7CE"/>
+            <w:noWrap/>
+            <w:vAlign w:val="center"/>
+            <w:hideMark/>
+          </w:tcPr>
+          <w:p>
+            <w:pPr>
+              <w:spacing w:line="240" w:lineRule="auto"/>
+              <w:jc w:val="center"/>
+              <w:rPr>
+                <w:rFonts w:ascii="Times New Roman" w:eastAsia="標楷體" w:hAnsi="Times New Roman" w:cs="Times New Roman"/>
+                <w:color w:val="9C0006"/>
+              </w:rPr>
+            </w:pPr>
+            <w:r>
+              <w:rPr>
+                <w:rFonts w:ascii="Times New Roman" w:eastAsia="標楷體" w:hAnsi="Times New Roman" w:cs="Times New Roman"/>
+                <w:color w:val="9C0006"/>
+              </w:rPr>
+              <w:t>0.00</w:t>
+            </w:r>
+          </w:p>
+        </w:tc>
+      </w:tr>
+      <w:tr>
+        <w:trPr>
+          <w:trHeight w:val="300"/>
+        </w:trPr>
+        <w:tc>
+          <w:tcPr>
+            <w:tcW w:w="3060" w:type="dxa"/>
+            <w:tcBorders>
+              <w:top w:val="single" w:sz="4" w:space="0" w:color="auto"/>
+              <w:left w:val="nil"/>
+              <w:bottom w:val="nil"/>
+              <w:right w:val="nil"/>
+            </w:tcBorders>
+            <w:shd w:val="clear" w:color="auto" w:fill="auto"/>
+            <w:noWrap/>
+            <w:vAlign w:val="center"/>
+            <w:hideMark/>
+          </w:tcPr>
+          <w:p>
+            <w:pPr>
+              <w:spacing w:line="240" w:lineRule="auto"/>
+              <w:jc w:val="center"/>
+              <w:rPr>
+                <w:rFonts w:ascii="Times New Roman" w:eastAsia="標楷體" w:hAnsi="Times New Roman" w:cs="Times New Roman"/>
+                <w:color w:val="000000"/>
+                <w:sz w:val="24"/>
+                <w:szCs w:val="24"/>
+              </w:rPr>
+            </w:pPr>
+            <w:r>
+              <w:rPr>
+                <w:rFonts w:ascii="Times New Roman" w:eastAsia="標楷體" w:hAnsi="Times New Roman" w:cs="Times New Roman"/>
+                <w:color w:val="000000"/>
+                <w:sz w:val="24"/>
+                <w:szCs w:val="24"/>
+              </w:rPr>
+              <w:t>紅嘴黑</w:t>
+            </w:r>
+            <w:proofErr w:type="gramStart"/>
+            <w:r>
+              <w:rPr>
+                <w:rFonts w:ascii="Times New Roman" w:eastAsia="標楷體" w:hAnsi="Times New Roman" w:cs="Times New Roman"/>
+                <w:color w:val="000000"/>
+                <w:sz w:val="24"/>
+                <w:szCs w:val="24"/>
+              </w:rPr>
+              <w:t>鵯</w:t>
+            </w:r>
+            <w:proofErr w:type="gramEnd"/>
+          </w:p>
+        </w:tc>
+        <w:tc>
+          <w:tcPr>
+            <w:tcW w:w="960" w:type="dxa"/>
+            <w:tcBorders>
+              <w:top w:val="single" w:sz="4" w:space="0" w:color="auto"/>
+              <w:left w:val="nil"/>
+              <w:bottom w:val="nil"/>
+              <w:right w:val="nil"/>
+            </w:tcBorders>
+            <w:shd w:val="clear" w:color="auto" w:fill="auto"/>
+            <w:noWrap/>
+            <w:vAlign w:val="center"/>
+            <w:hideMark/>
+          </w:tcPr>
+          <w:p>
+            <w:pPr>
+              <w:spacing w:line="240" w:lineRule="auto"/>
+              <w:jc w:val="center"/>
+              <w:rPr>
+                <w:rFonts w:ascii="Times New Roman" w:eastAsia="標楷體" w:hAnsi="Times New Roman" w:cs="Times New Roman"/>
+                <w:color w:val="000000"/>
+              </w:rPr>
+            </w:pPr>
+            <w:r>
+              <w:rPr>
+                <w:rFonts w:ascii="Times New Roman" w:eastAsia="標楷體" w:hAnsi="Times New Roman" w:cs="Times New Roman"/>
+                <w:color w:val="000000"/>
+              </w:rPr>
+              <w:t>-0.45</w:t>
+            </w:r>
+          </w:p>
+        </w:tc>
+        <w:tc>
+          <w:tcPr>
+            <w:tcW w:w="960" w:type="dxa"/>
+            <w:tcBorders>
+              <w:top w:val="single" w:sz="4" w:space="0" w:color="auto"/>
+              <w:left w:val="nil"/>
+              <w:bottom w:val="nil"/>
+              <w:right w:val="nil"/>
+            </w:tcBorders>
+            <w:shd w:val="clear" w:color="auto" w:fill="auto"/>
+            <w:noWrap/>
+            <w:vAlign w:val="center"/>
+            <w:hideMark/>
+          </w:tcPr>
+          <w:p>
+            <w:pPr>
+              <w:spacing w:line="240" w:lineRule="auto"/>
+              <w:jc w:val="center"/>
+              <w:rPr>
+                <w:rFonts w:ascii="Times New Roman" w:eastAsia="標楷體" w:hAnsi="Times New Roman" w:cs="Times New Roman"/>
+                <w:color w:val="000000"/>
+              </w:rPr>
+            </w:pPr>
+            <w:r>
+              <w:rPr>
+                <w:rFonts w:ascii="Times New Roman" w:eastAsia="標楷體" w:hAnsi="Times New Roman" w:cs="Times New Roman"/>
+                <w:color w:val="000000"/>
+              </w:rPr>
+              <w:t>0.66</w:t>
+            </w:r>
+          </w:p>
+        </w:tc>
+      </w:tr>
+      <w:tr>
+        <w:trPr>
+          <w:trHeight w:val="300"/>
+        </w:trPr>
+        <w:tc>
+          <w:tcPr>
+            <w:tcW w:w="3060" w:type="dxa"/>
+            <w:tcBorders>
+              <w:top w:val="nil"/>
+              <w:left w:val="nil"/>
+              <w:bottom w:val="nil"/>
+              <w:right w:val="nil"/>
+            </w:tcBorders>
+            <w:shd w:val="clear" w:color="auto" w:fill="auto"/>
+            <w:noWrap/>
+            <w:vAlign w:val="center"/>
+            <w:hideMark/>
+          </w:tcPr>
+          <w:p>
+            <w:pPr>
+              <w:spacing w:line="240" w:lineRule="auto"/>
+              <w:jc w:val="center"/>
+              <w:rPr>
+                <w:rFonts w:ascii="Times New Roman" w:eastAsia="標楷體" w:hAnsi="Times New Roman" w:cs="Times New Roman"/>
+                <w:color w:val="000000"/>
+                <w:sz w:val="24"/>
+                <w:szCs w:val="24"/>
+              </w:rPr>
+            </w:pPr>
+            <w:r>
+              <w:rPr>
+                <w:rFonts w:ascii="Times New Roman" w:eastAsia="標楷體" w:hAnsi="Times New Roman" w:cs="Times New Roman"/>
+                <w:color w:val="000000"/>
+                <w:sz w:val="24"/>
+                <w:szCs w:val="24"/>
+              </w:rPr>
+              <w:t>斯氏繡眼</w:t>
+            </w:r>
+          </w:p>
+        </w:tc>
+        <w:tc>
+          <w:tcPr>
+            <w:tcW w:w="960" w:type="dxa"/>
+            <w:tcBorders>
+              <w:top w:val="nil"/>
+              <w:left w:val="nil"/>
+              <w:bottom w:val="nil"/>
+              <w:right w:val="nil"/>
+            </w:tcBorders>
+            <w:shd w:val="clear" w:color="auto" w:fill="auto"/>
+            <w:noWrap/>
+            <w:vAlign w:val="center"/>
+            <w:hideMark/>
+          </w:tcPr>
+          <w:p>
+            <w:pPr>
+              <w:spacing w:line="240" w:lineRule="auto"/>
+              <w:jc w:val="center"/>
+              <w:rPr>
+                <w:rFonts w:ascii="Times New Roman" w:eastAsia="標楷體" w:hAnsi="Times New Roman" w:cs="Times New Roman"/>
+                <w:color w:val="000000"/>
+              </w:rPr>
+            </w:pPr>
+            <w:r>
+              <w:rPr>
+                <w:rFonts w:ascii="Times New Roman" w:eastAsia="標楷體" w:hAnsi="Times New Roman" w:cs="Times New Roman"/>
+                <w:color w:val="000000"/>
+              </w:rPr>
+              <w:t>4.31</w:t>
+            </w:r>
+          </w:p>
+        </w:tc>
+        <w:tc>
+          <w:tcPr>
+            <w:tcW w:w="960" w:type="dxa"/>
+            <w:tcBorders>
+              <w:top w:val="nil"/>
+              <w:left w:val="nil"/>
+              <w:bottom w:val="nil"/>
+              <w:right w:val="nil"/>
+            </w:tcBorders>
+            <w:shd w:val="clear" w:color="000000" w:fill="FFC7CE"/>
+            <w:noWrap/>
+            <w:vAlign w:val="center"/>
+            <w:hideMark/>
+          </w:tcPr>
+          <w:p>
+            <w:pPr>
+              <w:spacing w:line="240" w:lineRule="auto"/>
+              <w:jc w:val="center"/>
+              <w:rPr>
+                <w:rFonts w:ascii="Times New Roman" w:eastAsia="標楷體" w:hAnsi="Times New Roman" w:cs="Times New Roman"/>
+                <w:color w:val="9C0006"/>
+              </w:rPr>
+            </w:pPr>
+            <w:r>
+              <w:rPr>
+                <w:rFonts w:ascii="Times New Roman" w:eastAsia="標楷體" w:hAnsi="Times New Roman" w:cs="Times New Roman"/>
+                <w:color w:val="9C0006"/>
+              </w:rPr>
+              <w:t>0.00</w:t>
+            </w:r>
+          </w:p>
+        </w:tc>
+      </w:tr>
+      <w:tr>
+        <w:trPr>
+          <w:trHeight w:val="300"/>
+        </w:trPr>
+        <w:tc>
+          <w:tcPr>
+            <w:tcW w:w="3060" w:type="dxa"/>
+            <w:tcBorders>
+              <w:top w:val="nil"/>
+              <w:left w:val="nil"/>
+              <w:bottom w:val="nil"/>
+              <w:right w:val="nil"/>
+            </w:tcBorders>
+            <w:shd w:val="clear" w:color="auto" w:fill="auto"/>
+            <w:noWrap/>
+            <w:vAlign w:val="center"/>
+            <w:hideMark/>
+          </w:tcPr>
+          <w:p>
+            <w:pPr>
+              <w:spacing w:line="240" w:lineRule="auto"/>
+              <w:jc w:val="center"/>
+              <w:rPr>
+                <w:rFonts w:ascii="Times New Roman" w:eastAsia="標楷體" w:hAnsi="Times New Roman" w:cs="Times New Roman"/>
+                <w:color w:val="000000"/>
+                <w:sz w:val="24"/>
+                <w:szCs w:val="24"/>
+              </w:rPr>
+            </w:pPr>
+            <w:r>
+              <w:rPr>
+                <w:rFonts w:ascii="Times New Roman" w:eastAsia="標楷體" w:hAnsi="Times New Roman" w:cs="Times New Roman"/>
+                <w:color w:val="000000"/>
+                <w:sz w:val="24"/>
+                <w:szCs w:val="24"/>
+              </w:rPr>
+              <w:t>繡眼畫眉</w:t>
+            </w:r>
+          </w:p>
+        </w:tc>
+        <w:tc>
+          <w:tcPr>
+            <w:tcW w:w="960" w:type="dxa"/>
+            <w:tcBorders>
+              <w:top w:val="nil"/>
+              <w:left w:val="nil"/>
+              <w:bottom w:val="nil"/>
+              <w:right w:val="nil"/>
+            </w:tcBorders>
+            <w:shd w:val="clear" w:color="auto" w:fill="auto"/>
+            <w:noWrap/>
+            <w:vAlign w:val="center"/>
+            <w:hideMark/>
+          </w:tcPr>
+          <w:p>
+            <w:pPr>
+              <w:spacing w:line="240" w:lineRule="auto"/>
+              <w:jc w:val="center"/>
+              <w:rPr>
+                <w:rFonts w:ascii="Times New Roman" w:eastAsia="標楷體" w:hAnsi="Times New Roman" w:cs="Times New Roman"/>
+                <w:color w:val="000000"/>
+              </w:rPr>
+            </w:pPr>
+            <w:r>
+              <w:rPr>
+                <w:rFonts w:ascii="Times New Roman" w:eastAsia="標楷體" w:hAnsi="Times New Roman" w:cs="Times New Roman"/>
+                <w:color w:val="000000"/>
+              </w:rPr>
+              <w:t>4.03</w:t>
+            </w:r>
+          </w:p>
+        </w:tc>
+        <w:tc>
+          <w:tcPr>
+            <w:tcW w:w="960" w:type="dxa"/>
+            <w:tcBorders>
+              <w:top w:val="nil"/>
+              <w:left w:val="nil"/>
+              <w:bottom w:val="nil"/>
+              <w:right w:val="nil"/>
+            </w:tcBorders>
+            <w:shd w:val="clear" w:color="000000" w:fill="FFC7CE"/>
+            <w:noWrap/>
+            <w:vAlign w:val="center"/>
+            <w:hideMark/>
+          </w:tcPr>
+          <w:p>
+            <w:pPr>
+              <w:spacing w:line="240" w:lineRule="auto"/>
+              <w:jc w:val="center"/>
+              <w:rPr>
+                <w:rFonts w:ascii="Times New Roman" w:eastAsia="標楷體" w:hAnsi="Times New Roman" w:cs="Times New Roman"/>
+                <w:color w:val="9C0006"/>
+              </w:rPr>
+            </w:pPr>
+            <w:r>
+              <w:rPr>
+                <w:rFonts w:ascii="Times New Roman" w:eastAsia="標楷體" w:hAnsi="Times New Roman" w:cs="Times New Roman"/>
+                <w:color w:val="9C0006"/>
+              </w:rPr>
+              <w:t>0.00</w:t>
+            </w:r>
+          </w:p>
+        </w:tc>
+      </w:tr>
+      <w:tr>
+        <w:trPr>
+          <w:trHeight w:val="300"/>
+        </w:trPr>
+        <w:tc>
+          <w:tcPr>
+            <w:tcW w:w="3060" w:type="dxa"/>
+            <w:tcBorders>
+              <w:top w:val="nil"/>
+              <w:left w:val="nil"/>
+              <w:bottom w:val="nil"/>
+              <w:right w:val="nil"/>
+            </w:tcBorders>
+            <w:shd w:val="clear" w:color="auto" w:fill="auto"/>
+            <w:noWrap/>
+            <w:vAlign w:val="center"/>
+            <w:hideMark/>
+          </w:tcPr>
+          <w:p>
+            <w:pPr>
+              <w:spacing w:line="240" w:lineRule="auto"/>
+              <w:jc w:val="center"/>
+              <w:rPr>
+                <w:rFonts w:ascii="Times New Roman" w:eastAsia="標楷體" w:hAnsi="Times New Roman" w:cs="Times New Roman"/>
+                <w:color w:val="000000"/>
+                <w:sz w:val="24"/>
+                <w:szCs w:val="24"/>
+              </w:rPr>
+            </w:pPr>
+            <w:r>
+              <w:rPr>
+                <w:rFonts w:ascii="Times New Roman" w:eastAsia="標楷體" w:hAnsi="Times New Roman" w:cs="Times New Roman"/>
+                <w:color w:val="000000"/>
+                <w:sz w:val="24"/>
+                <w:szCs w:val="24"/>
+              </w:rPr>
+              <w:t>小卷尾</w:t>
+            </w:r>
+          </w:p>
+        </w:tc>
+        <w:tc>
+          <w:tcPr>
+            <w:tcW w:w="960" w:type="dxa"/>
+            <w:tcBorders>
+              <w:top w:val="nil"/>
+              <w:left w:val="nil"/>
+              <w:bottom w:val="nil"/>
+              <w:right w:val="nil"/>
+            </w:tcBorders>
+            <w:shd w:val="clear" w:color="auto" w:fill="auto"/>
+            <w:noWrap/>
+            <w:vAlign w:val="center"/>
+            <w:hideMark/>
+          </w:tcPr>
+          <w:p>
+            <w:pPr>
+              <w:spacing w:line="240" w:lineRule="auto"/>
+              <w:jc w:val="center"/>
+              <w:rPr>
+                <w:rFonts w:ascii="Times New Roman" w:eastAsia="標楷體" w:hAnsi="Times New Roman" w:cs="Times New Roman"/>
+                <w:color w:val="000000"/>
+              </w:rPr>
+            </w:pPr>
+            <w:r>
+              <w:rPr>
+                <w:rFonts w:ascii="Times New Roman" w:eastAsia="標楷體" w:hAnsi="Times New Roman" w:cs="Times New Roman"/>
+                <w:color w:val="000000"/>
+              </w:rPr>
+              <w:t>8.54</w:t>
+            </w:r>
+          </w:p>
+        </w:tc>
+        <w:tc>
+          <w:tcPr>
+            <w:tcW w:w="960" w:type="dxa"/>
+            <w:tcBorders>
+              <w:top w:val="nil"/>
+              <w:left w:val="nil"/>
+              <w:bottom w:val="nil"/>
+              <w:right w:val="nil"/>
+            </w:tcBorders>
+            <w:shd w:val="clear" w:color="000000" w:fill="FFC7CE"/>
+            <w:noWrap/>
+            <w:vAlign w:val="center"/>
+            <w:hideMark/>
+          </w:tcPr>
+          <w:p>
+            <w:pPr>
+              <w:spacing w:line="240" w:lineRule="auto"/>
+              <w:jc w:val="center"/>
+              <w:rPr>
+                <w:rFonts w:ascii="Times New Roman" w:eastAsia="標楷體" w:hAnsi="Times New Roman" w:cs="Times New Roman"/>
+                <w:color w:val="9C0006"/>
+              </w:rPr>
+            </w:pPr>
+            <w:r>
+              <w:rPr>
+                <w:rFonts w:ascii="Times New Roman" w:eastAsia="標楷體" w:hAnsi="Times New Roman" w:cs="Times New Roman"/>
+                <w:color w:val="9C0006"/>
+              </w:rPr>
+              <w:t>0.00</w:t>
+            </w:r>
+          </w:p>
+        </w:tc>
+      </w:tr>
+      <w:tr>
+        <w:trPr>
+          <w:trHeight w:val="300"/>
+        </w:trPr>
+        <w:tc>
+          <w:tcPr>
+            <w:tcW w:w="3060" w:type="dxa"/>
+            <w:tcBorders>
+              <w:top w:val="nil"/>
+              <w:left w:val="nil"/>
+              <w:bottom w:val="nil"/>
+              <w:right w:val="nil"/>
+            </w:tcBorders>
+            <w:shd w:val="clear" w:color="auto" w:fill="auto"/>
+            <w:noWrap/>
+            <w:vAlign w:val="center"/>
+            <w:hideMark/>
+          </w:tcPr>
+          <w:p>
+            <w:pPr>
+              <w:spacing w:line="240" w:lineRule="auto"/>
+              <w:jc w:val="center"/>
+              <w:rPr>
+                <w:rFonts w:ascii="Times New Roman" w:eastAsia="標楷體" w:hAnsi="Times New Roman" w:cs="Times New Roman"/>
+                <w:color w:val="000000"/>
+                <w:sz w:val="24"/>
+                <w:szCs w:val="24"/>
+              </w:rPr>
+            </w:pPr>
+            <w:r>
+              <w:rPr>
+                <w:rFonts w:ascii="Times New Roman" w:eastAsia="標楷體" w:hAnsi="Times New Roman" w:cs="Times New Roman"/>
+                <w:color w:val="000000"/>
+                <w:sz w:val="24"/>
+                <w:szCs w:val="24"/>
+              </w:rPr>
+              <w:t>黃腹琉璃</w:t>
+            </w:r>
+          </w:p>
+        </w:tc>
+        <w:tc>
+          <w:tcPr>
+            <w:tcW w:w="960" w:type="dxa"/>
+            <w:tcBorders>
+              <w:top w:val="nil"/>
+              <w:left w:val="nil"/>
+              <w:bottom w:val="nil"/>
+              <w:right w:val="nil"/>
+            </w:tcBorders>
+            <w:shd w:val="clear" w:color="auto" w:fill="auto"/>
+            <w:noWrap/>
+            <w:vAlign w:val="center"/>
+            <w:hideMark/>
+          </w:tcPr>
+          <w:p>
+            <w:pPr>
+              <w:spacing w:line="240" w:lineRule="auto"/>
+              <w:jc w:val="center"/>
+              <w:rPr>
+                <w:rFonts w:ascii="Times New Roman" w:eastAsia="標楷體" w:hAnsi="Times New Roman" w:cs="Times New Roman"/>
+                <w:color w:val="000000"/>
+              </w:rPr>
+            </w:pPr>
+            <w:r>
+              <w:rPr>
+                <w:rFonts w:ascii="Times New Roman" w:eastAsia="標楷體" w:hAnsi="Times New Roman" w:cs="Times New Roman"/>
+                <w:color w:val="000000"/>
+              </w:rPr>
+              <w:t>2.61</w:t>
+            </w:r>
+          </w:p>
+        </w:tc>
+        <w:tc>
+          <w:tcPr>
+            <w:tcW w:w="960" w:type="dxa"/>
+            <w:tcBorders>
+              <w:top w:val="nil"/>
+              <w:left w:val="nil"/>
+              <w:bottom w:val="nil"/>
+              <w:right w:val="nil"/>
+            </w:tcBorders>
+            <w:shd w:val="clear" w:color="000000" w:fill="FFC7CE"/>
+            <w:noWrap/>
+            <w:vAlign w:val="center"/>
+            <w:hideMark/>
+          </w:tcPr>
+          <w:p>
+            <w:pPr>
+              <w:spacing w:line="240" w:lineRule="auto"/>
+              <w:jc w:val="center"/>
+              <w:rPr>
+                <w:rFonts w:ascii="Times New Roman" w:eastAsia="標楷體" w:hAnsi="Times New Roman" w:cs="Times New Roman"/>
+                <w:color w:val="9C0006"/>
+              </w:rPr>
+            </w:pPr>
+            <w:r>
+              <w:rPr>
+                <w:rFonts w:ascii="Times New Roman" w:eastAsia="標楷體" w:hAnsi="Times New Roman" w:cs="Times New Roman"/>
+                <w:color w:val="9C0006"/>
+              </w:rPr>
+              <w:t>0.01</w:t>
+            </w:r>
+          </w:p>
+        </w:tc>
+      </w:tr>
+      <w:tr>
+        <w:trPr>
+          <w:trHeight w:val="300"/>
+        </w:trPr>
+        <w:tc>
+          <w:tcPr>
+            <w:tcW w:w="3060" w:type="dxa"/>
+            <w:tcBorders>
+              <w:top w:val="nil"/>
+              <w:left w:val="nil"/>
+              <w:bottom w:val="nil"/>
+              <w:right w:val="nil"/>
+            </w:tcBorders>
+            <w:shd w:val="clear" w:color="auto" w:fill="auto"/>
+            <w:noWrap/>
+            <w:vAlign w:val="center"/>
+            <w:hideMark/>
+          </w:tcPr>
+          <w:p>
+            <w:pPr>
+              <w:spacing w:line="240" w:lineRule="auto"/>
+              <w:jc w:val="center"/>
+              <w:rPr>
+                <w:rFonts w:ascii="Times New Roman" w:eastAsia="標楷體" w:hAnsi="Times New Roman" w:cs="Times New Roman"/>
+                <w:color w:val="000000"/>
+                <w:sz w:val="24"/>
+                <w:szCs w:val="24"/>
+              </w:rPr>
+            </w:pPr>
+            <w:r>
+              <w:rPr>
+                <w:rFonts w:ascii="Times New Roman" w:eastAsia="標楷體" w:hAnsi="Times New Roman" w:cs="Times New Roman"/>
+                <w:color w:val="000000"/>
+                <w:sz w:val="24"/>
+                <w:szCs w:val="24"/>
+              </w:rPr>
+              <w:t>冠羽畫眉</w:t>
+            </w:r>
+          </w:p>
+        </w:tc>
+        <w:tc>
+          <w:tcPr>
+            <w:tcW w:w="960" w:type="dxa"/>
+            <w:tcBorders>
+              <w:top w:val="nil"/>
+              <w:left w:val="nil"/>
+              <w:bottom w:val="nil"/>
+              <w:right w:val="nil"/>
+            </w:tcBorders>
+            <w:shd w:val="clear" w:color="auto" w:fill="auto"/>
+            <w:noWrap/>
+            <w:vAlign w:val="center"/>
+            <w:hideMark/>
+          </w:tcPr>
+          <w:p>
+            <w:pPr>
+              <w:spacing w:line="240" w:lineRule="auto"/>
+              <w:jc w:val="center"/>
+              <w:rPr>
+                <w:rFonts w:ascii="Times New Roman" w:eastAsia="標楷體" w:hAnsi="Times New Roman" w:cs="Times New Roman"/>
+                <w:color w:val="000000"/>
+              </w:rPr>
+            </w:pPr>
+            <w:r>
+              <w:rPr>
+                <w:rFonts w:ascii="Times New Roman" w:eastAsia="標楷體" w:hAnsi="Times New Roman" w:cs="Times New Roman"/>
+                <w:color w:val="000000"/>
+              </w:rPr>
+              <w:t>4.59</w:t>
+            </w:r>
+          </w:p>
+        </w:tc>
+        <w:tc>
+          <w:tcPr>
+            <w:tcW w:w="960" w:type="dxa"/>
+            <w:tcBorders>
+              <w:top w:val="nil"/>
+              <w:left w:val="nil"/>
+              <w:bottom w:val="nil"/>
+              <w:right w:val="nil"/>
+            </w:tcBorders>
+            <w:shd w:val="clear" w:color="000000" w:fill="FFC7CE"/>
+            <w:noWrap/>
+            <w:vAlign w:val="center"/>
+            <w:hideMark/>
+          </w:tcPr>
+          <w:p>
+            <w:pPr>
+              <w:spacing w:line="240" w:lineRule="auto"/>
+              <w:jc w:val="center"/>
+              <w:rPr>
+                <w:rFonts w:ascii="Times New Roman" w:eastAsia="標楷體" w:hAnsi="Times New Roman" w:cs="Times New Roman"/>
+                <w:color w:val="9C0006"/>
+              </w:rPr>
+            </w:pPr>
+            <w:r>
+              <w:rPr>
+                <w:rFonts w:ascii="Times New Roman" w:eastAsia="標楷體" w:hAnsi="Times New Roman" w:cs="Times New Roman"/>
+                <w:color w:val="9C0006"/>
+              </w:rPr>
+              <w:t>0.00</w:t>
+            </w:r>
+          </w:p>
+        </w:tc>
+      </w:tr>
+      <w:tr>
+        <w:trPr>
+          <w:trHeight w:val="300"/>
+        </w:trPr>
+        <w:tc>
+          <w:tcPr>
+            <w:tcW w:w="3060" w:type="dxa"/>
+            <w:tcBorders>
+              <w:top w:val="nil"/>
+              <w:left w:val="nil"/>
+              <w:bottom w:val="nil"/>
+              <w:right w:val="nil"/>
+            </w:tcBorders>
+            <w:shd w:val="clear" w:color="auto" w:fill="auto"/>
+            <w:noWrap/>
+            <w:vAlign w:val="center"/>
+            <w:hideMark/>
+          </w:tcPr>
+          <w:p>
+            <w:pPr>
+              <w:spacing w:line="240" w:lineRule="auto"/>
+              <w:jc w:val="center"/>
+              <w:rPr>
+                <w:rFonts w:ascii="Times New Roman" w:eastAsia="標楷體" w:hAnsi="Times New Roman" w:cs="Times New Roman"/>
+                <w:color w:val="000000"/>
+                <w:sz w:val="24"/>
+                <w:szCs w:val="24"/>
+              </w:rPr>
+            </w:pPr>
+            <w:r>
+              <w:rPr>
+                <w:rFonts w:ascii="Times New Roman" w:eastAsia="標楷體" w:hAnsi="Times New Roman" w:cs="Times New Roman"/>
+                <w:color w:val="000000"/>
+                <w:sz w:val="24"/>
+                <w:szCs w:val="24"/>
+              </w:rPr>
+              <w:t>白耳畫眉</w:t>
+            </w:r>
+          </w:p>
+        </w:tc>
+        <w:tc>
+          <w:tcPr>
+            <w:tcW w:w="960" w:type="dxa"/>
+            <w:tcBorders>
+              <w:top w:val="nil"/>
+              <w:left w:val="nil"/>
+              <w:bottom w:val="nil"/>
+              <w:right w:val="nil"/>
+            </w:tcBorders>
+            <w:shd w:val="clear" w:color="auto" w:fill="auto"/>
+            <w:noWrap/>
+            <w:vAlign w:val="center"/>
+            <w:hideMark/>
+          </w:tcPr>
+          <w:p>
+            <w:pPr>
+              <w:spacing w:line="240" w:lineRule="auto"/>
+              <w:jc w:val="center"/>
+              <w:rPr>
+                <w:rFonts w:ascii="Times New Roman" w:eastAsia="標楷體" w:hAnsi="Times New Roman" w:cs="Times New Roman"/>
+                <w:color w:val="000000"/>
+              </w:rPr>
+            </w:pPr>
+            <w:r>
+              <w:rPr>
+                <w:rFonts w:ascii="Times New Roman" w:eastAsia="標楷體" w:hAnsi="Times New Roman" w:cs="Times New Roman"/>
+                <w:color w:val="000000"/>
+              </w:rPr>
+              <w:t>2.71</w:t>
+            </w:r>
+          </w:p>
+        </w:tc>
+        <w:tc>
+          <w:tcPr>
+            <w:tcW w:w="960" w:type="dxa"/>
+            <w:tcBorders>
+              <w:top w:val="nil"/>
+              <w:left w:val="nil"/>
+              <w:bottom w:val="nil"/>
+              <w:right w:val="nil"/>
+            </w:tcBorders>
+            <w:shd w:val="clear" w:color="000000" w:fill="FFC7CE"/>
+            <w:noWrap/>
+            <w:vAlign w:val="center"/>
+            <w:hideMark/>
+          </w:tcPr>
+          <w:p>
+            <w:pPr>
+              <w:spacing w:line="240" w:lineRule="auto"/>
+              <w:jc w:val="center"/>
+              <w:rPr>
+                <w:rFonts w:ascii="Times New Roman" w:eastAsia="標楷體" w:hAnsi="Times New Roman" w:cs="Times New Roman"/>
+                <w:color w:val="9C0006"/>
+              </w:rPr>
+            </w:pPr>
+            <w:r>
+              <w:rPr>
+                <w:rFonts w:ascii="Times New Roman" w:eastAsia="標楷體" w:hAnsi="Times New Roman" w:cs="Times New Roman"/>
+                <w:color w:val="9C0006"/>
+              </w:rPr>
+              <w:t>0.01</w:t>
+            </w:r>
+          </w:p>
+        </w:tc>
+      </w:tr>
+      <w:tr>
+        <w:trPr>
+          <w:trHeight w:val="300"/>
+        </w:trPr>
+        <w:tc>
+          <w:tcPr>
+            <w:tcW w:w="3060" w:type="dxa"/>
+            <w:tcBorders>
+              <w:top w:val="nil"/>
+              <w:left w:val="nil"/>
+              <w:bottom w:val="nil"/>
+              <w:right w:val="nil"/>
+            </w:tcBorders>
+            <w:shd w:val="clear" w:color="auto" w:fill="auto"/>
+            <w:noWrap/>
+            <w:vAlign w:val="center"/>
+            <w:hideMark/>
+          </w:tcPr>
+          <w:p>
+            <w:pPr>
+              <w:spacing w:line="240" w:lineRule="auto"/>
+              <w:jc w:val="center"/>
+              <w:rPr>
+                <w:rFonts w:ascii="Times New Roman" w:eastAsia="標楷體" w:hAnsi="Times New Roman" w:cs="Times New Roman"/>
+                <w:color w:val="000000"/>
+                <w:sz w:val="24"/>
+                <w:szCs w:val="24"/>
+              </w:rPr>
+            </w:pPr>
+            <w:proofErr w:type="gramStart"/>
+            <w:r>
+              <w:rPr>
+                <w:rFonts w:ascii="Times New Roman" w:eastAsia="標楷體" w:hAnsi="Times New Roman" w:cs="Times New Roman"/>
+                <w:color w:val="000000"/>
+                <w:sz w:val="24"/>
+                <w:szCs w:val="24"/>
+              </w:rPr>
+              <w:t>灰喉山椒</w:t>
+            </w:r>
+            <w:proofErr w:type="gramEnd"/>
+            <w:r>
+              <w:rPr>
+                <w:rFonts w:ascii="Times New Roman" w:eastAsia="標楷體" w:hAnsi="Times New Roman" w:cs="Times New Roman"/>
+                <w:color w:val="000000"/>
+                <w:sz w:val="24"/>
+                <w:szCs w:val="24"/>
+              </w:rPr>
+              <w:t>鳥</w:t>
+            </w:r>
+          </w:p>
+        </w:tc>
+        <w:tc>
+          <w:tcPr>
+            <w:tcW w:w="960" w:type="dxa"/>
+            <w:tcBorders>
+              <w:top w:val="nil"/>
+              <w:left w:val="nil"/>
+              <w:bottom w:val="nil"/>
+              <w:right w:val="nil"/>
+            </w:tcBorders>
+            <w:shd w:val="clear" w:color="auto" w:fill="auto"/>
+            <w:noWrap/>
+            <w:vAlign w:val="center"/>
+            <w:hideMark/>
+          </w:tcPr>
+          <w:p>
+            <w:pPr>
+              <w:spacing w:line="240" w:lineRule="auto"/>
+              <w:jc w:val="center"/>
+              <w:rPr>
+                <w:rFonts w:ascii="Times New Roman" w:eastAsia="標楷體" w:hAnsi="Times New Roman" w:cs="Times New Roman"/>
+                <w:color w:val="000000"/>
+              </w:rPr>
+            </w:pPr>
+            <w:r>
+              <w:rPr>
+                <w:rFonts w:ascii="Times New Roman" w:eastAsia="標楷體" w:hAnsi="Times New Roman" w:cs="Times New Roman"/>
+                <w:color w:val="000000"/>
+              </w:rPr>
+              <w:t>4.79</w:t>
+            </w:r>
+          </w:p>
+        </w:tc>
+        <w:tc>
+          <w:tcPr>
+            <w:tcW w:w="960" w:type="dxa"/>
+            <w:tcBorders>
+              <w:top w:val="nil"/>
+              <w:left w:val="nil"/>
+              <w:bottom w:val="nil"/>
+              <w:right w:val="nil"/>
+            </w:tcBorders>
+            <w:shd w:val="clear" w:color="000000" w:fill="FFC7CE"/>
+            <w:noWrap/>
+            <w:vAlign w:val="center"/>
+            <w:hideMark/>
+          </w:tcPr>
+          <w:p>
+            <w:pPr>
+              <w:spacing w:line="240" w:lineRule="auto"/>
+              <w:jc w:val="center"/>
+              <w:rPr>
+                <w:rFonts w:ascii="Times New Roman" w:eastAsia="標楷體" w:hAnsi="Times New Roman" w:cs="Times New Roman"/>
+                <w:color w:val="9C0006"/>
+              </w:rPr>
+            </w:pPr>
+            <w:r>
+              <w:rPr>
+                <w:rFonts w:ascii="Times New Roman" w:eastAsia="標楷體" w:hAnsi="Times New Roman" w:cs="Times New Roman"/>
+                <w:color w:val="9C0006"/>
+              </w:rPr>
+              <w:t>0.00</w:t>
+            </w:r>
+          </w:p>
+        </w:tc>
+      </w:tr>
+      <w:tr>
+        <w:trPr>
+          <w:trHeight w:val="300"/>
+        </w:trPr>
+        <w:tc>
+          <w:tcPr>
+            <w:tcW w:w="3060" w:type="dxa"/>
+            <w:tcBorders>
+              <w:top w:val="nil"/>
+              <w:left w:val="nil"/>
+              <w:right w:val="nil"/>
+            </w:tcBorders>
+            <w:shd w:val="clear" w:color="auto" w:fill="auto"/>
+            <w:noWrap/>
+            <w:vAlign w:val="center"/>
+            <w:hideMark/>
+          </w:tcPr>
+          <w:p>
+            <w:pPr>
+              <w:spacing w:line="240" w:lineRule="auto"/>
+              <w:jc w:val="center"/>
+              <w:rPr>
+                <w:rFonts w:ascii="Times New Roman" w:eastAsia="標楷體" w:hAnsi="Times New Roman" w:cs="Times New Roman"/>
+                <w:color w:val="000000"/>
+                <w:sz w:val="24"/>
+                <w:szCs w:val="24"/>
+              </w:rPr>
+            </w:pPr>
+            <w:proofErr w:type="gramStart"/>
+            <w:r>
+              <w:rPr>
+                <w:rFonts w:ascii="Times New Roman" w:eastAsia="標楷體" w:hAnsi="Times New Roman" w:cs="Times New Roman"/>
+                <w:color w:val="000000"/>
+                <w:sz w:val="24"/>
+                <w:szCs w:val="24"/>
+              </w:rPr>
+              <w:t>青背山雀</w:t>
+            </w:r>
+            <w:proofErr w:type="gramEnd"/>
+          </w:p>
+        </w:tc>
+        <w:tc>
+          <w:tcPr>
+            <w:tcW w:w="960" w:type="dxa"/>
+            <w:tcBorders>
+              <w:top w:val="nil"/>
+              <w:left w:val="nil"/>
+              <w:right w:val="nil"/>
+            </w:tcBorders>
+            <w:shd w:val="clear" w:color="auto" w:fill="auto"/>
+            <w:noWrap/>
+            <w:vAlign w:val="center"/>
+            <w:hideMark/>
+          </w:tcPr>
+          <w:p>
+            <w:pPr>
+              <w:spacing w:line="240" w:lineRule="auto"/>
+              <w:jc w:val="center"/>
+              <w:rPr>
+                <w:rFonts w:ascii="Times New Roman" w:eastAsia="標楷體" w:hAnsi="Times New Roman" w:cs="Times New Roman"/>
+                <w:color w:val="000000"/>
+              </w:rPr>
+            </w:pPr>
+            <w:r>
+              <w:rPr>
+                <w:rFonts w:ascii="Times New Roman" w:eastAsia="標楷體" w:hAnsi="Times New Roman" w:cs="Times New Roman"/>
+                <w:color w:val="000000"/>
+              </w:rPr>
+              <w:t>5.47</w:t>
+            </w:r>
+          </w:p>
+        </w:tc>
+        <w:tc>
+          <w:tcPr>
+            <w:tcW w:w="960" w:type="dxa"/>
+            <w:tcBorders>
+              <w:top w:val="nil"/>
+              <w:left w:val="nil"/>
+              <w:right w:val="nil"/>
+            </w:tcBorders>
+            <w:shd w:val="clear" w:color="000000" w:fill="FFC7CE"/>
+            <w:noWrap/>
+            <w:vAlign w:val="center"/>
+            <w:hideMark/>
+          </w:tcPr>
+          <w:p>
+            <w:pPr>
+              <w:spacing w:line="240" w:lineRule="auto"/>
+              <w:jc w:val="center"/>
+              <w:rPr>
+                <w:rFonts w:ascii="Times New Roman" w:eastAsia="標楷體" w:hAnsi="Times New Roman" w:cs="Times New Roman"/>
+                <w:color w:val="9C0006"/>
+              </w:rPr>
+            </w:pPr>
+            <w:r>
+              <w:rPr>
+                <w:rFonts w:ascii="Times New Roman" w:eastAsia="標楷體" w:hAnsi="Times New Roman" w:cs="Times New Roman"/>
+                <w:color w:val="9C0006"/>
+              </w:rPr>
+              <w:t>0.00</w:t>
+            </w:r>
+          </w:p>
+        </w:tc>
+      </w:tr>
+      <w:tr>
+        <w:trPr>
+          <w:trHeight w:val="300"/>
+        </w:trPr>
+        <w:tc>
+          <w:tcPr>
+            <w:tcW w:w="3060" w:type="dxa"/>
+            <w:tcBorders>
+              <w:top w:val="nil"/>
+              <w:left w:val="nil"/>
+              <w:bottom w:val="single" w:sz="4" w:space="0" w:color="auto"/>
+              <w:right w:val="nil"/>
+            </w:tcBorders>
+            <w:shd w:val="clear" w:color="auto" w:fill="auto"/>
+            <w:noWrap/>
+            <w:vAlign w:val="center"/>
+            <w:hideMark/>
+          </w:tcPr>
+          <w:p>
+            <w:pPr>
+              <w:spacing w:line="240" w:lineRule="auto"/>
+              <w:jc w:val="center"/>
+              <w:rPr>
+                <w:rFonts w:ascii="Times New Roman" w:eastAsia="標楷體" w:hAnsi="Times New Roman" w:cs="Times New Roman"/>
+                <w:color w:val="000000"/>
+                <w:sz w:val="24"/>
+                <w:szCs w:val="24"/>
+              </w:rPr>
+            </w:pPr>
+            <w:r>
+              <w:rPr>
+                <w:rFonts w:ascii="Times New Roman" w:eastAsia="標楷體" w:hAnsi="Times New Roman" w:cs="Times New Roman"/>
+                <w:color w:val="000000"/>
+                <w:sz w:val="24"/>
+                <w:szCs w:val="24"/>
+              </w:rPr>
+              <w:t>松</w:t>
+            </w:r>
+            <w:proofErr w:type="gramStart"/>
+            <w:r>
+              <w:rPr>
+                <w:rFonts w:ascii="Times New Roman" w:eastAsia="標楷體" w:hAnsi="Times New Roman" w:cs="Times New Roman"/>
+                <w:color w:val="000000"/>
+                <w:sz w:val="24"/>
+                <w:szCs w:val="24"/>
+              </w:rPr>
+              <w:t>鴉</w:t>
+            </w:r>
+            <w:proofErr w:type="gramEnd"/>
+          </w:p>
+        </w:tc>
+        <w:tc>
+          <w:tcPr>
+            <w:tcW w:w="960" w:type="dxa"/>
+            <w:tcBorders>
+              <w:top w:val="nil"/>
+              <w:left w:val="nil"/>
+              <w:bottom w:val="single" w:sz="4" w:space="0" w:color="auto"/>
+              <w:right w:val="nil"/>
+            </w:tcBorders>
+            <w:shd w:val="clear" w:color="auto" w:fill="auto"/>
+            <w:noWrap/>
+            <w:vAlign w:val="center"/>
+            <w:hideMark/>
+          </w:tcPr>
+          <w:p>
+            <w:pPr>
+              <w:spacing w:line="240" w:lineRule="auto"/>
+              <w:jc w:val="center"/>
+              <w:rPr>
+                <w:rFonts w:ascii="Times New Roman" w:eastAsia="標楷體" w:hAnsi="Times New Roman" w:cs="Times New Roman"/>
+                <w:color w:val="000000"/>
+              </w:rPr>
+            </w:pPr>
+            <w:r>
+              <w:rPr>
+                <w:rFonts w:ascii="Times New Roman" w:eastAsia="標楷體" w:hAnsi="Times New Roman" w:cs="Times New Roman"/>
+                <w:color w:val="000000"/>
+              </w:rPr>
+              <w:t>8.96</w:t>
+            </w:r>
+          </w:p>
+        </w:tc>
+        <w:tc>
+          <w:tcPr>
+            <w:tcW w:w="960" w:type="dxa"/>
+            <w:tcBorders>
+              <w:top w:val="nil"/>
+              <w:left w:val="nil"/>
+              <w:bottom w:val="single" w:sz="4" w:space="0" w:color="auto"/>
+              <w:right w:val="nil"/>
+            </w:tcBorders>
+            <w:shd w:val="clear" w:color="000000" w:fill="FFC7CE"/>
+            <w:noWrap/>
+            <w:vAlign w:val="center"/>
+            <w:hideMark/>
+          </w:tcPr>
+          <w:p>
+            <w:pPr>
+              <w:spacing w:line="240" w:lineRule="auto"/>
+              <w:jc w:val="center"/>
+              <w:rPr>
+                <w:rFonts w:ascii="Times New Roman" w:eastAsia="標楷體" w:hAnsi="Times New Roman" w:cs="Times New Roman"/>
+                <w:color w:val="9C0006"/>
+              </w:rPr>
+            </w:pPr>
+            <w:r>
+              <w:rPr>
+                <w:rFonts w:ascii="Times New Roman" w:eastAsia="標楷體" w:hAnsi="Times New Roman" w:cs="Times New Roman"/>
+                <w:color w:val="9C0006"/>
+              </w:rPr>
+              <w:t>0.00</w:t>
+            </w:r>
+          </w:p>
+        </w:tc>
+      </w:tr>
+      <w:tr>
+        <w:trPr>
+          <w:trHeight w:val="300"/>
+        </w:trPr>
+        <w:tc>
+          <w:tcPr>
+            <w:tcW w:w="3060" w:type="dxa"/>
+            <w:tcBorders>
+              <w:top w:val="single" w:sz="4" w:space="0" w:color="auto"/>
+              <w:left w:val="nil"/>
+              <w:bottom w:val="nil"/>
+              <w:right w:val="nil"/>
+            </w:tcBorders>
+            <w:shd w:val="clear" w:color="auto" w:fill="auto"/>
+            <w:noWrap/>
+            <w:vAlign w:val="center"/>
+            <w:hideMark/>
+          </w:tcPr>
+          <w:p>
+            <w:pPr>
+              <w:spacing w:line="240" w:lineRule="auto"/>
+              <w:jc w:val="center"/>
+              <w:rPr>
+                <w:rFonts w:ascii="Times New Roman" w:eastAsia="標楷體" w:hAnsi="Times New Roman" w:cs="Times New Roman"/>
+                <w:color w:val="000000"/>
+                <w:sz w:val="24"/>
+                <w:szCs w:val="24"/>
+              </w:rPr>
+            </w:pPr>
+            <w:r>
+              <w:rPr>
+                <w:rFonts w:ascii="Times New Roman" w:eastAsia="標楷體" w:hAnsi="Times New Roman" w:cs="Times New Roman"/>
+                <w:color w:val="000000"/>
+                <w:sz w:val="24"/>
+                <w:szCs w:val="24"/>
+              </w:rPr>
+              <w:t>巨嘴</w:t>
+            </w:r>
+            <w:proofErr w:type="gramStart"/>
+            <w:r>
+              <w:rPr>
+                <w:rFonts w:ascii="Times New Roman" w:eastAsia="標楷體" w:hAnsi="Times New Roman" w:cs="Times New Roman"/>
+                <w:color w:val="000000"/>
+                <w:sz w:val="24"/>
+                <w:szCs w:val="24"/>
+              </w:rPr>
+              <w:t>鴉</w:t>
+            </w:r>
+            <w:proofErr w:type="gramEnd"/>
+          </w:p>
+        </w:tc>
+        <w:tc>
+          <w:tcPr>
+            <w:tcW w:w="960" w:type="dxa"/>
+            <w:tcBorders>
+              <w:top w:val="single" w:sz="4" w:space="0" w:color="auto"/>
+              <w:left w:val="nil"/>
+              <w:bottom w:val="nil"/>
+              <w:right w:val="nil"/>
+            </w:tcBorders>
+            <w:shd w:val="clear" w:color="auto" w:fill="auto"/>
+            <w:noWrap/>
+            <w:vAlign w:val="center"/>
+            <w:hideMark/>
+          </w:tcPr>
+          <w:p>
+            <w:pPr>
+              <w:spacing w:line="240" w:lineRule="auto"/>
+              <w:jc w:val="center"/>
+              <w:rPr>
+                <w:rFonts w:ascii="Times New Roman" w:eastAsia="標楷體" w:hAnsi="Times New Roman" w:cs="Times New Roman"/>
+                <w:color w:val="000000"/>
+              </w:rPr>
+            </w:pPr>
+            <w:r>
+              <w:rPr>
+                <w:rFonts w:ascii="Times New Roman" w:eastAsia="標楷體" w:hAnsi="Times New Roman" w:cs="Times New Roman"/>
+                <w:color w:val="000000"/>
+              </w:rPr>
+              <w:t>4.70</w:t>
+            </w:r>
+          </w:p>
+        </w:tc>
+        <w:tc>
+          <w:tcPr>
+            <w:tcW w:w="960" w:type="dxa"/>
+            <w:tcBorders>
+              <w:top w:val="single" w:sz="4" w:space="0" w:color="auto"/>
+              <w:left w:val="nil"/>
+              <w:bottom w:val="nil"/>
+              <w:right w:val="nil"/>
+            </w:tcBorders>
+            <w:shd w:val="clear" w:color="000000" w:fill="FFC7CE"/>
+            <w:noWrap/>
+            <w:vAlign w:val="center"/>
+            <w:hideMark/>
+          </w:tcPr>
+          <w:p>
+            <w:pPr>
+              <w:spacing w:line="240" w:lineRule="auto"/>
+              <w:jc w:val="center"/>
+              <w:rPr>
+                <w:rFonts w:ascii="Times New Roman" w:eastAsia="標楷體" w:hAnsi="Times New Roman" w:cs="Times New Roman"/>
+                <w:color w:val="9C0006"/>
+              </w:rPr>
+            </w:pPr>
+            <w:r>
+              <w:rPr>
+                <w:rFonts w:ascii="Times New Roman" w:eastAsia="標楷體" w:hAnsi="Times New Roman" w:cs="Times New Roman"/>
+                <w:color w:val="9C0006"/>
+              </w:rPr>
+              <w:t>0.00</w:t>
+            </w:r>
+          </w:p>
+        </w:tc>
+      </w:tr>
+      <w:tr>
+        <w:trPr>
+          <w:trHeight w:val="300"/>
+        </w:trPr>
+        <w:tc>
+          <w:tcPr>
+            <w:tcW w:w="3060" w:type="dxa"/>
+            <w:tcBorders>
+              <w:top w:val="nil"/>
+              <w:left w:val="nil"/>
+              <w:bottom w:val="nil"/>
+              <w:right w:val="nil"/>
+            </w:tcBorders>
+            <w:shd w:val="clear" w:color="auto" w:fill="auto"/>
+            <w:noWrap/>
+            <w:vAlign w:val="center"/>
+            <w:hideMark/>
+          </w:tcPr>
+          <w:p>
+            <w:pPr>
+              <w:spacing w:line="240" w:lineRule="auto"/>
+              <w:jc w:val="center"/>
+              <w:rPr>
+                <w:rFonts w:ascii="Times New Roman" w:eastAsia="標楷體" w:hAnsi="Times New Roman" w:cs="Times New Roman"/>
+                <w:color w:val="000000"/>
+                <w:sz w:val="24"/>
+                <w:szCs w:val="24"/>
+              </w:rPr>
+            </w:pPr>
+            <w:r>
+              <w:rPr>
+                <w:rFonts w:ascii="Times New Roman" w:eastAsia="標楷體" w:hAnsi="Times New Roman" w:cs="Times New Roman"/>
+                <w:color w:val="000000"/>
+                <w:sz w:val="24"/>
+                <w:szCs w:val="24"/>
+              </w:rPr>
+              <w:t>樹鵲</w:t>
+            </w:r>
+          </w:p>
+        </w:tc>
+        <w:tc>
+          <w:tcPr>
+            <w:tcW w:w="960" w:type="dxa"/>
+            <w:tcBorders>
+              <w:top w:val="nil"/>
+              <w:left w:val="nil"/>
+              <w:bottom w:val="nil"/>
+              <w:right w:val="nil"/>
+            </w:tcBorders>
+            <w:shd w:val="clear" w:color="auto" w:fill="auto"/>
+            <w:noWrap/>
+            <w:vAlign w:val="center"/>
+            <w:hideMark/>
+          </w:tcPr>
+          <w:p>
+            <w:pPr>
+              <w:spacing w:line="240" w:lineRule="auto"/>
+              <w:jc w:val="center"/>
+              <w:rPr>
+                <w:rFonts w:ascii="Times New Roman" w:eastAsia="標楷體" w:hAnsi="Times New Roman" w:cs="Times New Roman"/>
+                <w:color w:val="000000"/>
+              </w:rPr>
+            </w:pPr>
+            <w:r>
+              <w:rPr>
+                <w:rFonts w:ascii="Times New Roman" w:eastAsia="標楷體" w:hAnsi="Times New Roman" w:cs="Times New Roman"/>
+                <w:color w:val="000000"/>
+              </w:rPr>
+              <w:t>4.40</w:t>
+            </w:r>
+          </w:p>
+        </w:tc>
+        <w:tc>
+          <w:tcPr>
+            <w:tcW w:w="960" w:type="dxa"/>
+            <w:tcBorders>
+              <w:top w:val="nil"/>
+              <w:left w:val="nil"/>
+              <w:bottom w:val="nil"/>
+              <w:right w:val="nil"/>
+            </w:tcBorders>
+            <w:shd w:val="clear" w:color="000000" w:fill="FFC7CE"/>
+            <w:noWrap/>
+            <w:vAlign w:val="center"/>
+            <w:hideMark/>
+          </w:tcPr>
+          <w:p>
+            <w:pPr>
+              <w:spacing w:line="240" w:lineRule="auto"/>
+              <w:jc w:val="center"/>
+              <w:rPr>
+                <w:rFonts w:ascii="Times New Roman" w:eastAsia="標楷體" w:hAnsi="Times New Roman" w:cs="Times New Roman"/>
+                <w:color w:val="9C0006"/>
+              </w:rPr>
+            </w:pPr>
+            <w:r>
+              <w:rPr>
+                <w:rFonts w:ascii="Times New Roman" w:eastAsia="標楷體" w:hAnsi="Times New Roman" w:cs="Times New Roman"/>
+                <w:color w:val="9C0006"/>
+              </w:rPr>
+              <w:t>0.00</w:t>
+            </w:r>
+          </w:p>
+        </w:tc>
+      </w:tr>
+      <w:tr>
+        <w:trPr>
+          <w:trHeight w:val="300"/>
+        </w:trPr>
+        <w:tc>
+          <w:tcPr>
+            <w:tcW w:w="3060" w:type="dxa"/>
+            <w:tcBorders>
+              <w:top w:val="nil"/>
+              <w:left w:val="nil"/>
+              <w:bottom w:val="nil"/>
+              <w:right w:val="nil"/>
+            </w:tcBorders>
+            <w:shd w:val="clear" w:color="auto" w:fill="auto"/>
+            <w:noWrap/>
+            <w:vAlign w:val="center"/>
+            <w:hideMark/>
+          </w:tcPr>
+          <w:p>
+            <w:pPr>
+              <w:spacing w:line="240" w:lineRule="auto"/>
+              <w:jc w:val="center"/>
+              <w:rPr>
+                <w:rFonts w:ascii="Times New Roman" w:eastAsia="標楷體" w:hAnsi="Times New Roman" w:cs="Times New Roman"/>
+                <w:color w:val="000000"/>
+                <w:sz w:val="24"/>
+                <w:szCs w:val="24"/>
+              </w:rPr>
+            </w:pPr>
+            <w:r>
+              <w:rPr>
+                <w:rFonts w:ascii="Times New Roman" w:eastAsia="標楷體" w:hAnsi="Times New Roman" w:cs="Times New Roman"/>
+                <w:color w:val="000000"/>
+                <w:sz w:val="24"/>
+                <w:szCs w:val="24"/>
+              </w:rPr>
+              <w:t>小彎嘴</w:t>
+            </w:r>
+          </w:p>
+        </w:tc>
+        <w:tc>
+          <w:tcPr>
+            <w:tcW w:w="960" w:type="dxa"/>
+            <w:tcBorders>
+              <w:top w:val="nil"/>
+              <w:left w:val="nil"/>
+              <w:bottom w:val="nil"/>
+              <w:right w:val="nil"/>
+            </w:tcBorders>
+            <w:shd w:val="clear" w:color="auto" w:fill="auto"/>
+            <w:noWrap/>
+            <w:vAlign w:val="center"/>
+            <w:hideMark/>
+          </w:tcPr>
+          <w:p>
+            <w:pPr>
+              <w:spacing w:line="240" w:lineRule="auto"/>
+              <w:jc w:val="center"/>
+              <w:rPr>
+                <w:rFonts w:ascii="Times New Roman" w:eastAsia="標楷體" w:hAnsi="Times New Roman" w:cs="Times New Roman"/>
+                <w:color w:val="000000"/>
+              </w:rPr>
+            </w:pPr>
+            <w:r>
+              <w:rPr>
+                <w:rFonts w:ascii="Times New Roman" w:eastAsia="標楷體" w:hAnsi="Times New Roman" w:cs="Times New Roman"/>
+                <w:color w:val="000000"/>
+              </w:rPr>
+              <w:t>2.55</w:t>
+            </w:r>
+          </w:p>
+        </w:tc>
+        <w:tc>
+          <w:tcPr>
+            <w:tcW w:w="960" w:type="dxa"/>
+            <w:tcBorders>
+              <w:top w:val="nil"/>
+              <w:left w:val="nil"/>
+              <w:bottom w:val="nil"/>
+              <w:right w:val="nil"/>
+            </w:tcBorders>
+            <w:shd w:val="clear" w:color="000000" w:fill="FFC7CE"/>
+            <w:noWrap/>
+            <w:vAlign w:val="center"/>
+            <w:hideMark/>
+          </w:tcPr>
+          <w:p>
+            <w:pPr>
+              <w:spacing w:line="240" w:lineRule="auto"/>
+              <w:jc w:val="center"/>
+              <w:rPr>
+                <w:rFonts w:ascii="Times New Roman" w:eastAsia="標楷體" w:hAnsi="Times New Roman" w:cs="Times New Roman"/>
+                <w:color w:val="9C0006"/>
+              </w:rPr>
+            </w:pPr>
+            <w:r>
+              <w:rPr>
+                <w:rFonts w:ascii="Times New Roman" w:eastAsia="標楷體" w:hAnsi="Times New Roman" w:cs="Times New Roman"/>
+                <w:color w:val="9C0006"/>
+              </w:rPr>
+              <w:t>0.01</w:t>
+            </w:r>
+          </w:p>
+        </w:tc>
+      </w:tr>
+      <w:tr>
+        <w:trPr>
+          <w:trHeight w:val="300"/>
+        </w:trPr>
+        <w:tc>
+          <w:tcPr>
+            <w:tcW w:w="3060" w:type="dxa"/>
+            <w:tcBorders>
+              <w:top w:val="nil"/>
+              <w:left w:val="nil"/>
+              <w:bottom w:val="nil"/>
+              <w:right w:val="nil"/>
+            </w:tcBorders>
+            <w:shd w:val="clear" w:color="auto" w:fill="auto"/>
+            <w:noWrap/>
+            <w:vAlign w:val="center"/>
+            <w:hideMark/>
+          </w:tcPr>
+          <w:p>
+            <w:pPr>
+              <w:spacing w:line="240" w:lineRule="auto"/>
+              <w:jc w:val="center"/>
+              <w:rPr>
+                <w:rFonts w:ascii="Times New Roman" w:eastAsia="標楷體" w:hAnsi="Times New Roman" w:cs="Times New Roman"/>
+                <w:color w:val="000000"/>
+                <w:sz w:val="24"/>
+                <w:szCs w:val="24"/>
+              </w:rPr>
+            </w:pPr>
+            <w:r>
+              <w:rPr>
+                <w:rFonts w:ascii="Times New Roman" w:eastAsia="標楷體" w:hAnsi="Times New Roman" w:cs="Times New Roman"/>
+                <w:color w:val="000000"/>
+                <w:sz w:val="24"/>
+                <w:szCs w:val="24"/>
+              </w:rPr>
+              <w:t>山紅頭</w:t>
+            </w:r>
+          </w:p>
+        </w:tc>
+        <w:tc>
+          <w:tcPr>
+            <w:tcW w:w="960" w:type="dxa"/>
+            <w:tcBorders>
+              <w:top w:val="nil"/>
+              <w:left w:val="nil"/>
+              <w:bottom w:val="nil"/>
+              <w:right w:val="nil"/>
+            </w:tcBorders>
+            <w:shd w:val="clear" w:color="auto" w:fill="auto"/>
+            <w:noWrap/>
+            <w:vAlign w:val="center"/>
+            <w:hideMark/>
+          </w:tcPr>
+          <w:p>
+            <w:pPr>
+              <w:spacing w:line="240" w:lineRule="auto"/>
+              <w:jc w:val="center"/>
+              <w:rPr>
+                <w:rFonts w:ascii="Times New Roman" w:eastAsia="標楷體" w:hAnsi="Times New Roman" w:cs="Times New Roman"/>
+                <w:color w:val="000000"/>
+              </w:rPr>
+            </w:pPr>
+            <w:r>
+              <w:rPr>
+                <w:rFonts w:ascii="Times New Roman" w:eastAsia="標楷體" w:hAnsi="Times New Roman" w:cs="Times New Roman"/>
+                <w:color w:val="000000"/>
+              </w:rPr>
+              <w:t>4.81</w:t>
+            </w:r>
+          </w:p>
+        </w:tc>
+        <w:tc>
+          <w:tcPr>
+            <w:tcW w:w="960" w:type="dxa"/>
+            <w:tcBorders>
+              <w:top w:val="nil"/>
+              <w:left w:val="nil"/>
+              <w:bottom w:val="nil"/>
+              <w:right w:val="nil"/>
+            </w:tcBorders>
+            <w:shd w:val="clear" w:color="000000" w:fill="FFC7CE"/>
+            <w:noWrap/>
+            <w:vAlign w:val="center"/>
+            <w:hideMark/>
+          </w:tcPr>
+          <w:p>
+            <w:pPr>
+              <w:spacing w:line="240" w:lineRule="auto"/>
+              <w:jc w:val="center"/>
+              <w:rPr>
+                <w:rFonts w:ascii="Times New Roman" w:eastAsia="標楷體" w:hAnsi="Times New Roman" w:cs="Times New Roman"/>
+                <w:color w:val="9C0006"/>
+              </w:rPr>
+            </w:pPr>
+            <w:r>
+              <w:rPr>
+                <w:rFonts w:ascii="Times New Roman" w:eastAsia="標楷體" w:hAnsi="Times New Roman" w:cs="Times New Roman"/>
+                <w:color w:val="9C0006"/>
+              </w:rPr>
+              <w:t>0.00</w:t>
+            </w:r>
+          </w:p>
+        </w:tc>
+      </w:tr>
+      <w:tr>
+        <w:trPr>
+          <w:trHeight w:val="300"/>
+        </w:trPr>
+        <w:tc>
+          <w:tcPr>
+            <w:tcW w:w="3060" w:type="dxa"/>
+            <w:tcBorders>
+              <w:top w:val="nil"/>
+              <w:left w:val="nil"/>
+              <w:bottom w:val="nil"/>
+              <w:right w:val="nil"/>
+            </w:tcBorders>
+            <w:shd w:val="clear" w:color="auto" w:fill="auto"/>
+            <w:noWrap/>
+            <w:vAlign w:val="center"/>
+            <w:hideMark/>
+          </w:tcPr>
+          <w:p>
+            <w:pPr>
+              <w:spacing w:line="240" w:lineRule="auto"/>
+              <w:jc w:val="center"/>
+              <w:rPr>
+                <w:rFonts w:ascii="Times New Roman" w:eastAsia="標楷體" w:hAnsi="Times New Roman" w:cs="Times New Roman"/>
+                <w:color w:val="000000"/>
+                <w:sz w:val="24"/>
+                <w:szCs w:val="24"/>
+              </w:rPr>
+            </w:pPr>
+            <w:proofErr w:type="gramStart"/>
+            <w:r>
+              <w:rPr>
+                <w:rFonts w:ascii="Times New Roman" w:eastAsia="標楷體" w:hAnsi="Times New Roman" w:cs="Times New Roman"/>
+                <w:color w:val="000000"/>
+                <w:sz w:val="24"/>
+                <w:szCs w:val="24"/>
+              </w:rPr>
+              <w:t>黑枕藍鶲</w:t>
+            </w:r>
+            <w:proofErr w:type="gramEnd"/>
+          </w:p>
+        </w:tc>
+        <w:tc>
+          <w:tcPr>
+            <w:tcW w:w="960" w:type="dxa"/>
+            <w:tcBorders>
+              <w:top w:val="nil"/>
+              <w:left w:val="nil"/>
+              <w:bottom w:val="nil"/>
+              <w:right w:val="nil"/>
+            </w:tcBorders>
+            <w:shd w:val="clear" w:color="auto" w:fill="auto"/>
+            <w:noWrap/>
+            <w:vAlign w:val="center"/>
+            <w:hideMark/>
+          </w:tcPr>
+          <w:p>
+            <w:pPr>
+              <w:spacing w:line="240" w:lineRule="auto"/>
+              <w:jc w:val="center"/>
+              <w:rPr>
+                <w:rFonts w:ascii="Times New Roman" w:eastAsia="標楷體" w:hAnsi="Times New Roman" w:cs="Times New Roman"/>
+                <w:color w:val="000000"/>
+              </w:rPr>
+            </w:pPr>
+            <w:r>
+              <w:rPr>
+                <w:rFonts w:ascii="Times New Roman" w:eastAsia="標楷體" w:hAnsi="Times New Roman" w:cs="Times New Roman"/>
+                <w:color w:val="000000"/>
+              </w:rPr>
+              <w:t>5.83</w:t>
+            </w:r>
+          </w:p>
+        </w:tc>
+        <w:tc>
+          <w:tcPr>
+            <w:tcW w:w="960" w:type="dxa"/>
+            <w:tcBorders>
+              <w:top w:val="nil"/>
+              <w:left w:val="nil"/>
+              <w:bottom w:val="nil"/>
+              <w:right w:val="nil"/>
+            </w:tcBorders>
+            <w:shd w:val="clear" w:color="000000" w:fill="FFC7CE"/>
+            <w:noWrap/>
+            <w:vAlign w:val="center"/>
+            <w:hideMark/>
+          </w:tcPr>
+          <w:p>
+            <w:pPr>
+              <w:spacing w:line="240" w:lineRule="auto"/>
+              <w:jc w:val="center"/>
+              <w:rPr>
+                <w:rFonts w:ascii="Times New Roman" w:eastAsia="標楷體" w:hAnsi="Times New Roman" w:cs="Times New Roman"/>
+                <w:color w:val="9C0006"/>
+              </w:rPr>
+            </w:pPr>
+            <w:r>
+              <w:rPr>
+                <w:rFonts w:ascii="Times New Roman" w:eastAsia="標楷體" w:hAnsi="Times New Roman" w:cs="Times New Roman"/>
+                <w:color w:val="9C0006"/>
+              </w:rPr>
+              <w:t>0.00</w:t>
+            </w:r>
+          </w:p>
+        </w:tc>
+      </w:tr>
+      <w:tr>
+        <w:trPr>
+          <w:trHeight w:val="300"/>
+        </w:trPr>
+        <w:tc>
+          <w:tcPr>
+            <w:tcW w:w="3060" w:type="dxa"/>
+            <w:tcBorders>
+              <w:top w:val="nil"/>
+              <w:left w:val="nil"/>
+              <w:bottom w:val="nil"/>
+              <w:right w:val="nil"/>
+            </w:tcBorders>
+            <w:shd w:val="clear" w:color="auto" w:fill="auto"/>
+            <w:noWrap/>
+            <w:vAlign w:val="center"/>
+            <w:hideMark/>
+          </w:tcPr>
+          <w:p>
+            <w:pPr>
+              <w:spacing w:line="240" w:lineRule="auto"/>
+              <w:jc w:val="center"/>
+              <w:rPr>
+                <w:rFonts w:ascii="Times New Roman" w:eastAsia="標楷體" w:hAnsi="Times New Roman" w:cs="Times New Roman"/>
+                <w:color w:val="000000"/>
+                <w:sz w:val="24"/>
+                <w:szCs w:val="24"/>
+              </w:rPr>
+            </w:pPr>
+            <w:proofErr w:type="gramStart"/>
+            <w:r>
+              <w:rPr>
+                <w:rFonts w:ascii="Times New Roman" w:eastAsia="標楷體" w:hAnsi="Times New Roman" w:cs="Times New Roman"/>
+                <w:color w:val="000000"/>
+                <w:sz w:val="24"/>
+                <w:szCs w:val="24"/>
+              </w:rPr>
+              <w:t>灰喉山椒</w:t>
+            </w:r>
+            <w:proofErr w:type="gramEnd"/>
+            <w:r>
+              <w:rPr>
+                <w:rFonts w:ascii="Times New Roman" w:eastAsia="標楷體" w:hAnsi="Times New Roman" w:cs="Times New Roman"/>
+                <w:color w:val="000000"/>
+                <w:sz w:val="24"/>
+                <w:szCs w:val="24"/>
+              </w:rPr>
+              <w:t>鳥</w:t>
+            </w:r>
+          </w:p>
+        </w:tc>
+        <w:tc>
+          <w:tcPr>
+            <w:tcW w:w="960" w:type="dxa"/>
+            <w:tcBorders>
+              <w:top w:val="nil"/>
+              <w:left w:val="nil"/>
+              <w:bottom w:val="nil"/>
+              <w:right w:val="nil"/>
+            </w:tcBorders>
+            <w:shd w:val="clear" w:color="auto" w:fill="auto"/>
+            <w:noWrap/>
+            <w:vAlign w:val="center"/>
+            <w:hideMark/>
+          </w:tcPr>
+          <w:p>
+            <w:pPr>
+              <w:spacing w:line="240" w:lineRule="auto"/>
+              <w:jc w:val="center"/>
+              <w:rPr>
+                <w:rFonts w:ascii="Times New Roman" w:eastAsia="標楷體" w:hAnsi="Times New Roman" w:cs="Times New Roman"/>
+                <w:color w:val="000000"/>
+              </w:rPr>
+            </w:pPr>
+            <w:r>
+              <w:rPr>
+                <w:rFonts w:ascii="Times New Roman" w:eastAsia="標楷體" w:hAnsi="Times New Roman" w:cs="Times New Roman"/>
+                <w:color w:val="000000"/>
+              </w:rPr>
+              <w:t>3.39</w:t>
+            </w:r>
+          </w:p>
+        </w:tc>
+        <w:tc>
+          <w:tcPr>
+            <w:tcW w:w="960" w:type="dxa"/>
+            <w:tcBorders>
+              <w:top w:val="nil"/>
+              <w:left w:val="nil"/>
+              <w:bottom w:val="nil"/>
+              <w:right w:val="nil"/>
+            </w:tcBorders>
+            <w:shd w:val="clear" w:color="000000" w:fill="FFC7CE"/>
+            <w:noWrap/>
+            <w:vAlign w:val="center"/>
+            <w:hideMark/>
+          </w:tcPr>
+          <w:p>
+            <w:pPr>
+              <w:spacing w:line="240" w:lineRule="auto"/>
+              <w:jc w:val="center"/>
+              <w:rPr>
+                <w:rFonts w:ascii="Times New Roman" w:eastAsia="標楷體" w:hAnsi="Times New Roman" w:cs="Times New Roman"/>
+                <w:color w:val="9C0006"/>
+              </w:rPr>
+            </w:pPr>
+            <w:r>
+              <w:rPr>
+                <w:rFonts w:ascii="Times New Roman" w:eastAsia="標楷體" w:hAnsi="Times New Roman" w:cs="Times New Roman"/>
+                <w:color w:val="9C0006"/>
+              </w:rPr>
+              <w:t>0.00</w:t>
+            </w:r>
+          </w:p>
+        </w:tc>
+      </w:tr>
+      <w:tr>
+        <w:trPr>
+          <w:trHeight w:val="300"/>
+        </w:trPr>
+        <w:tc>
+          <w:tcPr>
+            <w:tcW w:w="3060" w:type="dxa"/>
+            <w:tcBorders>
+              <w:top w:val="nil"/>
+              <w:left w:val="nil"/>
+              <w:bottom w:val="nil"/>
+              <w:right w:val="nil"/>
+            </w:tcBorders>
+            <w:shd w:val="clear" w:color="auto" w:fill="auto"/>
+            <w:noWrap/>
+            <w:vAlign w:val="center"/>
+            <w:hideMark/>
+          </w:tcPr>
+          <w:p>
+            <w:pPr>
+              <w:spacing w:line="240" w:lineRule="auto"/>
+              <w:jc w:val="center"/>
+              <w:rPr>
+                <w:rFonts w:ascii="Times New Roman" w:eastAsia="標楷體" w:hAnsi="Times New Roman" w:cs="Times New Roman"/>
+                <w:color w:val="000000"/>
+                <w:sz w:val="24"/>
+                <w:szCs w:val="24"/>
+              </w:rPr>
+            </w:pPr>
+            <w:proofErr w:type="gramStart"/>
+            <w:r>
+              <w:rPr>
+                <w:rFonts w:ascii="Times New Roman" w:eastAsia="標楷體" w:hAnsi="Times New Roman" w:cs="Times New Roman"/>
+                <w:color w:val="000000"/>
+                <w:sz w:val="24"/>
+                <w:szCs w:val="24"/>
+              </w:rPr>
+              <w:t>棕面鶯</w:t>
+            </w:r>
+            <w:proofErr w:type="gramEnd"/>
+          </w:p>
+        </w:tc>
+        <w:tc>
+          <w:tcPr>
+            <w:tcW w:w="960" w:type="dxa"/>
+            <w:tcBorders>
+              <w:top w:val="nil"/>
+              <w:left w:val="nil"/>
+              <w:bottom w:val="nil"/>
+              <w:right w:val="nil"/>
+            </w:tcBorders>
+            <w:shd w:val="clear" w:color="auto" w:fill="auto"/>
+            <w:noWrap/>
+            <w:vAlign w:val="center"/>
+            <w:hideMark/>
+          </w:tcPr>
+          <w:p>
+            <w:pPr>
+              <w:spacing w:line="240" w:lineRule="auto"/>
+              <w:jc w:val="center"/>
+              <w:rPr>
+                <w:rFonts w:ascii="Times New Roman" w:eastAsia="標楷體" w:hAnsi="Times New Roman" w:cs="Times New Roman"/>
+                <w:color w:val="000000"/>
+              </w:rPr>
+            </w:pPr>
+            <w:r>
+              <w:rPr>
+                <w:rFonts w:ascii="Times New Roman" w:eastAsia="標楷體" w:hAnsi="Times New Roman" w:cs="Times New Roman"/>
+                <w:color w:val="000000"/>
+              </w:rPr>
+              <w:t>3.41</w:t>
+            </w:r>
+          </w:p>
+        </w:tc>
+        <w:tc>
+          <w:tcPr>
+            <w:tcW w:w="960" w:type="dxa"/>
+            <w:tcBorders>
+              <w:top w:val="nil"/>
+              <w:left w:val="nil"/>
+              <w:bottom w:val="nil"/>
+              <w:right w:val="nil"/>
+            </w:tcBorders>
+            <w:shd w:val="clear" w:color="000000" w:fill="FFC7CE"/>
+            <w:noWrap/>
+            <w:vAlign w:val="center"/>
+            <w:hideMark/>
+          </w:tcPr>
+          <w:p>
+            <w:pPr>
+              <w:spacing w:line="240" w:lineRule="auto"/>
+              <w:jc w:val="center"/>
+              <w:rPr>
+                <w:rFonts w:ascii="Times New Roman" w:eastAsia="標楷體" w:hAnsi="Times New Roman" w:cs="Times New Roman"/>
+                <w:color w:val="9C0006"/>
+              </w:rPr>
+            </w:pPr>
+            <w:r>
+              <w:rPr>
+                <w:rFonts w:ascii="Times New Roman" w:eastAsia="標楷體" w:hAnsi="Times New Roman" w:cs="Times New Roman"/>
+                <w:color w:val="9C0006"/>
+              </w:rPr>
+              <w:t>0.00</w:t>
+            </w:r>
+          </w:p>
+        </w:tc>
+      </w:tr>
+      <w:tr>
+        <w:trPr>
+          <w:trHeight w:val="300"/>
+        </w:trPr>
+        <w:tc>
+          <w:tcPr>
+            <w:tcW w:w="3060" w:type="dxa"/>
+            <w:tcBorders>
+              <w:top w:val="nil"/>
+              <w:left w:val="nil"/>
+              <w:bottom w:val="nil"/>
+              <w:right w:val="nil"/>
+            </w:tcBorders>
+            <w:shd w:val="clear" w:color="auto" w:fill="auto"/>
+            <w:noWrap/>
+            <w:vAlign w:val="center"/>
+            <w:hideMark/>
+          </w:tcPr>
+          <w:p>
+            <w:pPr>
+              <w:spacing w:line="240" w:lineRule="auto"/>
+              <w:jc w:val="center"/>
+              <w:rPr>
+                <w:rFonts w:ascii="Times New Roman" w:eastAsia="標楷體" w:hAnsi="Times New Roman" w:cs="Times New Roman"/>
+                <w:color w:val="000000"/>
+                <w:sz w:val="24"/>
+                <w:szCs w:val="24"/>
+              </w:rPr>
+            </w:pPr>
+            <w:r>
+              <w:rPr>
+                <w:rFonts w:ascii="Times New Roman" w:eastAsia="標楷體" w:hAnsi="Times New Roman" w:cs="Times New Roman"/>
+                <w:color w:val="000000"/>
+                <w:sz w:val="24"/>
+                <w:szCs w:val="24"/>
+              </w:rPr>
+              <w:t>白耳畫眉</w:t>
+            </w:r>
+          </w:p>
+        </w:tc>
+        <w:tc>
+          <w:tcPr>
+            <w:tcW w:w="960" w:type="dxa"/>
+            <w:tcBorders>
+              <w:top w:val="nil"/>
+              <w:left w:val="nil"/>
+              <w:bottom w:val="nil"/>
+              <w:right w:val="nil"/>
+            </w:tcBorders>
+            <w:shd w:val="clear" w:color="auto" w:fill="auto"/>
+            <w:noWrap/>
+            <w:vAlign w:val="center"/>
+            <w:hideMark/>
+          </w:tcPr>
+          <w:p>
+            <w:pPr>
+              <w:spacing w:line="240" w:lineRule="auto"/>
+              <w:jc w:val="center"/>
+              <w:rPr>
+                <w:rFonts w:ascii="Times New Roman" w:eastAsia="標楷體" w:hAnsi="Times New Roman" w:cs="Times New Roman"/>
+                <w:color w:val="000000"/>
+              </w:rPr>
+            </w:pPr>
+            <w:r>
+              <w:rPr>
+                <w:rFonts w:ascii="Times New Roman" w:eastAsia="標楷體" w:hAnsi="Times New Roman" w:cs="Times New Roman"/>
+                <w:color w:val="000000"/>
+              </w:rPr>
+              <w:t>2.73</w:t>
+            </w:r>
+          </w:p>
+        </w:tc>
+        <w:tc>
+          <w:tcPr>
+            <w:tcW w:w="960" w:type="dxa"/>
+            <w:tcBorders>
+              <w:top w:val="nil"/>
+              <w:left w:val="nil"/>
+              <w:bottom w:val="nil"/>
+              <w:right w:val="nil"/>
+            </w:tcBorders>
+            <w:shd w:val="clear" w:color="000000" w:fill="FFC7CE"/>
+            <w:noWrap/>
+            <w:vAlign w:val="center"/>
+            <w:hideMark/>
+          </w:tcPr>
+          <w:p>
+            <w:pPr>
+              <w:spacing w:line="240" w:lineRule="auto"/>
+              <w:jc w:val="center"/>
+              <w:rPr>
+                <w:rFonts w:ascii="Times New Roman" w:eastAsia="標楷體" w:hAnsi="Times New Roman" w:cs="Times New Roman"/>
+                <w:color w:val="9C0006"/>
+              </w:rPr>
+            </w:pPr>
+            <w:r>
+              <w:rPr>
+                <w:rFonts w:ascii="Times New Roman" w:eastAsia="標楷體" w:hAnsi="Times New Roman" w:cs="Times New Roman"/>
+                <w:color w:val="9C0006"/>
+              </w:rPr>
+              <w:t>0.01</w:t>
+            </w:r>
+          </w:p>
+        </w:tc>
+      </w:tr>
+      <w:tr>
+        <w:trPr>
+          <w:trHeight w:val="300"/>
+        </w:trPr>
+        <w:tc>
+          <w:tcPr>
+            <w:tcW w:w="3060" w:type="dxa"/>
+            <w:tcBorders>
+              <w:top w:val="nil"/>
+              <w:left w:val="nil"/>
+              <w:bottom w:val="nil"/>
+              <w:right w:val="nil"/>
+            </w:tcBorders>
+            <w:shd w:val="clear" w:color="auto" w:fill="auto"/>
+            <w:noWrap/>
+            <w:vAlign w:val="center"/>
+            <w:hideMark/>
+          </w:tcPr>
+          <w:p>
+            <w:pPr>
+              <w:spacing w:line="240" w:lineRule="auto"/>
+              <w:jc w:val="center"/>
+              <w:rPr>
+                <w:rFonts w:ascii="Times New Roman" w:eastAsia="標楷體" w:hAnsi="Times New Roman" w:cs="Times New Roman"/>
+                <w:color w:val="000000"/>
+                <w:sz w:val="24"/>
+                <w:szCs w:val="24"/>
+              </w:rPr>
+            </w:pPr>
+            <w:r>
+              <w:rPr>
+                <w:rFonts w:ascii="Times New Roman" w:eastAsia="標楷體" w:hAnsi="Times New Roman" w:cs="Times New Roman"/>
+                <w:color w:val="000000"/>
+                <w:sz w:val="24"/>
+                <w:szCs w:val="24"/>
+              </w:rPr>
+              <w:t>五色鳥</w:t>
+            </w:r>
+          </w:p>
+        </w:tc>
+        <w:tc>
+          <w:tcPr>
+            <w:tcW w:w="960" w:type="dxa"/>
+            <w:tcBorders>
+              <w:top w:val="nil"/>
+              <w:left w:val="nil"/>
+              <w:bottom w:val="nil"/>
+              <w:right w:val="nil"/>
+            </w:tcBorders>
+            <w:shd w:val="clear" w:color="auto" w:fill="auto"/>
+            <w:noWrap/>
+            <w:vAlign w:val="center"/>
+            <w:hideMark/>
+          </w:tcPr>
+          <w:p>
+            <w:pPr>
+              <w:spacing w:line="240" w:lineRule="auto"/>
+              <w:jc w:val="center"/>
+              <w:rPr>
+                <w:rFonts w:ascii="Times New Roman" w:eastAsia="標楷體" w:hAnsi="Times New Roman" w:cs="Times New Roman"/>
+                <w:color w:val="000000"/>
+              </w:rPr>
+            </w:pPr>
+            <w:r>
+              <w:rPr>
+                <w:rFonts w:ascii="Times New Roman" w:eastAsia="標楷體" w:hAnsi="Times New Roman" w:cs="Times New Roman"/>
+                <w:color w:val="000000"/>
+              </w:rPr>
+              <w:t>1.27</w:t>
+            </w:r>
+          </w:p>
+        </w:tc>
+        <w:tc>
+          <w:tcPr>
+            <w:tcW w:w="960" w:type="dxa"/>
+            <w:tcBorders>
+              <w:top w:val="nil"/>
+              <w:left w:val="nil"/>
+              <w:bottom w:val="nil"/>
+              <w:right w:val="nil"/>
+            </w:tcBorders>
+            <w:shd w:val="clear" w:color="auto" w:fill="auto"/>
+            <w:noWrap/>
+            <w:vAlign w:val="center"/>
+            <w:hideMark/>
+          </w:tcPr>
+          <w:p>
+            <w:pPr>
+              <w:spacing w:line="240" w:lineRule="auto"/>
+              <w:jc w:val="center"/>
+              <w:rPr>
+                <w:rFonts w:ascii="Times New Roman" w:eastAsia="標楷體" w:hAnsi="Times New Roman" w:cs="Times New Roman"/>
+                <w:color w:val="000000"/>
+              </w:rPr>
+            </w:pPr>
+            <w:r>
+              <w:rPr>
+                <w:rFonts w:ascii="Times New Roman" w:eastAsia="標楷體" w:hAnsi="Times New Roman" w:cs="Times New Roman"/>
+                <w:color w:val="000000"/>
+              </w:rPr>
+              <w:t>0.21</w:t>
+            </w:r>
+          </w:p>
+        </w:tc>
+      </w:tr>
+      <w:tr>
+        <w:trPr>
+          <w:trHeight w:val="300"/>
+        </w:trPr>
+        <w:tc>
+          <w:tcPr>
+            <w:tcW w:w="3060" w:type="dxa"/>
+            <w:tcBorders>
+              <w:top w:val="nil"/>
+              <w:left w:val="nil"/>
+              <w:bottom w:val="single" w:sz="4" w:space="0" w:color="auto"/>
+              <w:right w:val="nil"/>
+            </w:tcBorders>
+            <w:shd w:val="clear" w:color="auto" w:fill="auto"/>
+            <w:noWrap/>
+            <w:vAlign w:val="center"/>
+            <w:hideMark/>
+          </w:tcPr>
+          <w:p>
+            <w:pPr>
+              <w:spacing w:line="240" w:lineRule="auto"/>
+              <w:jc w:val="center"/>
+              <w:rPr>
+                <w:rFonts w:ascii="Times New Roman" w:eastAsia="標楷體" w:hAnsi="Times New Roman" w:cs="Times New Roman"/>
+                <w:color w:val="000000"/>
+                <w:sz w:val="24"/>
+                <w:szCs w:val="24"/>
+              </w:rPr>
+            </w:pPr>
+            <w:proofErr w:type="gramStart"/>
+            <w:r>
+              <w:rPr>
+                <w:rFonts w:ascii="Times New Roman" w:eastAsia="標楷體" w:hAnsi="Times New Roman" w:cs="Times New Roman"/>
+                <w:color w:val="000000"/>
+                <w:sz w:val="24"/>
+                <w:szCs w:val="24"/>
+              </w:rPr>
+              <w:t>小啄木</w:t>
+            </w:r>
+            <w:proofErr w:type="gramEnd"/>
+          </w:p>
+        </w:tc>
+        <w:tc>
+          <w:tcPr>
+            <w:tcW w:w="960" w:type="dxa"/>
+            <w:tcBorders>
+              <w:top w:val="nil"/>
+              <w:left w:val="nil"/>
+              <w:bottom w:val="single" w:sz="4" w:space="0" w:color="auto"/>
+              <w:right w:val="nil"/>
+            </w:tcBorders>
+            <w:shd w:val="clear" w:color="auto" w:fill="auto"/>
+            <w:noWrap/>
+            <w:vAlign w:val="center"/>
+            <w:hideMark/>
+          </w:tcPr>
+          <w:p>
+            <w:pPr>
+              <w:spacing w:line="240" w:lineRule="auto"/>
+              <w:jc w:val="center"/>
+              <w:rPr>
+                <w:rFonts w:ascii="Times New Roman" w:eastAsia="標楷體" w:hAnsi="Times New Roman" w:cs="Times New Roman"/>
+                <w:color w:val="000000"/>
+              </w:rPr>
+            </w:pPr>
+            <w:r>
+              <w:rPr>
+                <w:rFonts w:ascii="Times New Roman" w:eastAsia="標楷體" w:hAnsi="Times New Roman" w:cs="Times New Roman"/>
+                <w:color w:val="000000"/>
+              </w:rPr>
+              <w:t>2.97</w:t>
+            </w:r>
+          </w:p>
+        </w:tc>
+        <w:tc>
+          <w:tcPr>
+            <w:tcW w:w="960" w:type="dxa"/>
+            <w:tcBorders>
+              <w:top w:val="nil"/>
+              <w:left w:val="nil"/>
+              <w:bottom w:val="single" w:sz="4" w:space="0" w:color="auto"/>
+              <w:right w:val="nil"/>
+            </w:tcBorders>
+            <w:shd w:val="clear" w:color="000000" w:fill="FFC7CE"/>
+            <w:noWrap/>
+            <w:vAlign w:val="center"/>
+            <w:hideMark/>
+          </w:tcPr>
+          <w:p>
+            <w:pPr>
+              <w:spacing w:line="240" w:lineRule="auto"/>
+              <w:jc w:val="center"/>
+              <w:rPr>
+                <w:rFonts w:ascii="Times New Roman" w:eastAsia="標楷體" w:hAnsi="Times New Roman" w:cs="Times New Roman"/>
+                <w:color w:val="9C0006"/>
+              </w:rPr>
+            </w:pPr>
+            <w:r>
+              <w:rPr>
+                <w:rFonts w:ascii="Times New Roman" w:eastAsia="標楷體" w:hAnsi="Times New Roman" w:cs="Times New Roman"/>
+                <w:color w:val="9C0006"/>
+              </w:rPr>
+              <w:t>0.00</w:t>
+            </w:r>
+          </w:p>
+        </w:tc>
+      </w:tr>
+      <w:tr>
+        <w:trPr>
+          <w:trHeight w:val="300"/>
+        </w:trPr>
+        <w:tc>
+          <w:tcPr>
+            <w:tcW w:w="3060" w:type="dxa"/>
+            <w:tcBorders>
+              <w:top w:val="single" w:sz="4" w:space="0" w:color="auto"/>
+              <w:left w:val="nil"/>
+              <w:bottom w:val="nil"/>
+              <w:right w:val="nil"/>
+            </w:tcBorders>
+            <w:shd w:val="clear" w:color="auto" w:fill="auto"/>
+            <w:noWrap/>
+            <w:vAlign w:val="center"/>
+            <w:hideMark/>
+          </w:tcPr>
+          <w:p>
+            <w:pPr>
+              <w:spacing w:line="240" w:lineRule="auto"/>
+              <w:jc w:val="center"/>
+              <w:rPr>
+                <w:rFonts w:ascii="Times New Roman" w:eastAsia="標楷體" w:hAnsi="Times New Roman" w:cs="Times New Roman"/>
+                <w:color w:val="000000"/>
+                <w:sz w:val="24"/>
+                <w:szCs w:val="24"/>
+              </w:rPr>
+            </w:pPr>
+            <w:r>
+              <w:rPr>
+                <w:rFonts w:ascii="Times New Roman" w:eastAsia="標楷體" w:hAnsi="Times New Roman" w:cs="Times New Roman"/>
+                <w:color w:val="000000"/>
+                <w:sz w:val="24"/>
+                <w:szCs w:val="24"/>
+              </w:rPr>
+              <w:t>score_</w:t>
+            </w:r>
+            <w:r>
+              <w:rPr>
+                <w:rFonts w:ascii="Times New Roman" w:eastAsia="標楷體" w:hAnsi="Times New Roman" w:cs="Times New Roman"/>
+                <w:color w:val="000000"/>
+                <w:sz w:val="24"/>
+                <w:szCs w:val="24"/>
+              </w:rPr>
+              <w:t>方法</w:t>
+            </w:r>
+          </w:p>
+        </w:tc>
+        <w:tc>
+          <w:tcPr>
+            <w:tcW w:w="960" w:type="dxa"/>
+            <w:tcBorders>
+              <w:top w:val="single" w:sz="4" w:space="0" w:color="auto"/>
+              <w:left w:val="nil"/>
+              <w:bottom w:val="nil"/>
+              <w:right w:val="nil"/>
+            </w:tcBorders>
+            <w:shd w:val="clear" w:color="auto" w:fill="auto"/>
+            <w:noWrap/>
+            <w:vAlign w:val="center"/>
+            <w:hideMark/>
+          </w:tcPr>
+          <w:p>
+            <w:pPr>
+              <w:spacing w:line="240" w:lineRule="auto"/>
+              <w:jc w:val="center"/>
+              <w:rPr>
+                <w:rFonts w:ascii="Times New Roman" w:eastAsia="標楷體" w:hAnsi="Times New Roman" w:cs="Times New Roman"/>
+                <w:color w:val="000000"/>
+              </w:rPr>
+            </w:pPr>
+            <w:r>
+              <w:rPr>
+                <w:rFonts w:ascii="Times New Roman" w:eastAsia="標楷體" w:hAnsi="Times New Roman" w:cs="Times New Roman"/>
+                <w:color w:val="000000"/>
+              </w:rPr>
+              <w:t>20.33</w:t>
+            </w:r>
+          </w:p>
+        </w:tc>
+        <w:tc>
+          <w:tcPr>
+            <w:tcW w:w="960" w:type="dxa"/>
+            <w:tcBorders>
+              <w:top w:val="single" w:sz="4" w:space="0" w:color="auto"/>
+              <w:left w:val="nil"/>
+              <w:bottom w:val="nil"/>
+              <w:right w:val="nil"/>
+            </w:tcBorders>
+            <w:shd w:val="clear" w:color="000000" w:fill="FFC7CE"/>
+            <w:noWrap/>
+            <w:vAlign w:val="center"/>
+            <w:hideMark/>
+          </w:tcPr>
+          <w:p>
+            <w:pPr>
+              <w:spacing w:line="240" w:lineRule="auto"/>
+              <w:jc w:val="center"/>
+              <w:rPr>
+                <w:rFonts w:ascii="Times New Roman" w:eastAsia="標楷體" w:hAnsi="Times New Roman" w:cs="Times New Roman"/>
+                <w:color w:val="9C0006"/>
+              </w:rPr>
+            </w:pPr>
+            <w:r>
+              <w:rPr>
+                <w:rFonts w:ascii="Times New Roman" w:eastAsia="標楷體" w:hAnsi="Times New Roman" w:cs="Times New Roman"/>
+                <w:color w:val="9C0006"/>
+              </w:rPr>
+              <w:t>0.00</w:t>
+            </w:r>
+          </w:p>
+        </w:tc>
+      </w:tr>
+      <w:tr>
+        <w:trPr>
+          <w:trHeight w:val="300"/>
+        </w:trPr>
+        <w:tc>
+          <w:tcPr>
+            <w:tcW w:w="3060" w:type="dxa"/>
+            <w:tcBorders>
+              <w:top w:val="nil"/>
+              <w:left w:val="nil"/>
+              <w:bottom w:val="nil"/>
+              <w:right w:val="nil"/>
+            </w:tcBorders>
+            <w:shd w:val="clear" w:color="auto" w:fill="auto"/>
+            <w:noWrap/>
+            <w:vAlign w:val="center"/>
+            <w:hideMark/>
+          </w:tcPr>
+          <w:p>
+            <w:pPr>
+              <w:spacing w:line="240" w:lineRule="auto"/>
+              <w:jc w:val="center"/>
+              <w:rPr>
+                <w:rFonts w:ascii="Times New Roman" w:eastAsia="標楷體" w:hAnsi="Times New Roman" w:cs="Times New Roman"/>
+                <w:color w:val="000000"/>
+                <w:sz w:val="24"/>
+                <w:szCs w:val="24"/>
+              </w:rPr>
+            </w:pPr>
+            <w:r>
+              <w:rPr>
+                <w:rFonts w:ascii="Times New Roman" w:eastAsia="標楷體" w:hAnsi="Times New Roman" w:cs="Times New Roman"/>
+                <w:color w:val="000000"/>
+                <w:sz w:val="24"/>
+                <w:szCs w:val="24"/>
+              </w:rPr>
+              <w:t>score_</w:t>
+            </w:r>
+            <w:r>
+              <w:rPr>
+                <w:rFonts w:ascii="Times New Roman" w:eastAsia="標楷體" w:hAnsi="Times New Roman" w:cs="Times New Roman"/>
+                <w:color w:val="000000"/>
+                <w:sz w:val="24"/>
+                <w:szCs w:val="24"/>
+              </w:rPr>
+              <w:t>照片</w:t>
+            </w:r>
+          </w:p>
+        </w:tc>
+        <w:tc>
+          <w:tcPr>
+            <w:tcW w:w="960" w:type="dxa"/>
+            <w:tcBorders>
+              <w:top w:val="nil"/>
+              <w:left w:val="nil"/>
+              <w:bottom w:val="nil"/>
+              <w:right w:val="nil"/>
+            </w:tcBorders>
+            <w:shd w:val="clear" w:color="auto" w:fill="auto"/>
+            <w:noWrap/>
+            <w:vAlign w:val="center"/>
+            <w:hideMark/>
+          </w:tcPr>
+          <w:p>
+            <w:pPr>
+              <w:spacing w:line="240" w:lineRule="auto"/>
+              <w:jc w:val="center"/>
+              <w:rPr>
+                <w:rFonts w:ascii="Times New Roman" w:eastAsia="標楷體" w:hAnsi="Times New Roman" w:cs="Times New Roman"/>
+                <w:color w:val="000000"/>
+              </w:rPr>
+            </w:pPr>
+            <w:r>
+              <w:rPr>
+                <w:rFonts w:ascii="Times New Roman" w:eastAsia="標楷體" w:hAnsi="Times New Roman" w:cs="Times New Roman"/>
+                <w:color w:val="000000"/>
+              </w:rPr>
+              <w:t>12.12</w:t>
+            </w:r>
+          </w:p>
+        </w:tc>
+        <w:tc>
+          <w:tcPr>
+            <w:tcW w:w="960" w:type="dxa"/>
+            <w:tcBorders>
+              <w:top w:val="nil"/>
+              <w:left w:val="nil"/>
+              <w:bottom w:val="nil"/>
+              <w:right w:val="nil"/>
+            </w:tcBorders>
+            <w:shd w:val="clear" w:color="000000" w:fill="FFC7CE"/>
+            <w:noWrap/>
+            <w:vAlign w:val="center"/>
+            <w:hideMark/>
+          </w:tcPr>
+          <w:p>
+            <w:pPr>
+              <w:spacing w:line="240" w:lineRule="auto"/>
+              <w:jc w:val="center"/>
+              <w:rPr>
+                <w:rFonts w:ascii="Times New Roman" w:eastAsia="標楷體" w:hAnsi="Times New Roman" w:cs="Times New Roman"/>
+                <w:color w:val="9C0006"/>
+              </w:rPr>
+            </w:pPr>
+            <w:r>
+              <w:rPr>
+                <w:rFonts w:ascii="Times New Roman" w:eastAsia="標楷體" w:hAnsi="Times New Roman" w:cs="Times New Roman"/>
+                <w:color w:val="9C0006"/>
+              </w:rPr>
+              <w:t>0.00</w:t>
+            </w:r>
+          </w:p>
+        </w:tc>
+      </w:tr>
+      <w:tr>
+        <w:trPr>
+          <w:trHeight w:val="300"/>
+        </w:trPr>
+        <w:tc>
+          <w:tcPr>
+            <w:tcW w:w="3060" w:type="dxa"/>
+            <w:tcBorders>
+              <w:top w:val="nil"/>
+              <w:left w:val="nil"/>
+              <w:bottom w:val="nil"/>
+              <w:right w:val="nil"/>
+            </w:tcBorders>
+            <w:shd w:val="clear" w:color="auto" w:fill="auto"/>
+            <w:noWrap/>
+            <w:vAlign w:val="center"/>
+            <w:hideMark/>
+          </w:tcPr>
+          <w:p>
+            <w:pPr>
+              <w:spacing w:line="240" w:lineRule="auto"/>
+              <w:jc w:val="center"/>
+              <w:rPr>
+                <w:rFonts w:ascii="Times New Roman" w:eastAsia="標楷體" w:hAnsi="Times New Roman" w:cs="Times New Roman"/>
+                <w:color w:val="000000"/>
+                <w:sz w:val="24"/>
+                <w:szCs w:val="24"/>
+              </w:rPr>
+            </w:pPr>
+            <w:r>
+              <w:rPr>
+                <w:rFonts w:ascii="Times New Roman" w:eastAsia="標楷體" w:hAnsi="Times New Roman" w:cs="Times New Roman"/>
+                <w:color w:val="000000"/>
+                <w:sz w:val="24"/>
+                <w:szCs w:val="24"/>
+              </w:rPr>
+              <w:t>score_</w:t>
+            </w:r>
+            <w:r>
+              <w:rPr>
+                <w:rFonts w:ascii="Times New Roman" w:eastAsia="標楷體" w:hAnsi="Times New Roman" w:cs="Times New Roman"/>
+                <w:color w:val="000000"/>
+                <w:sz w:val="24"/>
+                <w:szCs w:val="24"/>
+              </w:rPr>
+              <w:t>聲音</w:t>
+            </w:r>
+          </w:p>
+        </w:tc>
+        <w:tc>
+          <w:tcPr>
+            <w:tcW w:w="960" w:type="dxa"/>
+            <w:tcBorders>
+              <w:top w:val="nil"/>
+              <w:left w:val="nil"/>
+              <w:bottom w:val="nil"/>
+              <w:right w:val="nil"/>
+            </w:tcBorders>
+            <w:shd w:val="clear" w:color="auto" w:fill="auto"/>
+            <w:noWrap/>
+            <w:vAlign w:val="center"/>
+            <w:hideMark/>
+          </w:tcPr>
+          <w:p>
+            <w:pPr>
+              <w:spacing w:line="240" w:lineRule="auto"/>
+              <w:jc w:val="center"/>
+              <w:rPr>
+                <w:rFonts w:ascii="Times New Roman" w:eastAsia="標楷體" w:hAnsi="Times New Roman" w:cs="Times New Roman"/>
+                <w:color w:val="000000"/>
+              </w:rPr>
+            </w:pPr>
+            <w:r>
+              <w:rPr>
+                <w:rFonts w:ascii="Times New Roman" w:eastAsia="標楷體" w:hAnsi="Times New Roman" w:cs="Times New Roman"/>
+                <w:color w:val="000000"/>
+              </w:rPr>
+              <w:t>9.57</w:t>
+            </w:r>
+          </w:p>
+        </w:tc>
+        <w:tc>
+          <w:tcPr>
+            <w:tcW w:w="960" w:type="dxa"/>
+            <w:tcBorders>
+              <w:top w:val="nil"/>
+              <w:left w:val="nil"/>
+              <w:bottom w:val="nil"/>
+              <w:right w:val="nil"/>
+            </w:tcBorders>
+            <w:shd w:val="clear" w:color="000000" w:fill="FFC7CE"/>
+            <w:noWrap/>
+            <w:vAlign w:val="center"/>
+            <w:hideMark/>
+          </w:tcPr>
+          <w:p>
+            <w:pPr>
+              <w:spacing w:line="240" w:lineRule="auto"/>
+              <w:jc w:val="center"/>
+              <w:rPr>
+                <w:rFonts w:ascii="Times New Roman" w:eastAsia="標楷體" w:hAnsi="Times New Roman" w:cs="Times New Roman"/>
+                <w:color w:val="9C0006"/>
+              </w:rPr>
+            </w:pPr>
+            <w:r>
+              <w:rPr>
+                <w:rFonts w:ascii="Times New Roman" w:eastAsia="標楷體" w:hAnsi="Times New Roman" w:cs="Times New Roman"/>
+                <w:color w:val="9C0006"/>
+              </w:rPr>
+              <w:t>0.00</w:t>
+            </w:r>
+          </w:p>
+        </w:tc>
+      </w:tr>
+      <w:tr>
+        <w:trPr>
+          <w:trHeight w:val="300"/>
+        </w:trPr>
+        <w:tc>
+          <w:tcPr>
+            <w:tcW w:w="3060" w:type="dxa"/>
+            <w:tcBorders>
+              <w:top w:val="nil"/>
+              <w:left w:val="nil"/>
+              <w:bottom w:val="single" w:sz="4" w:space="0" w:color="auto"/>
+              <w:right w:val="nil"/>
+            </w:tcBorders>
+            <w:shd w:val="clear" w:color="auto" w:fill="auto"/>
+            <w:noWrap/>
+            <w:vAlign w:val="center"/>
+            <w:hideMark/>
+          </w:tcPr>
+          <w:p>
+            <w:pPr>
+              <w:spacing w:line="240" w:lineRule="auto"/>
+              <w:jc w:val="center"/>
+              <w:rPr>
+                <w:rFonts w:ascii="Times New Roman" w:eastAsia="標楷體" w:hAnsi="Times New Roman" w:cs="Times New Roman"/>
+                <w:color w:val="000000"/>
+                <w:sz w:val="24"/>
+                <w:szCs w:val="24"/>
+              </w:rPr>
+            </w:pPr>
+            <w:r>
+              <w:rPr>
+                <w:rFonts w:ascii="Times New Roman" w:eastAsia="標楷體" w:hAnsi="Times New Roman" w:cs="Times New Roman"/>
+                <w:color w:val="000000"/>
+                <w:sz w:val="24"/>
+                <w:szCs w:val="24"/>
+              </w:rPr>
+              <w:t>score_</w:t>
+            </w:r>
+            <w:r>
+              <w:rPr>
+                <w:rFonts w:ascii="Times New Roman" w:eastAsia="標楷體" w:hAnsi="Times New Roman" w:cs="Times New Roman"/>
+                <w:color w:val="000000"/>
+                <w:sz w:val="24"/>
+                <w:szCs w:val="24"/>
+              </w:rPr>
+              <w:t>綜合</w:t>
+            </w:r>
+          </w:p>
+        </w:tc>
+        <w:tc>
+          <w:tcPr>
+            <w:tcW w:w="960" w:type="dxa"/>
+            <w:tcBorders>
+              <w:top w:val="nil"/>
+              <w:left w:val="nil"/>
+              <w:bottom w:val="single" w:sz="4" w:space="0" w:color="auto"/>
+              <w:right w:val="nil"/>
+            </w:tcBorders>
+            <w:shd w:val="clear" w:color="auto" w:fill="auto"/>
+            <w:noWrap/>
+            <w:vAlign w:val="center"/>
+            <w:hideMark/>
+          </w:tcPr>
+          <w:p>
+            <w:pPr>
+              <w:spacing w:line="240" w:lineRule="auto"/>
+              <w:jc w:val="center"/>
+              <w:rPr>
+                <w:rFonts w:ascii="Times New Roman" w:eastAsia="標楷體" w:hAnsi="Times New Roman" w:cs="Times New Roman"/>
+                <w:color w:val="000000"/>
+              </w:rPr>
+            </w:pPr>
+            <w:r>
+              <w:rPr>
+                <w:rFonts w:ascii="Times New Roman" w:eastAsia="標楷體" w:hAnsi="Times New Roman" w:cs="Times New Roman"/>
+                <w:color w:val="000000"/>
+              </w:rPr>
+              <w:t>9.61</w:t>
+            </w:r>
+          </w:p>
+        </w:tc>
+        <w:tc>
+          <w:tcPr>
+            <w:tcW w:w="960" w:type="dxa"/>
+            <w:tcBorders>
+              <w:top w:val="nil"/>
+              <w:left w:val="nil"/>
+              <w:bottom w:val="single" w:sz="4" w:space="0" w:color="auto"/>
+              <w:right w:val="nil"/>
+            </w:tcBorders>
+            <w:shd w:val="clear" w:color="000000" w:fill="FFC7CE"/>
+            <w:noWrap/>
+            <w:vAlign w:val="center"/>
+            <w:hideMark/>
+          </w:tcPr>
+          <w:p>
+            <w:pPr>
+              <w:spacing w:line="240" w:lineRule="auto"/>
+              <w:jc w:val="center"/>
+              <w:rPr>
+                <w:rFonts w:ascii="Times New Roman" w:eastAsia="標楷體" w:hAnsi="Times New Roman" w:cs="Times New Roman"/>
+                <w:color w:val="9C0006"/>
+              </w:rPr>
+            </w:pPr>
+            <w:r>
+              <w:rPr>
+                <w:rFonts w:ascii="Times New Roman" w:eastAsia="標楷體" w:hAnsi="Times New Roman" w:cs="Times New Roman"/>
+                <w:color w:val="9C0006"/>
+              </w:rPr>
+              <w:t>0.00</w:t>
+            </w:r>
+          </w:p>
+        </w:tc>
+      </w:tr>
+      <w:tr>
+        <w:trPr>
+          <w:trHeight w:val="300"/>
+        </w:trPr>
+        <w:tc>
+          <w:tcPr>
+            <w:tcW w:w="3060" w:type="dxa"/>
+            <w:tcBorders>
+              <w:top w:val="single" w:sz="4" w:space="0" w:color="auto"/>
+              <w:left w:val="nil"/>
+              <w:bottom w:val="single" w:sz="4" w:space="0" w:color="auto"/>
+              <w:right w:val="nil"/>
+            </w:tcBorders>
+            <w:shd w:val="clear" w:color="auto" w:fill="auto"/>
+            <w:noWrap/>
+            <w:vAlign w:val="center"/>
+            <w:hideMark/>
+          </w:tcPr>
+          <w:p>
+            <w:pPr>
+              <w:spacing w:line="240" w:lineRule="auto"/>
+              <w:jc w:val="center"/>
+              <w:rPr>
+                <w:rFonts w:ascii="Times New Roman" w:eastAsia="標楷體" w:hAnsi="Times New Roman" w:cs="Times New Roman"/>
+                <w:color w:val="000000"/>
+                <w:sz w:val="24"/>
+                <w:szCs w:val="24"/>
+              </w:rPr>
+            </w:pPr>
+            <w:r>
+              <w:rPr>
+                <w:rFonts w:ascii="Times New Roman" w:eastAsia="標楷體" w:hAnsi="Times New Roman" w:cs="Times New Roman"/>
+                <w:color w:val="000000"/>
+                <w:sz w:val="24"/>
+                <w:szCs w:val="24"/>
+              </w:rPr>
+              <w:t>總分</w:t>
+            </w:r>
+          </w:p>
+        </w:tc>
+        <w:tc>
+          <w:tcPr>
+            <w:tcW w:w="960" w:type="dxa"/>
+            <w:tcBorders>
+              <w:top w:val="single" w:sz="4" w:space="0" w:color="auto"/>
+              <w:left w:val="nil"/>
+              <w:bottom w:val="single" w:sz="4" w:space="0" w:color="auto"/>
+              <w:right w:val="nil"/>
+            </w:tcBorders>
+            <w:shd w:val="clear" w:color="auto" w:fill="auto"/>
+            <w:noWrap/>
+            <w:vAlign w:val="center"/>
+            <w:hideMark/>
+          </w:tcPr>
+          <w:p>
+            <w:pPr>
+              <w:spacing w:line="240" w:lineRule="auto"/>
+              <w:jc w:val="center"/>
+              <w:rPr>
+                <w:rFonts w:ascii="Times New Roman" w:eastAsia="標楷體" w:hAnsi="Times New Roman" w:cs="Times New Roman"/>
+                <w:color w:val="000000"/>
+              </w:rPr>
+            </w:pPr>
+            <w:r>
+              <w:rPr>
+                <w:rFonts w:ascii="Times New Roman" w:eastAsia="標楷體" w:hAnsi="Times New Roman" w:cs="Times New Roman"/>
+                <w:color w:val="000000"/>
+              </w:rPr>
+              <w:t>23.11</w:t>
+            </w:r>
+          </w:p>
+        </w:tc>
+        <w:tc>
+          <w:tcPr>
+            <w:tcW w:w="960" w:type="dxa"/>
+            <w:tcBorders>
+              <w:top w:val="single" w:sz="4" w:space="0" w:color="auto"/>
+              <w:left w:val="nil"/>
+              <w:bottom w:val="single" w:sz="4" w:space="0" w:color="auto"/>
+              <w:right w:val="nil"/>
+            </w:tcBorders>
+            <w:shd w:val="clear" w:color="000000" w:fill="FFC7CE"/>
+            <w:noWrap/>
+            <w:vAlign w:val="center"/>
+            <w:hideMark/>
+          </w:tcPr>
+          <w:p>
+            <w:pPr>
+              <w:spacing w:line="240" w:lineRule="auto"/>
+              <w:jc w:val="center"/>
+              <w:rPr>
+                <w:rFonts w:ascii="Times New Roman" w:eastAsia="標楷體" w:hAnsi="Times New Roman" w:cs="Times New Roman"/>
+                <w:color w:val="9C0006"/>
+              </w:rPr>
+            </w:pPr>
+            <w:r>
+              <w:rPr>
+                <w:rFonts w:ascii="Times New Roman" w:eastAsia="標楷體" w:hAnsi="Times New Roman" w:cs="Times New Roman"/>
+                <w:color w:val="9C0006"/>
+              </w:rPr>
+              <w:t>0.00</w:t>
+            </w:r>
+          </w:p>
+        </w:tc>
+      </w:tr>
+    </w:tbl>
+    <w:p>
+      <w:pPr>
+        <w:spacing w:line="240" w:lineRule="auto"/>
+      </w:pPr>
+    </w:p>
+    <w:p>
+      <w:pPr>
+        <w:spacing w:line="240" w:lineRule="auto"/>
+      </w:pPr>
+      <w:r>
+        <w:br w:type="page"/>
+      </w:r>
+    </w:p>
+    <w:p>
+      <w:pPr>
+        <w:spacing w:line="240" w:lineRule="auto"/>
+      </w:pPr>
+    </w:p>
+    <w:p>
+      <w:pPr>
+        <w:spacing w:line="240" w:lineRule="auto"/>
+      </w:pPr>
+    </w:p>
+    <w:p>
+      <w:pPr>
+        <w:spacing w:line="240" w:lineRule="auto"/>
+      </w:pPr>
+      <w:r>
+        <w:rPr>
+          <w:rFonts w:hint="eastAsia"/>
+        </w:rPr>
         <w:t>以分數成長幅度</w:t>
       </w:r>
       <w:r>
@@ -1010,24 +6516,28 @@
         </w:rPr>
         <w:t>(</w:t>
       </w:r>
+      <w:proofErr w:type="gramStart"/>
       <w:r>
         <w:rPr>
           <w:rFonts w:hint="eastAsia"/>
         </w:rPr>
         <w:t>後測分數</w:t>
       </w:r>
+      <w:proofErr w:type="gramEnd"/>
       <w:r>
         <w:rPr>
           <w:rFonts w:hint="eastAsia"/>
         </w:rPr>
         <w:t>-</w:t>
       </w:r>
+      <w:proofErr w:type="gramStart"/>
       <w:r>
         <w:rPr>
           <w:rFonts w:hint="eastAsia"/>
         </w:rPr>
         <w:t>前測分數</w:t>
       </w:r>
+      <w:proofErr w:type="gramEnd"/>
       <w:r>
         <w:rPr>
           <w:rFonts w:hint="eastAsia"/>
@@ -1058,12 +6568,14 @@
         </w:rPr>
         <w:t>(</w:t>
       </w:r>
+      <w:proofErr w:type="gramStart"/>
       <w:r>
         <w:rPr>
           <w:rFonts w:hint="eastAsia"/>
         </w:rPr>
         <w:t>包含護管員</w:t>
       </w:r>
+      <w:proofErr w:type="gramEnd"/>
       <w:r>
         <w:rPr>
           <w:rFonts w:hint="eastAsia"/>
@@ -1106,7 +6618,7 @@
                     </pic:cNvPicPr>
                   </pic:nvPicPr>
                   <pic:blipFill>
-                    <a:blip r:embed="rId8">
+                    <a:blip r:embed="rId14">
                       <a:extLst>
                         <a:ext uri="{28A0092B-C50C-407E-A947-70E740481C1C}">
                           <a14:useLocalDpi xmlns:a14="http://schemas.microsoft.com/office/drawing/2010/main" val="0"/>
@@ -1160,7 +6672,7 @@
                     <pic:cNvPicPr/>
                   </pic:nvPicPr>
                   <pic:blipFill>
-                    <a:blip r:embed="rId9"/>
+                    <a:blip r:embed="rId15"/>
                     <a:stretch>
                       <a:fillRect/>
                     </a:stretch>
@@ -1223,12 +6735,14 @@
         </w:rPr>
         <w:t>(</w:t>
       </w:r>
+      <w:proofErr w:type="gramStart"/>
       <w:r>
         <w:rPr>
           <w:rFonts w:hint="eastAsia"/>
         </w:rPr>
         <w:t>包含護管員</w:t>
       </w:r>
+      <w:proofErr w:type="gramEnd"/>
       <w:r>
         <w:rPr>
           <w:rFonts w:hint="eastAsia"/>
@@ -1259,12 +6773,14 @@
         </w:rPr>
         <w:t>(</w:t>
       </w:r>
+      <w:proofErr w:type="gramStart"/>
       <w:r>
         <w:rPr>
           <w:rFonts w:hint="eastAsia"/>
         </w:rPr>
         <w:t>包含護管員</w:t>
       </w:r>
+      <w:proofErr w:type="gramEnd"/>
       <w:r>
         <w:rPr>
           <w:rFonts w:hint="eastAsia"/>
@@ -1289,6 +6805,7 @@
         <w:rPr>
           <w:noProof/>
         </w:rPr>
+        <w:lastRenderedPageBreak/>
         <w:drawing>
           <wp:inline distT="0" distB="0" distL="0" distR="0" wp14:anchorId="2B8DA0C6" wp14:editId="735D9103">
             <wp:extent cx="1956285" cy="2984500"/>
@@ -1307,7 +6824,7 @@
                     </pic:cNvPicPr>
                   </pic:nvPicPr>
                   <pic:blipFill>
-                    <a:blip r:embed="rId10">
+                    <a:blip r:embed="rId16">
                       <a:extLst>
                         <a:ext uri="{28A0092B-C50C-407E-A947-70E740481C1C}">
                           <a14:useLocalDpi xmlns:a14="http://schemas.microsoft.com/office/drawing/2010/main" val="0"/>
@@ -1355,7 +6872,7 @@
                     <pic:cNvPicPr/>
                   </pic:nvPicPr>
                   <pic:blipFill>
-                    <a:blip r:embed="rId11"/>
+                    <a:blip r:embed="rId17"/>
                     <a:stretch>
                       <a:fillRect/>
                     </a:stretch>
@@ -1388,11 +6905,19 @@
       <w:pPr>
         <w:spacing w:line="240" w:lineRule="auto"/>
       </w:pPr>
-      <w:r>
-        <w:rPr>
-          <w:rFonts w:hint="eastAsia"/>
-        </w:rPr>
-        <w:t>在鳥音測驗中，分數成長幅度與是否為員工</w:t>
+      <w:proofErr w:type="gramStart"/>
+      <w:r>
+        <w:rPr>
+          <w:rFonts w:hint="eastAsia"/>
+        </w:rPr>
+        <w:t>在鳥音測驗</w:t>
+      </w:r>
+      <w:proofErr w:type="gramEnd"/>
+      <w:r>
+        <w:rPr>
+          <w:rFonts w:hint="eastAsia"/>
+        </w:rPr>
+        <w:t>中，分數成長幅度與是否為員工</w:t>
       </w:r>
       <w:r>
         <w:rPr>
@@ -1400,12 +6925,14 @@
         </w:rPr>
         <w:t>(</w:t>
       </w:r>
+      <w:proofErr w:type="gramStart"/>
       <w:r>
         <w:rPr>
           <w:rFonts w:hint="eastAsia"/>
         </w:rPr>
         <w:t>包含護管員</w:t>
       </w:r>
+      <w:proofErr w:type="gramEnd"/>
       <w:r>
         <w:rPr>
           <w:rFonts w:hint="eastAsia"/>
@@ -1436,12 +6963,14 @@
         </w:rPr>
         <w:t>(</w:t>
       </w:r>
+      <w:proofErr w:type="gramStart"/>
       <w:r>
         <w:rPr>
           <w:rFonts w:hint="eastAsia"/>
         </w:rPr>
         <w:t>包含護管員</w:t>
       </w:r>
+      <w:proofErr w:type="gramEnd"/>
       <w:r>
         <w:rPr>
           <w:rFonts w:hint="eastAsia"/>
@@ -1484,7 +7013,7 @@
                     </pic:cNvPicPr>
                   </pic:nvPicPr>
                   <pic:blipFill>
-                    <a:blip r:embed="rId12">
+                    <a:blip r:embed="rId18">
                       <a:extLst>
                         <a:ext uri="{28A0092B-C50C-407E-A947-70E740481C1C}">
                           <a14:useLocalDpi xmlns:a14="http://schemas.microsoft.com/office/drawing/2010/main" val="0"/>
@@ -1538,7 +7067,7 @@
                     <pic:cNvPicPr/>
                   </pic:nvPicPr>
                   <pic:blipFill>
-                    <a:blip r:embed="rId13"/>
+                    <a:blip r:embed="rId19"/>
                     <a:stretch>
                       <a:fillRect/>
                     </a:stretch>
@@ -1648,14 +7177,36 @@
         <w:rPr>
           <w:rFonts w:hint="eastAsia"/>
         </w:rPr>
-        <w:t>各種鳥可以正確辨識的人都有顯著增加，除了紅嘴黑鵯之外，</w:t>
-      </w:r>
-      <w:r>
-        <w:rPr>
-          <w:rFonts w:hint="eastAsia"/>
-        </w:rPr>
-        <w:t>紅嘴黑鵯</w:t>
-      </w:r>
+        <w:t>各種鳥可以正確辨識的人都有顯著增加，除了紅嘴黑</w:t>
+      </w:r>
+      <w:proofErr w:type="gramStart"/>
+      <w:r>
+        <w:rPr>
+          <w:rFonts w:hint="eastAsia"/>
+        </w:rPr>
+        <w:t>鵯</w:t>
+      </w:r>
+      <w:proofErr w:type="gramEnd"/>
+      <w:r>
+        <w:rPr>
+          <w:rFonts w:hint="eastAsia"/>
+        </w:rPr>
+        <w:t>之外，</w:t>
+      </w:r>
+      <w:r>
+        <w:rPr>
+          <w:rFonts w:hint="eastAsia"/>
+        </w:rPr>
+        <w:t>紅嘴黑</w:t>
+      </w:r>
+      <w:proofErr w:type="gramStart"/>
+      <w:r>
+        <w:rPr>
+          <w:rFonts w:hint="eastAsia"/>
+        </w:rPr>
+        <w:t>鵯</w:t>
+      </w:r>
+      <w:proofErr w:type="gramEnd"/>
       <w:r>
         <w:rPr>
           <w:rFonts w:hint="eastAsia"/>
@@ -1672,7 +7223,49 @@
         <w:rPr>
           <w:rFonts w:hint="eastAsia"/>
         </w:rPr>
-        <w:t>；小卷尾、灰喉山椒鳥、青背山雀、松鴉經過課程之後，</w:t>
+        <w:t>；小卷尾、</w:t>
+      </w:r>
+      <w:proofErr w:type="gramStart"/>
+      <w:r>
+        <w:rPr>
+          <w:rFonts w:hint="eastAsia"/>
+        </w:rPr>
+        <w:t>灰喉山椒</w:t>
+      </w:r>
+      <w:proofErr w:type="gramEnd"/>
+      <w:r>
+        <w:rPr>
+          <w:rFonts w:hint="eastAsia"/>
+        </w:rPr>
+        <w:t>鳥、</w:t>
+      </w:r>
+      <w:proofErr w:type="gramStart"/>
+      <w:r>
+        <w:rPr>
+          <w:rFonts w:hint="eastAsia"/>
+        </w:rPr>
+        <w:t>青背山雀</w:t>
+      </w:r>
+      <w:proofErr w:type="gramEnd"/>
+      <w:r>
+        <w:rPr>
+          <w:rFonts w:hint="eastAsia"/>
+        </w:rPr>
+        <w:t>、松</w:t>
+      </w:r>
+      <w:proofErr w:type="gramStart"/>
+      <w:r>
+        <w:rPr>
+          <w:rFonts w:hint="eastAsia"/>
+        </w:rPr>
+        <w:t>鴉</w:t>
+      </w:r>
+      <w:proofErr w:type="gramEnd"/>
+      <w:r>
+        <w:rPr>
+          <w:rFonts w:hint="eastAsia"/>
+        </w:rPr>
+        <w:t>經過課程之後，</w:t>
       </w:r>
       <w:r>
         <w:rPr>
@@ -1708,17 +7301,33 @@
       <w:pPr>
         <w:spacing w:line="240" w:lineRule="auto"/>
       </w:pPr>
-      <w:r>
-        <w:rPr>
-          <w:rFonts w:hint="eastAsia"/>
-        </w:rPr>
-        <w:t>鳥音辨識的部分，</w:t>
-      </w:r>
-      <w:r>
-        <w:rPr>
-          <w:rFonts w:hint="eastAsia"/>
-        </w:rPr>
-        <w:t>各種鳥音可以正確辨識的人都有顯著增加，除了五色鳥之外，</w:t>
+      <w:proofErr w:type="gramStart"/>
+      <w:r>
+        <w:rPr>
+          <w:rFonts w:hint="eastAsia"/>
+        </w:rPr>
+        <w:t>鳥音辨識</w:t>
+      </w:r>
+      <w:proofErr w:type="gramEnd"/>
+      <w:r>
+        <w:rPr>
+          <w:rFonts w:hint="eastAsia"/>
+        </w:rPr>
+        <w:t>的部分，</w:t>
+      </w:r>
+      <w:proofErr w:type="gramStart"/>
+      <w:r>
+        <w:rPr>
+          <w:rFonts w:hint="eastAsia"/>
+        </w:rPr>
+        <w:t>各種鳥音可以</w:t>
+      </w:r>
+      <w:proofErr w:type="gramEnd"/>
+      <w:r>
+        <w:rPr>
+          <w:rFonts w:hint="eastAsia"/>
+        </w:rPr>
+        <w:t>正確辨識的人都有顯著增加，除了五色鳥之外，</w:t>
       </w:r>
       <w:r>
         <w:rPr>
@@ -1730,7 +7339,21 @@
         <w:rPr>
           <w:rFonts w:hint="eastAsia"/>
         </w:rPr>
-        <w:t>而灰喉山椒鳥可以正確辨識的人有顯著增加，但是仍只有近</w:t>
+        <w:t>而</w:t>
+      </w:r>
+      <w:proofErr w:type="gramStart"/>
+      <w:r>
+        <w:rPr>
+          <w:rFonts w:hint="eastAsia"/>
+        </w:rPr>
+        <w:t>灰喉山椒</w:t>
+      </w:r>
+      <w:proofErr w:type="gramEnd"/>
+      <w:r>
+        <w:rPr>
+          <w:rFonts w:hint="eastAsia"/>
+        </w:rPr>
+        <w:t>鳥可以正確辨識的人有顯著增加，但是仍只有近</w:t>
       </w:r>
       <w:r>
         <w:rPr>
@@ -1764,635 +7387,6 @@
       </w:r>
     </w:p>
     <w:p/>
-    <w:p>
-      <w:r>
-        <w:rPr>
-          <w:noProof/>
-        </w:rPr>
-        <w:lastRenderedPageBreak/>
-        <w:drawing>
-          <wp:inline distT="0" distB="0" distL="0" distR="0" wp14:anchorId="36B6B8C6" wp14:editId="1ADB577A">
-            <wp:extent cx="6069600" cy="2844000"/>
-            <wp:effectExtent l="0" t="0" r="7620" b="0"/>
-            <wp:docPr id="23" name="圖片 23"/>
-            <wp:cNvGraphicFramePr>
-              <a:graphicFrameLocks xmlns:a="http://schemas.openxmlformats.org/drawingml/2006/main" noChangeAspect="1"/>
-            </wp:cNvGraphicFramePr>
-            <a:graphic xmlns:a="http://schemas.openxmlformats.org/drawingml/2006/main">
-              <a:graphicData uri="http://schemas.openxmlformats.org/drawingml/2006/picture">
-                <pic:pic xmlns:pic="http://schemas.openxmlformats.org/drawingml/2006/picture">
-                  <pic:nvPicPr>
-                    <pic:cNvPr id="0" name="Picture 9"/>
-                    <pic:cNvPicPr>
-                      <a:picLocks noChangeAspect="1" noChangeArrowheads="1"/>
-                    </pic:cNvPicPr>
-                  </pic:nvPicPr>
-                  <pic:blipFill>
-                    <a:blip r:embed="rId14">
-                      <a:extLst>
-                        <a:ext uri="{28A0092B-C50C-407E-A947-70E740481C1C}">
-                          <a14:useLocalDpi xmlns:a14="http://schemas.microsoft.com/office/drawing/2010/main" val="0"/>
-                        </a:ext>
-                      </a:extLst>
-                    </a:blip>
-                    <a:srcRect/>
-                    <a:stretch>
-                      <a:fillRect/>
-                    </a:stretch>
-                  </pic:blipFill>
-                  <pic:spPr bwMode="auto">
-                    <a:xfrm>
-                      <a:off x="0" y="0"/>
-                      <a:ext cx="6069600" cy="2844000"/>
-                    </a:xfrm>
-                    <a:prstGeom prst="rect">
-                      <a:avLst/>
-                    </a:prstGeom>
-                    <a:noFill/>
-                  </pic:spPr>
-                </pic:pic>
-              </a:graphicData>
-            </a:graphic>
-          </wp:inline>
-        </w:drawing>
-      </w:r>
-      <w:r>
-        <w:rPr>
-          <w:noProof/>
-        </w:rPr>
-        <w:drawing>
-          <wp:inline distT="0" distB="0" distL="0" distR="0" wp14:anchorId="6BB7AB19" wp14:editId="002BDEBD">
-            <wp:extent cx="6069600" cy="2844000"/>
-            <wp:effectExtent l="0" t="0" r="7620" b="0"/>
-            <wp:docPr id="24" name="圖片 24"/>
-            <wp:cNvGraphicFramePr>
-              <a:graphicFrameLocks xmlns:a="http://schemas.openxmlformats.org/drawingml/2006/main" noChangeAspect="1"/>
-            </wp:cNvGraphicFramePr>
-            <a:graphic xmlns:a="http://schemas.openxmlformats.org/drawingml/2006/main">
-              <a:graphicData uri="http://schemas.openxmlformats.org/drawingml/2006/picture">
-                <pic:pic xmlns:pic="http://schemas.openxmlformats.org/drawingml/2006/picture">
-                  <pic:nvPicPr>
-                    <pic:cNvPr id="0" name="Picture 10"/>
-                    <pic:cNvPicPr>
-                      <a:picLocks noChangeAspect="1" noChangeArrowheads="1"/>
-                    </pic:cNvPicPr>
-                  </pic:nvPicPr>
-                  <pic:blipFill>
-                    <a:blip r:embed="rId15">
-                      <a:extLst>
-                        <a:ext uri="{28A0092B-C50C-407E-A947-70E740481C1C}">
-                          <a14:useLocalDpi xmlns:a14="http://schemas.microsoft.com/office/drawing/2010/main" val="0"/>
-                        </a:ext>
-                      </a:extLst>
-                    </a:blip>
-                    <a:srcRect/>
-                    <a:stretch>
-                      <a:fillRect/>
-                    </a:stretch>
-                  </pic:blipFill>
-                  <pic:spPr bwMode="auto">
-                    <a:xfrm>
-                      <a:off x="0" y="0"/>
-                      <a:ext cx="6069600" cy="2844000"/>
-                    </a:xfrm>
-                    <a:prstGeom prst="rect">
-                      <a:avLst/>
-                    </a:prstGeom>
-                    <a:noFill/>
-                  </pic:spPr>
-                </pic:pic>
-              </a:graphicData>
-            </a:graphic>
-          </wp:inline>
-        </w:drawing>
-      </w:r>
-      <w:r>
-        <w:rPr>
-          <w:noProof/>
-        </w:rPr>
-        <w:drawing>
-          <wp:inline distT="0" distB="0" distL="0" distR="0" wp14:anchorId="2E0CA77E" wp14:editId="36825468">
-            <wp:extent cx="6069600" cy="2844000"/>
-            <wp:effectExtent l="0" t="0" r="7620" b="0"/>
-            <wp:docPr id="26" name="圖片 26"/>
-            <wp:cNvGraphicFramePr>
-              <a:graphicFrameLocks xmlns:a="http://schemas.openxmlformats.org/drawingml/2006/main" noChangeAspect="1"/>
-            </wp:cNvGraphicFramePr>
-            <a:graphic xmlns:a="http://schemas.openxmlformats.org/drawingml/2006/main">
-              <a:graphicData uri="http://schemas.openxmlformats.org/drawingml/2006/picture">
-                <pic:pic xmlns:pic="http://schemas.openxmlformats.org/drawingml/2006/picture">
-                  <pic:nvPicPr>
-                    <pic:cNvPr id="0" name="Picture 11"/>
-                    <pic:cNvPicPr>
-                      <a:picLocks noChangeAspect="1" noChangeArrowheads="1"/>
-                    </pic:cNvPicPr>
-                  </pic:nvPicPr>
-                  <pic:blipFill>
-                    <a:blip r:embed="rId16">
-                      <a:extLst>
-                        <a:ext uri="{28A0092B-C50C-407E-A947-70E740481C1C}">
-                          <a14:useLocalDpi xmlns:a14="http://schemas.microsoft.com/office/drawing/2010/main" val="0"/>
-                        </a:ext>
-                      </a:extLst>
-                    </a:blip>
-                    <a:srcRect/>
-                    <a:stretch>
-                      <a:fillRect/>
-                    </a:stretch>
-                  </pic:blipFill>
-                  <pic:spPr bwMode="auto">
-                    <a:xfrm>
-                      <a:off x="0" y="0"/>
-                      <a:ext cx="6069600" cy="2844000"/>
-                    </a:xfrm>
-                    <a:prstGeom prst="rect">
-                      <a:avLst/>
-                    </a:prstGeom>
-                    <a:noFill/>
-                  </pic:spPr>
-                </pic:pic>
-              </a:graphicData>
-            </a:graphic>
-          </wp:inline>
-        </w:drawing>
-      </w:r>
-    </w:p>
-    <w:p>
-      <w:pPr>
-        <w:spacing w:line="240" w:lineRule="auto"/>
-      </w:pPr>
-      <w:r>
-        <w:rPr>
-          <w:rFonts w:asciiTheme="majorHAnsi" w:eastAsia="標楷體" w:hAnsiTheme="majorHAnsi" w:cstheme="majorHAnsi" w:hint="eastAsia"/>
-          <w:sz w:val="24"/>
-          <w:szCs w:val="24"/>
-        </w:rPr>
-        <w:t>學員前後測對於</w:t>
-      </w:r>
-      <w:r>
-        <w:rPr>
-          <w:rFonts w:asciiTheme="majorHAnsi" w:eastAsia="標楷體" w:hAnsiTheme="majorHAnsi" w:cstheme="majorHAnsi" w:hint="eastAsia"/>
-          <w:sz w:val="24"/>
-          <w:szCs w:val="24"/>
-        </w:rPr>
-        <w:t>鳥類調查方法</w:t>
-      </w:r>
-      <w:r>
-        <w:rPr>
-          <w:rFonts w:asciiTheme="majorHAnsi" w:eastAsia="標楷體" w:hAnsiTheme="majorHAnsi" w:cstheme="majorHAnsi" w:hint="eastAsia"/>
-          <w:sz w:val="24"/>
-          <w:szCs w:val="24"/>
-        </w:rPr>
-        <w:t>(</w:t>
-      </w:r>
-      <w:r>
-        <w:rPr>
-          <w:rFonts w:asciiTheme="majorHAnsi" w:eastAsia="標楷體" w:hAnsiTheme="majorHAnsi" w:cstheme="majorHAnsi"/>
-          <w:sz w:val="24"/>
-          <w:szCs w:val="24"/>
-        </w:rPr>
-        <w:t>a</w:t>
-      </w:r>
-      <w:r>
-        <w:rPr>
-          <w:rFonts w:asciiTheme="majorHAnsi" w:eastAsia="標楷體" w:hAnsiTheme="majorHAnsi" w:cstheme="majorHAnsi" w:hint="eastAsia"/>
-          <w:sz w:val="24"/>
-          <w:szCs w:val="24"/>
-        </w:rPr>
-        <w:t>)</w:t>
-      </w:r>
-      <w:r>
-        <w:rPr>
-          <w:rFonts w:asciiTheme="majorHAnsi" w:eastAsia="標楷體" w:hAnsiTheme="majorHAnsi" w:cstheme="majorHAnsi" w:hint="eastAsia"/>
-          <w:sz w:val="24"/>
-          <w:szCs w:val="24"/>
-        </w:rPr>
-        <w:t>、</w:t>
-      </w:r>
-      <w:r>
-        <w:rPr>
-          <w:rFonts w:asciiTheme="majorHAnsi" w:eastAsia="標楷體" w:hAnsiTheme="majorHAnsi" w:cstheme="majorHAnsi" w:hint="eastAsia"/>
-          <w:sz w:val="24"/>
-          <w:szCs w:val="24"/>
-        </w:rPr>
-        <w:t>外</w:t>
-      </w:r>
-      <w:r>
-        <w:rPr>
-          <w:rFonts w:asciiTheme="majorHAnsi" w:eastAsia="標楷體" w:hAnsiTheme="majorHAnsi" w:cstheme="majorHAnsi" w:hint="eastAsia"/>
-          <w:sz w:val="24"/>
-          <w:szCs w:val="24"/>
-        </w:rPr>
-        <w:t>型</w:t>
-      </w:r>
-      <w:r>
-        <w:rPr>
-          <w:rFonts w:asciiTheme="majorHAnsi" w:eastAsia="標楷體" w:hAnsiTheme="majorHAnsi" w:cstheme="majorHAnsi" w:hint="eastAsia"/>
-          <w:sz w:val="24"/>
-          <w:szCs w:val="24"/>
-        </w:rPr>
-        <w:t>辨識</w:t>
-      </w:r>
-      <w:r>
-        <w:rPr>
-          <w:rFonts w:asciiTheme="majorHAnsi" w:eastAsia="標楷體" w:hAnsiTheme="majorHAnsi" w:cstheme="majorHAnsi"/>
-          <w:sz w:val="24"/>
-          <w:szCs w:val="24"/>
-        </w:rPr>
-        <w:t>(</w:t>
-      </w:r>
-      <w:r>
-        <w:rPr>
-          <w:rFonts w:asciiTheme="majorHAnsi" w:eastAsia="標楷體" w:hAnsiTheme="majorHAnsi" w:cstheme="majorHAnsi"/>
-          <w:sz w:val="24"/>
-          <w:szCs w:val="24"/>
-        </w:rPr>
-        <w:t>b</w:t>
-      </w:r>
-      <w:r>
-        <w:rPr>
-          <w:rFonts w:asciiTheme="majorHAnsi" w:eastAsia="標楷體" w:hAnsiTheme="majorHAnsi" w:cstheme="majorHAnsi"/>
-          <w:sz w:val="24"/>
-          <w:szCs w:val="24"/>
-        </w:rPr>
-        <w:t>)</w:t>
-      </w:r>
-      <w:r>
-        <w:rPr>
-          <w:rFonts w:asciiTheme="majorHAnsi" w:eastAsia="標楷體" w:hAnsiTheme="majorHAnsi" w:cstheme="majorHAnsi" w:hint="eastAsia"/>
-          <w:sz w:val="24"/>
-          <w:szCs w:val="24"/>
-        </w:rPr>
-        <w:t>和聲音辨識</w:t>
-      </w:r>
-      <w:r>
-        <w:rPr>
-          <w:rFonts w:asciiTheme="majorHAnsi" w:eastAsia="標楷體" w:hAnsiTheme="majorHAnsi" w:cstheme="majorHAnsi"/>
-          <w:sz w:val="24"/>
-          <w:szCs w:val="24"/>
-        </w:rPr>
-        <w:t>(</w:t>
-      </w:r>
-      <w:r>
-        <w:rPr>
-          <w:rFonts w:asciiTheme="majorHAnsi" w:eastAsia="標楷體" w:hAnsiTheme="majorHAnsi" w:cstheme="majorHAnsi"/>
-          <w:sz w:val="24"/>
-          <w:szCs w:val="24"/>
-        </w:rPr>
-        <w:t>c</w:t>
-      </w:r>
-      <w:r>
-        <w:rPr>
-          <w:rFonts w:asciiTheme="majorHAnsi" w:eastAsia="標楷體" w:hAnsiTheme="majorHAnsi" w:cstheme="majorHAnsi"/>
-          <w:sz w:val="24"/>
-          <w:szCs w:val="24"/>
-        </w:rPr>
-        <w:t>)</w:t>
-      </w:r>
-      <w:r>
-        <w:rPr>
-          <w:rFonts w:asciiTheme="majorHAnsi" w:eastAsia="標楷體" w:hAnsiTheme="majorHAnsi" w:cstheme="majorHAnsi" w:hint="eastAsia"/>
-          <w:sz w:val="24"/>
-          <w:szCs w:val="24"/>
-        </w:rPr>
-        <w:t>上的改善，縱軸為答對</w:t>
-      </w:r>
-      <w:r>
-        <w:rPr>
-          <w:rFonts w:asciiTheme="majorHAnsi" w:eastAsia="標楷體" w:hAnsiTheme="majorHAnsi" w:cstheme="majorHAnsi" w:hint="eastAsia"/>
-          <w:sz w:val="24"/>
-          <w:szCs w:val="24"/>
-        </w:rPr>
-        <w:t>人數比例</w:t>
-      </w:r>
-      <w:r>
-        <w:rPr>
-          <w:rFonts w:asciiTheme="majorHAnsi" w:eastAsia="標楷體" w:hAnsiTheme="majorHAnsi" w:cstheme="majorHAnsi" w:hint="eastAsia"/>
-          <w:sz w:val="24"/>
-          <w:szCs w:val="24"/>
-        </w:rPr>
-        <w:t>。藍色為前測、紅色為後測。</w:t>
-      </w:r>
-    </w:p>
-    <w:p/>
-    <w:p>
-      <w:pPr>
-        <w:spacing w:line="240" w:lineRule="auto"/>
-      </w:pPr>
-      <w:r>
-        <w:br w:type="page"/>
-      </w:r>
-      <w:r>
-        <w:rPr>
-          <w:noProof/>
-        </w:rPr>
-        <w:lastRenderedPageBreak/>
-        <w:drawing>
-          <wp:inline distT="0" distB="0" distL="0" distR="0" wp14:anchorId="40ECF485" wp14:editId="5D6D6AE1">
-            <wp:extent cx="6069600" cy="2844000"/>
-            <wp:effectExtent l="0" t="0" r="7620" b="0"/>
-            <wp:docPr id="28" name="圖片 28"/>
-            <wp:cNvGraphicFramePr>
-              <a:graphicFrameLocks xmlns:a="http://schemas.openxmlformats.org/drawingml/2006/main" noChangeAspect="1"/>
-            </wp:cNvGraphicFramePr>
-            <a:graphic xmlns:a="http://schemas.openxmlformats.org/drawingml/2006/main">
-              <a:graphicData uri="http://schemas.openxmlformats.org/drawingml/2006/picture">
-                <pic:pic xmlns:pic="http://schemas.openxmlformats.org/drawingml/2006/picture">
-                  <pic:nvPicPr>
-                    <pic:cNvPr id="0" name="Picture 13"/>
-                    <pic:cNvPicPr>
-                      <a:picLocks noChangeAspect="1" noChangeArrowheads="1"/>
-                    </pic:cNvPicPr>
-                  </pic:nvPicPr>
-                  <pic:blipFill>
-                    <a:blip r:embed="rId17">
-                      <a:extLst>
-                        <a:ext uri="{28A0092B-C50C-407E-A947-70E740481C1C}">
-                          <a14:useLocalDpi xmlns:a14="http://schemas.microsoft.com/office/drawing/2010/main" val="0"/>
-                        </a:ext>
-                      </a:extLst>
-                    </a:blip>
-                    <a:srcRect/>
-                    <a:stretch>
-                      <a:fillRect/>
-                    </a:stretch>
-                  </pic:blipFill>
-                  <pic:spPr bwMode="auto">
-                    <a:xfrm>
-                      <a:off x="0" y="0"/>
-                      <a:ext cx="6069600" cy="2844000"/>
-                    </a:xfrm>
-                    <a:prstGeom prst="rect">
-                      <a:avLst/>
-                    </a:prstGeom>
-                    <a:noFill/>
-                  </pic:spPr>
-                </pic:pic>
-              </a:graphicData>
-            </a:graphic>
-          </wp:inline>
-        </w:drawing>
-      </w:r>
-      <w:r>
-        <w:rPr>
-          <w:noProof/>
-        </w:rPr>
-        <w:drawing>
-          <wp:inline distT="0" distB="0" distL="0" distR="0" wp14:anchorId="49AA2E67" wp14:editId="20C2F824">
-            <wp:extent cx="6069600" cy="2844000"/>
-            <wp:effectExtent l="0" t="0" r="7620" b="0"/>
-            <wp:docPr id="30" name="圖片 30"/>
-            <wp:cNvGraphicFramePr>
-              <a:graphicFrameLocks xmlns:a="http://schemas.openxmlformats.org/drawingml/2006/main" noChangeAspect="1"/>
-            </wp:cNvGraphicFramePr>
-            <a:graphic xmlns:a="http://schemas.openxmlformats.org/drawingml/2006/main">
-              <a:graphicData uri="http://schemas.openxmlformats.org/drawingml/2006/picture">
-                <pic:pic xmlns:pic="http://schemas.openxmlformats.org/drawingml/2006/picture">
-                  <pic:nvPicPr>
-                    <pic:cNvPr id="0" name="Picture 14"/>
-                    <pic:cNvPicPr>
-                      <a:picLocks noChangeAspect="1" noChangeArrowheads="1"/>
-                    </pic:cNvPicPr>
-                  </pic:nvPicPr>
-                  <pic:blipFill>
-                    <a:blip r:embed="rId18">
-                      <a:extLst>
-                        <a:ext uri="{28A0092B-C50C-407E-A947-70E740481C1C}">
-                          <a14:useLocalDpi xmlns:a14="http://schemas.microsoft.com/office/drawing/2010/main" val="0"/>
-                        </a:ext>
-                      </a:extLst>
-                    </a:blip>
-                    <a:srcRect/>
-                    <a:stretch>
-                      <a:fillRect/>
-                    </a:stretch>
-                  </pic:blipFill>
-                  <pic:spPr bwMode="auto">
-                    <a:xfrm>
-                      <a:off x="0" y="0"/>
-                      <a:ext cx="6069600" cy="2844000"/>
-                    </a:xfrm>
-                    <a:prstGeom prst="rect">
-                      <a:avLst/>
-                    </a:prstGeom>
-                    <a:noFill/>
-                  </pic:spPr>
-                </pic:pic>
-              </a:graphicData>
-            </a:graphic>
-          </wp:inline>
-        </w:drawing>
-      </w:r>
-      <w:r>
-        <w:rPr>
-          <w:noProof/>
-        </w:rPr>
-        <w:drawing>
-          <wp:inline distT="0" distB="0" distL="0" distR="0" wp14:anchorId="72B644EE" wp14:editId="557F6615">
-            <wp:extent cx="6069600" cy="2844000"/>
-            <wp:effectExtent l="0" t="0" r="7620" b="0"/>
-            <wp:docPr id="31" name="圖片 31"/>
-            <wp:cNvGraphicFramePr>
-              <a:graphicFrameLocks xmlns:a="http://schemas.openxmlformats.org/drawingml/2006/main" noChangeAspect="1"/>
-            </wp:cNvGraphicFramePr>
-            <a:graphic xmlns:a="http://schemas.openxmlformats.org/drawingml/2006/main">
-              <a:graphicData uri="http://schemas.openxmlformats.org/drawingml/2006/picture">
-                <pic:pic xmlns:pic="http://schemas.openxmlformats.org/drawingml/2006/picture">
-                  <pic:nvPicPr>
-                    <pic:cNvPr id="0" name="Picture 15"/>
-                    <pic:cNvPicPr>
-                      <a:picLocks noChangeAspect="1" noChangeArrowheads="1"/>
-                    </pic:cNvPicPr>
-                  </pic:nvPicPr>
-                  <pic:blipFill>
-                    <a:blip r:embed="rId19">
-                      <a:extLst>
-                        <a:ext uri="{28A0092B-C50C-407E-A947-70E740481C1C}">
-                          <a14:useLocalDpi xmlns:a14="http://schemas.microsoft.com/office/drawing/2010/main" val="0"/>
-                        </a:ext>
-                      </a:extLst>
-                    </a:blip>
-                    <a:srcRect/>
-                    <a:stretch>
-                      <a:fillRect/>
-                    </a:stretch>
-                  </pic:blipFill>
-                  <pic:spPr bwMode="auto">
-                    <a:xfrm>
-                      <a:off x="0" y="0"/>
-                      <a:ext cx="6069600" cy="2844000"/>
-                    </a:xfrm>
-                    <a:prstGeom prst="rect">
-                      <a:avLst/>
-                    </a:prstGeom>
-                    <a:noFill/>
-                  </pic:spPr>
-                </pic:pic>
-              </a:graphicData>
-            </a:graphic>
-          </wp:inline>
-        </w:drawing>
-      </w:r>
-      <w:bookmarkStart w:id="0" w:name="_GoBack"/>
-      <w:bookmarkEnd w:id="0"/>
-    </w:p>
-    <w:p>
-      <w:pPr>
-        <w:spacing w:line="240" w:lineRule="auto"/>
-      </w:pPr>
-      <w:r>
-        <w:rPr>
-          <w:rFonts w:asciiTheme="majorHAnsi" w:eastAsia="標楷體" w:hAnsiTheme="majorHAnsi" w:cstheme="majorHAnsi" w:hint="eastAsia"/>
-          <w:sz w:val="24"/>
-          <w:szCs w:val="24"/>
-        </w:rPr>
-        <w:t>學員前後測對於</w:t>
-      </w:r>
-      <w:r>
-        <w:rPr>
-          <w:rFonts w:asciiTheme="majorHAnsi" w:eastAsia="標楷體" w:hAnsiTheme="majorHAnsi" w:cstheme="majorHAnsi" w:hint="eastAsia"/>
-          <w:sz w:val="24"/>
-          <w:szCs w:val="24"/>
-        </w:rPr>
-        <w:t>鳥類</w:t>
-      </w:r>
-      <w:r>
-        <w:rPr>
-          <w:rFonts w:asciiTheme="majorHAnsi" w:eastAsia="標楷體" w:hAnsiTheme="majorHAnsi" w:cstheme="majorHAnsi" w:hint="eastAsia"/>
-          <w:sz w:val="24"/>
-          <w:szCs w:val="24"/>
-        </w:rPr>
-        <w:t>外</w:t>
-      </w:r>
-      <w:r>
-        <w:rPr>
-          <w:rFonts w:asciiTheme="majorHAnsi" w:eastAsia="標楷體" w:hAnsiTheme="majorHAnsi" w:cstheme="majorHAnsi" w:hint="eastAsia"/>
-          <w:sz w:val="24"/>
-          <w:szCs w:val="24"/>
-        </w:rPr>
-        <w:t>型</w:t>
-      </w:r>
-      <w:r>
-        <w:rPr>
-          <w:rFonts w:asciiTheme="majorHAnsi" w:eastAsia="標楷體" w:hAnsiTheme="majorHAnsi" w:cstheme="majorHAnsi" w:hint="eastAsia"/>
-          <w:sz w:val="24"/>
-          <w:szCs w:val="24"/>
-        </w:rPr>
-        <w:t>辨識</w:t>
-      </w:r>
-      <w:r>
-        <w:rPr>
-          <w:rFonts w:asciiTheme="majorHAnsi" w:eastAsia="標楷體" w:hAnsiTheme="majorHAnsi" w:cstheme="majorHAnsi"/>
-          <w:sz w:val="24"/>
-          <w:szCs w:val="24"/>
-        </w:rPr>
-        <w:t>(</w:t>
-      </w:r>
-      <w:r>
-        <w:rPr>
-          <w:rFonts w:asciiTheme="majorHAnsi" w:eastAsia="標楷體" w:hAnsiTheme="majorHAnsi" w:cstheme="majorHAnsi" w:hint="eastAsia"/>
-          <w:sz w:val="24"/>
-          <w:szCs w:val="24"/>
-        </w:rPr>
-        <w:t>a</w:t>
-      </w:r>
-      <w:r>
-        <w:rPr>
-          <w:rFonts w:asciiTheme="majorHAnsi" w:eastAsia="標楷體" w:hAnsiTheme="majorHAnsi" w:cstheme="majorHAnsi"/>
-          <w:sz w:val="24"/>
-          <w:szCs w:val="24"/>
-        </w:rPr>
-        <w:t>)</w:t>
-      </w:r>
-      <w:r>
-        <w:rPr>
-          <w:rFonts w:asciiTheme="majorHAnsi" w:eastAsia="標楷體" w:hAnsiTheme="majorHAnsi" w:cstheme="majorHAnsi" w:hint="eastAsia"/>
-          <w:sz w:val="24"/>
-          <w:szCs w:val="24"/>
-        </w:rPr>
-        <w:t>和</w:t>
-      </w:r>
-      <w:r>
-        <w:rPr>
-          <w:rFonts w:asciiTheme="majorHAnsi" w:eastAsia="標楷體" w:hAnsiTheme="majorHAnsi" w:cstheme="majorHAnsi" w:hint="eastAsia"/>
-          <w:sz w:val="24"/>
-          <w:szCs w:val="24"/>
-        </w:rPr>
-        <w:t>低海拔森林鳥音</w:t>
-      </w:r>
-      <w:r>
-        <w:rPr>
-          <w:rFonts w:asciiTheme="majorHAnsi" w:eastAsia="標楷體" w:hAnsiTheme="majorHAnsi" w:cstheme="majorHAnsi" w:hint="eastAsia"/>
-          <w:sz w:val="24"/>
-          <w:szCs w:val="24"/>
-        </w:rPr>
-        <w:t>辨識</w:t>
-      </w:r>
-      <w:r>
-        <w:rPr>
-          <w:rFonts w:asciiTheme="majorHAnsi" w:eastAsia="標楷體" w:hAnsiTheme="majorHAnsi" w:cstheme="majorHAnsi"/>
-          <w:sz w:val="24"/>
-          <w:szCs w:val="24"/>
-        </w:rPr>
-        <w:t>(</w:t>
-      </w:r>
-      <w:r>
-        <w:rPr>
-          <w:rFonts w:asciiTheme="majorHAnsi" w:eastAsia="標楷體" w:hAnsiTheme="majorHAnsi" w:cstheme="majorHAnsi"/>
-          <w:sz w:val="24"/>
-          <w:szCs w:val="24"/>
-        </w:rPr>
-        <w:t>b</w:t>
-      </w:r>
-      <w:r>
-        <w:rPr>
-          <w:rFonts w:asciiTheme="majorHAnsi" w:eastAsia="標楷體" w:hAnsiTheme="majorHAnsi" w:cstheme="majorHAnsi"/>
-          <w:sz w:val="24"/>
-          <w:szCs w:val="24"/>
-        </w:rPr>
-        <w:t>)</w:t>
-      </w:r>
-      <w:r>
-        <w:rPr>
-          <w:rFonts w:asciiTheme="majorHAnsi" w:eastAsia="標楷體" w:hAnsiTheme="majorHAnsi" w:cstheme="majorHAnsi" w:hint="eastAsia"/>
-          <w:sz w:val="24"/>
-          <w:szCs w:val="24"/>
-        </w:rPr>
-        <w:t>、中海拔森林鳥音便是</w:t>
-      </w:r>
-      <w:r>
-        <w:rPr>
-          <w:rFonts w:asciiTheme="majorHAnsi" w:eastAsia="標楷體" w:hAnsiTheme="majorHAnsi" w:cstheme="majorHAnsi" w:hint="eastAsia"/>
-          <w:sz w:val="24"/>
-          <w:szCs w:val="24"/>
-        </w:rPr>
-        <w:t>(c)</w:t>
-      </w:r>
-      <w:r>
-        <w:rPr>
-          <w:rFonts w:asciiTheme="majorHAnsi" w:eastAsia="標楷體" w:hAnsiTheme="majorHAnsi" w:cstheme="majorHAnsi" w:hint="eastAsia"/>
-          <w:sz w:val="24"/>
-          <w:szCs w:val="24"/>
-        </w:rPr>
-        <w:t>上的改善，縱軸為答對</w:t>
-      </w:r>
-      <w:r>
-        <w:rPr>
-          <w:rFonts w:asciiTheme="majorHAnsi" w:eastAsia="標楷體" w:hAnsiTheme="majorHAnsi" w:cstheme="majorHAnsi" w:hint="eastAsia"/>
-          <w:sz w:val="24"/>
-          <w:szCs w:val="24"/>
-        </w:rPr>
-        <w:t>人數比例</w:t>
-      </w:r>
-      <w:r>
-        <w:rPr>
-          <w:rFonts w:asciiTheme="majorHAnsi" w:eastAsia="標楷體" w:hAnsiTheme="majorHAnsi" w:cstheme="majorHAnsi" w:hint="eastAsia"/>
-          <w:sz w:val="24"/>
-          <w:szCs w:val="24"/>
-        </w:rPr>
-        <w:t>。藍色為前測、紅色為後測。</w:t>
-      </w:r>
-    </w:p>
     <w:p>
       <w:pPr>
         <w:spacing w:line="240" w:lineRule="auto"/>
@@ -2409,7 +7403,7 @@
 </file>
 
 <file path=word/endnotes.xml><?xml version="1.0" encoding="utf-8"?>
-<w:endnotes xmlns:wpc="http://schemas.microsoft.com/office/word/2010/wordprocessingCanvas" xmlns:cx="http://schemas.microsoft.com/office/drawing/2014/chartex" xmlns:cx1="http://schemas.microsoft.com/office/drawing/2015/9/8/chartex" xmlns:mc="http://schemas.openxmlformats.org/markup-compatibility/2006" xmlns:o="urn:schemas-microsoft-com:office:office" xmlns:r="http://schemas.openxmlformats.org/officeDocument/2006/relationships" xmlns:m="http://schemas.openxmlformats.org/officeDocument/2006/math" xmlns:v="urn:schemas-microsoft-com:vml" xmlns:wp14="http://schemas.microsoft.com/office/word/2010/wordprocessingDrawing" xmlns:wp="http://schemas.openxmlformats.org/drawingml/2006/wordprocessingDrawing" xmlns:w10="urn:schemas-microsoft-com:office:word" xmlns:w="http://schemas.openxmlformats.org/wordprocessingml/2006/main" xmlns:w14="http://schemas.microsoft.com/office/word/2010/wordml" xmlns:w15="http://schemas.microsoft.com/office/word/2012/wordml" xmlns:w16se="http://schemas.microsoft.com/office/word/2015/wordml/symex" xmlns:wpg="http://schemas.microsoft.com/office/word/2010/wordprocessingGroup" xmlns:wpi="http://schemas.microsoft.com/office/word/2010/wordprocessingInk" xmlns:wne="http://schemas.microsoft.com/office/word/2006/wordml" xmlns:wps="http://schemas.microsoft.com/office/word/2010/wordprocessingShape" mc:Ignorable="w14 w15 w16se wp14">
+<w:endnotes xmlns:wpc="http://schemas.microsoft.com/office/word/2010/wordprocessingCanvas" xmlns:cx="http://schemas.microsoft.com/office/drawing/2014/chartex" xmlns:cx1="http://schemas.microsoft.com/office/drawing/2015/9/8/chartex" xmlns:cx2="http://schemas.microsoft.com/office/drawing/2015/10/21/chartex" xmlns:cx3="http://schemas.microsoft.com/office/drawing/2016/5/9/chartex" xmlns:cx4="http://schemas.microsoft.com/office/drawing/2016/5/10/chartex" xmlns:cx5="http://schemas.microsoft.com/office/drawing/2016/5/11/chartex" xmlns:cx6="http://schemas.microsoft.com/office/drawing/2016/5/12/chartex" xmlns:cx7="http://schemas.microsoft.com/office/drawing/2016/5/13/chartex" xmlns:cx8="http://schemas.microsoft.com/office/drawing/2016/5/14/chartex" xmlns:mc="http://schemas.openxmlformats.org/markup-compatibility/2006" xmlns:aink="http://schemas.microsoft.com/office/drawing/2016/ink" xmlns:am3d="http://schemas.microsoft.com/office/drawing/2017/model3d" xmlns:o="urn:schemas-microsoft-com:office:office" xmlns:oel="http://schemas.microsoft.com/office/2019/extlst" xmlns:r="http://schemas.openxmlformats.org/officeDocument/2006/relationships" xmlns:m="http://schemas.openxmlformats.org/officeDocument/2006/math" xmlns:v="urn:schemas-microsoft-com:vml" xmlns:wp14="http://schemas.microsoft.com/office/word/2010/wordprocessingDrawing" xmlns:wp="http://schemas.openxmlformats.org/drawingml/2006/wordprocessingDrawing" xmlns:w10="urn:schemas-microsoft-com:office:word" xmlns:w="http://schemas.openxmlformats.org/wordprocessingml/2006/main" xmlns:w14="http://schemas.microsoft.com/office/word/2010/wordml" xmlns:w15="http://schemas.microsoft.com/office/word/2012/wordml" xmlns:w16cex="http://schemas.microsoft.com/office/word/2018/wordml/cex" xmlns:w16cid="http://schemas.microsoft.com/office/word/2016/wordml/cid" xmlns:w16="http://schemas.microsoft.com/office/word/2018/wordml" xmlns:w16sdtdh="http://schemas.microsoft.com/office/word/2020/wordml/sdtdatahash" xmlns:w16se="http://schemas.microsoft.com/office/word/2015/wordml/symex" xmlns:wpg="http://schemas.microsoft.com/office/word/2010/wordprocessingGroup" xmlns:wpi="http://schemas.microsoft.com/office/word/2010/wordprocessingInk" xmlns:wne="http://schemas.microsoft.com/office/word/2006/wordml" xmlns:wps="http://schemas.microsoft.com/office/word/2010/wordprocessingShape" mc:Ignorable="w14 w15 w16se w16cid w16 w16cex w16sdtdh wp14">
   <w:endnote w:type="separator" w:id="-1">
     <w:p>
       <w:pPr>
@@ -2434,7 +7428,7 @@
 </file>
 
 <file path=word/footnotes.xml><?xml version="1.0" encoding="utf-8"?>
-<w:footnotes xmlns:wpc="http://schemas.microsoft.com/office/word/2010/wordprocessingCanvas" xmlns:cx="http://schemas.microsoft.com/office/drawing/2014/chartex" xmlns:cx1="http://schemas.microsoft.com/office/drawing/2015/9/8/chartex" xmlns:mc="http://schemas.openxmlformats.org/markup-compatibility/2006" xmlns:o="urn:schemas-microsoft-com:office:office" xmlns:r="http://schemas.openxmlformats.org/officeDocument/2006/relationships" xmlns:m="http://schemas.openxmlformats.org/officeDocument/2006/math" xmlns:v="urn:schemas-microsoft-com:vml" xmlns:wp14="http://schemas.microsoft.com/office/word/2010/wordprocessingDrawing" xmlns:wp="http://schemas.openxmlformats.org/drawingml/2006/wordprocessingDrawing" xmlns:w10="urn:schemas-microsoft-com:office:word" xmlns:w="http://schemas.openxmlformats.org/wordprocessingml/2006/main" xmlns:w14="http://schemas.microsoft.com/office/word/2010/wordml" xmlns:w15="http://schemas.microsoft.com/office/word/2012/wordml" xmlns:w16se="http://schemas.microsoft.com/office/word/2015/wordml/symex" xmlns:wpg="http://schemas.microsoft.com/office/word/2010/wordprocessingGroup" xmlns:wpi="http://schemas.microsoft.com/office/word/2010/wordprocessingInk" xmlns:wne="http://schemas.microsoft.com/office/word/2006/wordml" xmlns:wps="http://schemas.microsoft.com/office/word/2010/wordprocessingShape" mc:Ignorable="w14 w15 w16se wp14">
+<w:footnotes xmlns:wpc="http://schemas.microsoft.com/office/word/2010/wordprocessingCanvas" xmlns:cx="http://schemas.microsoft.com/office/drawing/2014/chartex" xmlns:cx1="http://schemas.microsoft.com/office/drawing/2015/9/8/chartex" xmlns:cx2="http://schemas.microsoft.com/office/drawing/2015/10/21/chartex" xmlns:cx3="http://schemas.microsoft.com/office/drawing/2016/5/9/chartex" xmlns:cx4="http://schemas.microsoft.com/office/drawing/2016/5/10/chartex" xmlns:cx5="http://schemas.microsoft.com/office/drawing/2016/5/11/chartex" xmlns:cx6="http://schemas.microsoft.com/office/drawing/2016/5/12/chartex" xmlns:cx7="http://schemas.microsoft.com/office/drawing/2016/5/13/chartex" xmlns:cx8="http://schemas.microsoft.com/office/drawing/2016/5/14/chartex" xmlns:mc="http://schemas.openxmlformats.org/markup-compatibility/2006" xmlns:aink="http://schemas.microsoft.com/office/drawing/2016/ink" xmlns:am3d="http://schemas.microsoft.com/office/drawing/2017/model3d" xmlns:o="urn:schemas-microsoft-com:office:office" xmlns:oel="http://schemas.microsoft.com/office/2019/extlst" xmlns:r="http://schemas.openxmlformats.org/officeDocument/2006/relationships" xmlns:m="http://schemas.openxmlformats.org/officeDocument/2006/math" xmlns:v="urn:schemas-microsoft-com:vml" xmlns:wp14="http://schemas.microsoft.com/office/word/2010/wordprocessingDrawing" xmlns:wp="http://schemas.openxmlformats.org/drawingml/2006/wordprocessingDrawing" xmlns:w10="urn:schemas-microsoft-com:office:word" xmlns:w="http://schemas.openxmlformats.org/wordprocessingml/2006/main" xmlns:w14="http://schemas.microsoft.com/office/word/2010/wordml" xmlns:w15="http://schemas.microsoft.com/office/word/2012/wordml" xmlns:w16cex="http://schemas.microsoft.com/office/word/2018/wordml/cex" xmlns:w16cid="http://schemas.microsoft.com/office/word/2016/wordml/cid" xmlns:w16="http://schemas.microsoft.com/office/word/2018/wordml" xmlns:w16sdtdh="http://schemas.microsoft.com/office/word/2020/wordml/sdtdatahash" xmlns:w16se="http://schemas.microsoft.com/office/word/2015/wordml/symex" xmlns:wpg="http://schemas.microsoft.com/office/word/2010/wordprocessingGroup" xmlns:wpi="http://schemas.microsoft.com/office/word/2010/wordprocessingInk" xmlns:wne="http://schemas.microsoft.com/office/word/2006/wordml" xmlns:wps="http://schemas.microsoft.com/office/word/2010/wordprocessingShape" mc:Ignorable="w14 w15 w16se w16cid w16 w16cex w16sdtdh wp14">
   <w:footnote w:type="separator" w:id="-1">
     <w:p>
       <w:pPr>
@@ -2459,7 +7453,7 @@
 </file>
 
 <file path=word/numbering.xml><?xml version="1.0" encoding="utf-8"?>
-<w:numbering xmlns:wpc="http://schemas.microsoft.com/office/word/2010/wordprocessingCanvas" xmlns:cx="http://schemas.microsoft.com/office/drawing/2014/chartex" xmlns:cx1="http://schemas.microsoft.com/office/drawing/2015/9/8/chartex" xmlns:mc="http://schemas.openxmlformats.org/markup-compatibility/2006" xmlns:o="urn:schemas-microsoft-com:office:office" xmlns:r="http://schemas.openxmlformats.org/officeDocument/2006/relationships" xmlns:m="http://schemas.openxmlformats.org/officeDocument/2006/math" xmlns:v="urn:schemas-microsoft-com:vml" xmlns:wp14="http://schemas.microsoft.com/office/word/2010/wordprocessingDrawing" xmlns:wp="http://schemas.openxmlformats.org/drawingml/2006/wordprocessingDrawing" xmlns:w10="urn:schemas-microsoft-com:office:word" xmlns:w="http://schemas.openxmlformats.org/wordprocessingml/2006/main" xmlns:w14="http://schemas.microsoft.com/office/word/2010/wordml" xmlns:w15="http://schemas.microsoft.com/office/word/2012/wordml" xmlns:w16se="http://schemas.microsoft.com/office/word/2015/wordml/symex" xmlns:wpg="http://schemas.microsoft.com/office/word/2010/wordprocessingGroup" xmlns:wpi="http://schemas.microsoft.com/office/word/2010/wordprocessingInk" xmlns:wne="http://schemas.microsoft.com/office/word/2006/wordml" xmlns:wps="http://schemas.microsoft.com/office/word/2010/wordprocessingShape" mc:Ignorable="w14 w15 w16se wp14">
+<w:numbering xmlns:wpc="http://schemas.microsoft.com/office/word/2010/wordprocessingCanvas" xmlns:cx="http://schemas.microsoft.com/office/drawing/2014/chartex" xmlns:cx1="http://schemas.microsoft.com/office/drawing/2015/9/8/chartex" xmlns:cx2="http://schemas.microsoft.com/office/drawing/2015/10/21/chartex" xmlns:cx3="http://schemas.microsoft.com/office/drawing/2016/5/9/chartex" xmlns:cx4="http://schemas.microsoft.com/office/drawing/2016/5/10/chartex" xmlns:cx5="http://schemas.microsoft.com/office/drawing/2016/5/11/chartex" xmlns:cx6="http://schemas.microsoft.com/office/drawing/2016/5/12/chartex" xmlns:cx7="http://schemas.microsoft.com/office/drawing/2016/5/13/chartex" xmlns:cx8="http://schemas.microsoft.com/office/drawing/2016/5/14/chartex" xmlns:mc="http://schemas.openxmlformats.org/markup-compatibility/2006" xmlns:aink="http://schemas.microsoft.com/office/drawing/2016/ink" xmlns:am3d="http://schemas.microsoft.com/office/drawing/2017/model3d" xmlns:o="urn:schemas-microsoft-com:office:office" xmlns:oel="http://schemas.microsoft.com/office/2019/extlst" xmlns:r="http://schemas.openxmlformats.org/officeDocument/2006/relationships" xmlns:m="http://schemas.openxmlformats.org/officeDocument/2006/math" xmlns:v="urn:schemas-microsoft-com:vml" xmlns:wp14="http://schemas.microsoft.com/office/word/2010/wordprocessingDrawing" xmlns:wp="http://schemas.openxmlformats.org/drawingml/2006/wordprocessingDrawing" xmlns:w10="urn:schemas-microsoft-com:office:word" xmlns:w="http://schemas.openxmlformats.org/wordprocessingml/2006/main" xmlns:w14="http://schemas.microsoft.com/office/word/2010/wordml" xmlns:w15="http://schemas.microsoft.com/office/word/2012/wordml" xmlns:w16cex="http://schemas.microsoft.com/office/word/2018/wordml/cex" xmlns:w16cid="http://schemas.microsoft.com/office/word/2016/wordml/cid" xmlns:w16="http://schemas.microsoft.com/office/word/2018/wordml" xmlns:w16sdtdh="http://schemas.microsoft.com/office/word/2020/wordml/sdtdatahash" xmlns:w16se="http://schemas.microsoft.com/office/word/2015/wordml/symex" xmlns:wpg="http://schemas.microsoft.com/office/word/2010/wordprocessingGroup" xmlns:wpi="http://schemas.microsoft.com/office/word/2010/wordprocessingInk" xmlns:wne="http://schemas.microsoft.com/office/word/2006/wordml" xmlns:wps="http://schemas.microsoft.com/office/word/2010/wordprocessingShape" mc:Ignorable="w14 w15 w16se w16cid w16 w16cex w16sdtdh wp14">
   <w:abstractNum w:abstractNumId="0" w15:restartNumberingAfterBreak="0">
     <w:nsid w:val="0A4239B7"/>
     <w:multiLevelType w:val="hybridMultilevel"/>
@@ -2888,7 +7882,7 @@
   <w:abstractNum w:abstractNumId="4" w15:restartNumberingAfterBreak="0">
     <w:nsid w:val="52A24CE9"/>
     <w:multiLevelType w:val="hybridMultilevel"/>
-    <w:tmpl w:val="74DA3C20"/>
+    <w:tmpl w:val="4AE491D6"/>
     <w:lvl w:ilvl="0" w:tplc="04090001">
       <w:start w:val="1"/>
       <w:numFmt w:val="bullet"/>
@@ -3170,32 +8164,32 @@
       </w:pPr>
     </w:lvl>
   </w:abstractNum>
-  <w:num w:numId="1">
+  <w:num w:numId="1" w16cid:durableId="1524586245">
     <w:abstractNumId w:val="6"/>
   </w:num>
-  <w:num w:numId="2">
+  <w:num w:numId="2" w16cid:durableId="1440222332">
     <w:abstractNumId w:val="0"/>
   </w:num>
-  <w:num w:numId="3">
+  <w:num w:numId="3" w16cid:durableId="2142338991">
     <w:abstractNumId w:val="5"/>
   </w:num>
-  <w:num w:numId="4">
+  <w:num w:numId="4" w16cid:durableId="2012102564">
     <w:abstractNumId w:val="3"/>
   </w:num>
-  <w:num w:numId="5">
+  <w:num w:numId="5" w16cid:durableId="1998915934">
     <w:abstractNumId w:val="2"/>
   </w:num>
-  <w:num w:numId="6">
+  <w:num w:numId="6" w16cid:durableId="1998147784">
     <w:abstractNumId w:val="1"/>
   </w:num>
-  <w:num w:numId="7">
+  <w:num w:numId="7" w16cid:durableId="1239561833">
     <w:abstractNumId w:val="4"/>
   </w:num>
 </w:numbering>
 </file>
 
 <file path=word/styles.xml><?xml version="1.0" encoding="utf-8"?>
-<w:styles xmlns:mc="http://schemas.openxmlformats.org/markup-compatibility/2006" xmlns:r="http://schemas.openxmlformats.org/officeDocument/2006/relationships" xmlns:w="http://schemas.openxmlformats.org/wordprocessingml/2006/main" xmlns:w14="http://schemas.microsoft.com/office/word/2010/wordml" xmlns:w15="http://schemas.microsoft.com/office/word/2012/wordml" xmlns:w16se="http://schemas.microsoft.com/office/word/2015/wordml/symex" mc:Ignorable="w14 w15 w16se">
+<w:styles xmlns:mc="http://schemas.openxmlformats.org/markup-compatibility/2006" xmlns:r="http://schemas.openxmlformats.org/officeDocument/2006/relationships" xmlns:w="http://schemas.openxmlformats.org/wordprocessingml/2006/main" xmlns:w14="http://schemas.microsoft.com/office/word/2010/wordml" xmlns:w15="http://schemas.microsoft.com/office/word/2012/wordml" xmlns:w16cex="http://schemas.microsoft.com/office/word/2018/wordml/cex" xmlns:w16cid="http://schemas.microsoft.com/office/word/2016/wordml/cid" xmlns:w16="http://schemas.microsoft.com/office/word/2018/wordml" xmlns:w16sdtdh="http://schemas.microsoft.com/office/word/2020/wordml/sdtdatahash" xmlns:w16se="http://schemas.microsoft.com/office/word/2015/wordml/symex" mc:Ignorable="w14 w15 w16se w16cid w16 w16cex w16sdtdh">
   <w:docDefaults>
     <w:rPrDefault>
       <w:rPr>
@@ -3208,7 +8202,7 @@
     </w:rPrDefault>
     <w:pPrDefault/>
   </w:docDefaults>
-  <w:latentStyles w:defLockedState="0" w:defUIPriority="99" w:defSemiHidden="0" w:defUnhideWhenUsed="0" w:defQFormat="0" w:count="371">
+  <w:latentStyles w:defLockedState="0" w:defUIPriority="99" w:defSemiHidden="0" w:defUnhideWhenUsed="0" w:defQFormat="0" w:count="376">
     <w:lsdException w:name="Normal" w:uiPriority="0" w:qFormat="1"/>
     <w:lsdException w:name="heading 1" w:uiPriority="9" w:qFormat="1"/>
     <w:lsdException w:name="heading 2" w:semiHidden="1" w:uiPriority="9" w:unhideWhenUsed="1" w:qFormat="1"/>
@@ -3580,6 +8574,11 @@
     <w:lsdException w:name="List Table 5 Dark Accent 6" w:uiPriority="50"/>
     <w:lsdException w:name="List Table 6 Colorful Accent 6" w:uiPriority="51"/>
     <w:lsdException w:name="List Table 7 Colorful Accent 6" w:uiPriority="52"/>
+    <w:lsdException w:name="Mention" w:semiHidden="1" w:unhideWhenUsed="1"/>
+    <w:lsdException w:name="Smart Hyperlink" w:semiHidden="1" w:unhideWhenUsed="1"/>
+    <w:lsdException w:name="Hashtag" w:semiHidden="1" w:unhideWhenUsed="1"/>
+    <w:lsdException w:name="Unresolved Mention" w:semiHidden="1" w:unhideWhenUsed="1"/>
+    <w:lsdException w:name="Smart Link" w:semiHidden="1" w:unhideWhenUsed="1"/>
   </w:latentStyles>
   <w:style w:type="paragraph" w:default="1" w:styleId="a">
     <w:name w:val="Normal"/>
